--- a/HeckMeck/Projektdoku.docx
+++ b/HeckMeck/Projektdoku.docx
@@ -2017,24 +2017,14 @@
       <w:r>
         <w:t xml:space="preserve">Abbildung </w:t>
       </w:r>
-      <w:r>
-        <w:fldChar w:fldCharType="begin"/>
-      </w:r>
-      <w:r>
-        <w:instrText xml:space="preserve"> SEQ Abbildung \* ARABIC </w:instrText>
-      </w:r>
-      <w:r>
-        <w:fldChar w:fldCharType="separate"/>
-      </w:r>
-      <w:r>
-        <w:rPr>
-          <w:noProof/>
-        </w:rPr>
-        <w:t>2</w:t>
-      </w:r>
-      <w:r>
-        <w:fldChar w:fldCharType="end"/>
-      </w:r>
+      <w:fldSimple w:instr=" SEQ Abbildung \* ARABIC ">
+        <w:r>
+          <w:rPr>
+            <w:noProof/>
+          </w:rPr>
+          <w:t>2</w:t>
+        </w:r>
+      </w:fldSimple>
     </w:p>
     <w:p>
       <w:pPr>
@@ -2333,24 +2323,14 @@
       <w:r>
         <w:t xml:space="preserve">Abbildung </w:t>
       </w:r>
-      <w:r>
-        <w:fldChar w:fldCharType="begin"/>
-      </w:r>
-      <w:r>
-        <w:instrText xml:space="preserve"> SEQ Abbildung \* ARABIC </w:instrText>
-      </w:r>
-      <w:r>
-        <w:fldChar w:fldCharType="separate"/>
-      </w:r>
-      <w:r>
-        <w:rPr>
-          <w:noProof/>
-        </w:rPr>
-        <w:t>3</w:t>
-      </w:r>
-      <w:r>
-        <w:fldChar w:fldCharType="end"/>
-      </w:r>
+      <w:fldSimple w:instr=" SEQ Abbildung \* ARABIC ">
+        <w:r>
+          <w:rPr>
+            <w:noProof/>
+          </w:rPr>
+          <w:t>3</w:t>
+        </w:r>
+      </w:fldSimple>
       <w:r>
         <w:t xml:space="preserve"> - Auszug Spieloberfläche nach Initialisierung</w:t>
       </w:r>
@@ -2371,7 +2351,7 @@
           <w:sz w:val="20"/>
           <w:szCs w:val="20"/>
         </w:rPr>
-        <w:t xml:space="preserve">Der zuletzt hinzugefügte Spieler beginnt dann das Spiel. </w:t>
+        <w:t>Der zuletzt hinzugefügte Spieler beginnt dann das Spiel. Er würfelt und legt dann alle Würfel eines beliebigen Werts</w:t>
       </w:r>
       <w:r>
         <w:rPr>
@@ -2379,7 +2359,7 @@
           <w:sz w:val="20"/>
           <w:szCs w:val="20"/>
         </w:rPr>
-        <w:t>Er würfelt und legt dann alle Würfel eines beliebigen Werts</w:t>
+        <w:t xml:space="preserve"> </w:t>
       </w:r>
       <w:r>
         <w:rPr>
@@ -2387,7 +2367,7 @@
           <w:sz w:val="20"/>
           <w:szCs w:val="20"/>
         </w:rPr>
-        <w:t xml:space="preserve"> </w:t>
+        <w:t>beiseite, z.B. alle Würfel, die eine 2 zeigen oder</w:t>
       </w:r>
       <w:r>
         <w:rPr>
@@ -2395,7 +2375,7 @@
           <w:sz w:val="20"/>
           <w:szCs w:val="20"/>
         </w:rPr>
-        <w:t>beiseite, z.B. alle Würfel, die eine 2 zeigen oder</w:t>
+        <w:t xml:space="preserve"> </w:t>
       </w:r>
       <w:r>
         <w:rPr>
@@ -2403,7 +2383,7 @@
           <w:sz w:val="20"/>
           <w:szCs w:val="20"/>
         </w:rPr>
-        <w:t xml:space="preserve"> </w:t>
+        <w:t>alle Würfel, die einen Wurm zeigen</w:t>
       </w:r>
       <w:r>
         <w:rPr>
@@ -2411,15 +2391,50 @@
           <w:sz w:val="20"/>
           <w:szCs w:val="20"/>
         </w:rPr>
-        <w:t>alle Würfel, die einen Wurm zeigen</w:t>
-      </w:r>
-      <w:r>
+        <w:t>.</w:t>
+      </w:r>
+    </w:p>
+    <w:p>
+      <w:pPr>
+        <w:spacing w:after="180" w:line="312" w:lineRule="auto"/>
+        <w:jc w:val="both"/>
         <w:rPr>
           <w:rFonts w:ascii="Arial" w:eastAsia="SimSun" w:hAnsi="Arial"/>
           <w:sz w:val="20"/>
           <w:szCs w:val="20"/>
         </w:rPr>
-        <w:t>.</w:t>
+      </w:pPr>
+      <w:r>
+        <w:rPr>
+          <w:rFonts w:ascii="Arial" w:eastAsia="SimSun" w:hAnsi="Arial"/>
+          <w:sz w:val="20"/>
+          <w:szCs w:val="20"/>
+        </w:rPr>
+        <w:t xml:space="preserve">Mit den nicht beiseite gelegten Würfeln darf der Spieler erneut würfeln. Aus diesem Wurf legt er nun alle Würfel eines anderen Werts </w:t>
+      </w:r>
+      <w:r>
+        <w:rPr>
+          <w:rFonts w:ascii="Arial" w:eastAsia="SimSun" w:hAnsi="Arial"/>
+          <w:sz w:val="20"/>
+          <w:szCs w:val="20"/>
+        </w:rPr>
+        <w:t xml:space="preserve">beiseite. </w:t>
+      </w:r>
+      <w:r>
+        <w:rPr>
+          <w:rFonts w:ascii="Arial" w:eastAsia="SimSun" w:hAnsi="Arial"/>
+          <w:sz w:val="20"/>
+          <w:szCs w:val="20"/>
+        </w:rPr>
+        <w:t>Hat der Spieler beispielsweise im ersten Wurf alle 2er beiseite gelegt, so darf er nu</w:t>
+      </w:r>
+      <w:r>
+        <w:rPr>
+          <w:rFonts w:ascii="Arial" w:eastAsia="SimSun" w:hAnsi="Arial"/>
+          <w:sz w:val="20"/>
+          <w:szCs w:val="20"/>
+        </w:rPr>
+        <w:t>n keine 2er mehr dazu legen.</w:t>
       </w:r>
     </w:p>
     <w:p>
@@ -2438,31 +2453,57 @@
           <w:sz w:val="20"/>
           <w:szCs w:val="20"/>
         </w:rPr>
-        <w:t>Mit den nicht beiseite gelegten Würfeln</w:t>
-      </w:r>
-      <w:r>
+        <w:t>Dieses Würfeln und das anschließende Beiseitelegen von Würfeln darf der Spieler so lange fortsetzen, bis er entweder freiwillig seinen Zug beendet oder aber einen Fehlwurf verursacht.</w:t>
+      </w:r>
+    </w:p>
+    <w:p>
+      <w:pPr>
+        <w:spacing w:after="180" w:line="312" w:lineRule="auto"/>
+        <w:jc w:val="both"/>
         <w:rPr>
           <w:rFonts w:ascii="Arial" w:eastAsia="SimSun" w:hAnsi="Arial"/>
           <w:sz w:val="20"/>
           <w:szCs w:val="20"/>
         </w:rPr>
-        <w:t xml:space="preserve"> </w:t>
-      </w:r>
-      <w:r>
+      </w:pPr>
+    </w:p>
+    <w:p>
+      <w:pPr>
+        <w:pStyle w:val="berschrift3"/>
+        <w:rPr>
+          <w:rFonts w:eastAsiaTheme="majorEastAsia" w:cstheme="majorBidi"/>
+          <w:sz w:val="24"/>
+          <w:szCs w:val="22"/>
+          <w:lang w:eastAsia="en-US"/>
+        </w:rPr>
+      </w:pPr>
+      <w:r>
+        <w:rPr>
+          <w:rFonts w:eastAsiaTheme="majorEastAsia" w:cstheme="majorBidi"/>
+          <w:sz w:val="24"/>
+          <w:szCs w:val="22"/>
+          <w:lang w:eastAsia="en-US"/>
+        </w:rPr>
+        <w:t>3.2.1. Beendigung eines Zuges</w:t>
+      </w:r>
+    </w:p>
+    <w:p>
+      <w:pPr>
+        <w:spacing w:after="180" w:line="312" w:lineRule="auto"/>
+        <w:jc w:val="both"/>
         <w:rPr>
           <w:rFonts w:ascii="Arial" w:eastAsia="SimSun" w:hAnsi="Arial"/>
           <w:sz w:val="20"/>
           <w:szCs w:val="20"/>
         </w:rPr>
-        <w:t>darf der Spieler erneut würfeln. Aus diesem Wurf legt er nun alle</w:t>
-      </w:r>
+      </w:pPr>
       <w:r>
         <w:rPr>
           <w:rFonts w:ascii="Arial" w:eastAsia="SimSun" w:hAnsi="Arial"/>
           <w:sz w:val="20"/>
           <w:szCs w:val="20"/>
         </w:rPr>
-        <w:t xml:space="preserve"> </w:t>
+        <w:t xml:space="preserve">Der Spieler darf seinen Zug jederzeit freiwillig beenden. </w:t>
       </w:r>
       <w:r>
         <w:rPr>
@@ -2470,23 +2511,26 @@
           <w:sz w:val="20"/>
           <w:szCs w:val="20"/>
         </w:rPr>
-        <w:t>Würfel eines anderen Werts</w:t>
-      </w:r>
-      <w:r>
+        <w:t>Der Server zählt nun die Werte all seiner beiseite gelegten Würfel zusammen. Mindestens einer dieser Würfel muss einen Wurm zeigen – sonst handelt es sich um einen Fehlwurf.</w:t>
+      </w:r>
+    </w:p>
+    <w:p>
+      <w:pPr>
+        <w:spacing w:after="180" w:line="312" w:lineRule="auto"/>
+        <w:jc w:val="both"/>
         <w:rPr>
           <w:rFonts w:ascii="Arial" w:eastAsia="SimSun" w:hAnsi="Arial"/>
           <w:sz w:val="20"/>
           <w:szCs w:val="20"/>
         </w:rPr>
-        <w:t xml:space="preserve"> </w:t>
-      </w:r>
+      </w:pPr>
       <w:r>
         <w:rPr>
           <w:rFonts w:ascii="Arial" w:eastAsia="SimSun" w:hAnsi="Arial"/>
           <w:sz w:val="20"/>
           <w:szCs w:val="20"/>
         </w:rPr>
-        <w:t xml:space="preserve">beiseite. </w:t>
+        <w:t>Erreicht der Spieler mit seinen beiseite gelegten Würfeln genau den Zahlenwert</w:t>
       </w:r>
       <w:r>
         <w:rPr>
@@ -2494,7 +2538,7 @@
           <w:sz w:val="20"/>
           <w:szCs w:val="20"/>
         </w:rPr>
-        <w:t>Hat der Spieler beispielsweise im ersten Wurf alle 2er beiseite gelegt, so darf er nu</w:t>
+        <w:t xml:space="preserve"> </w:t>
       </w:r>
       <w:r>
         <w:rPr>
@@ -2502,7 +2546,47 @@
           <w:sz w:val="20"/>
           <w:szCs w:val="20"/>
         </w:rPr>
-        <w:t>n keine 2er mehr dazu legen.</w:t>
+        <w:t>einer Bratwurmportion, d</w:t>
+      </w:r>
+      <w:r>
+        <w:rPr>
+          <w:rFonts w:ascii="Arial" w:eastAsia="SimSun" w:hAnsi="Arial"/>
+          <w:sz w:val="20"/>
+          <w:szCs w:val="20"/>
+        </w:rPr>
+        <w:t xml:space="preserve">ie auf dem Grill oder vor einem </w:t>
+      </w:r>
+      <w:r>
+        <w:rPr>
+          <w:rFonts w:ascii="Arial" w:eastAsia="SimSun" w:hAnsi="Arial"/>
+          <w:sz w:val="20"/>
+          <w:szCs w:val="20"/>
+        </w:rPr>
+        <w:t>Spieler offen</w:t>
+      </w:r>
+      <w:r>
+        <w:rPr>
+          <w:rFonts w:ascii="Arial" w:eastAsia="SimSun" w:hAnsi="Arial"/>
+          <w:sz w:val="20"/>
+          <w:szCs w:val="20"/>
+        </w:rPr>
+        <w:t xml:space="preserve"> ausliegt</w:t>
+      </w:r>
+      <w:r>
+        <w:rPr>
+          <w:rFonts w:ascii="Arial" w:eastAsia="SimSun" w:hAnsi="Arial"/>
+          <w:sz w:val="20"/>
+          <w:szCs w:val="20"/>
+        </w:rPr>
+        <w:t>, erhält er diese.</w:t>
+      </w:r>
+      <w:r>
+        <w:rPr>
+          <w:rFonts w:ascii="Arial" w:eastAsia="SimSun" w:hAnsi="Arial"/>
+          <w:sz w:val="20"/>
+          <w:szCs w:val="20"/>
+        </w:rPr>
+        <w:t xml:space="preserve"> Der Spielstein wird neben seinem Namen auf der Oberfläche abgelegt. Hat der Spieler bereits andere Spielsteine gesammelt wird ein Stapel simuliert und nur der oberste Spielstein wird angezeigt.</w:t>
       </w:r>
     </w:p>
     <w:p>
@@ -2521,7 +2605,7 @@
           <w:sz w:val="20"/>
           <w:szCs w:val="20"/>
         </w:rPr>
-        <w:t>Dieses Würfeln und das anschließende Beiseitelegen von Würfeln darf</w:t>
+        <w:t>Erreicht der Spieler mit seinen beiseite gelegten Würfeln genau den Zahlenwert</w:t>
       </w:r>
       <w:r>
         <w:rPr>
@@ -2537,7 +2621,7 @@
           <w:sz w:val="20"/>
           <w:szCs w:val="20"/>
         </w:rPr>
-        <w:t>der Spieler so lange fortsetzen, bis er</w:t>
+        <w:t xml:space="preserve">einer Bratwurmportion, die </w:t>
       </w:r>
       <w:r>
         <w:rPr>
@@ -2545,8 +2629,180 @@
           <w:sz w:val="20"/>
           <w:szCs w:val="20"/>
         </w:rPr>
-        <w:t xml:space="preserve"> entweder freiwillig seinen Zug beendet oder aber einen Fehlwurf verursacht.</w:t>
-      </w:r>
+        <w:t>vor einem anderen</w:t>
+      </w:r>
+      <w:r>
+        <w:rPr>
+          <w:rFonts w:ascii="Arial" w:eastAsia="SimSun" w:hAnsi="Arial"/>
+          <w:sz w:val="20"/>
+          <w:szCs w:val="20"/>
+        </w:rPr>
+        <w:t xml:space="preserve"> </w:t>
+      </w:r>
+      <w:r>
+        <w:rPr>
+          <w:rFonts w:ascii="Arial" w:eastAsia="SimSun" w:hAnsi="Arial"/>
+          <w:sz w:val="20"/>
+          <w:szCs w:val="20"/>
+        </w:rPr>
+        <w:t xml:space="preserve">Mitspieler ausliegt, </w:t>
+      </w:r>
+      <w:r>
+        <w:rPr>
+          <w:rFonts w:ascii="Arial" w:eastAsia="SimSun" w:hAnsi="Arial"/>
+          <w:sz w:val="20"/>
+          <w:szCs w:val="20"/>
+        </w:rPr>
+        <w:t>wird diese gestohlen und vor ihm ausgelegt.</w:t>
+      </w:r>
+    </w:p>
+    <w:p>
+      <w:pPr>
+        <w:rPr>
+          <w:lang w:eastAsia="en-US"/>
+        </w:rPr>
+      </w:pPr>
+    </w:p>
+    <w:p>
+      <w:pPr>
+        <w:pStyle w:val="berschrift3"/>
+        <w:rPr>
+          <w:rFonts w:eastAsiaTheme="majorEastAsia" w:cstheme="majorBidi"/>
+          <w:sz w:val="24"/>
+          <w:szCs w:val="22"/>
+          <w:lang w:eastAsia="en-US"/>
+        </w:rPr>
+      </w:pPr>
+      <w:r>
+        <w:rPr>
+          <w:rFonts w:eastAsiaTheme="majorEastAsia" w:cstheme="majorBidi"/>
+          <w:sz w:val="24"/>
+          <w:szCs w:val="22"/>
+          <w:lang w:eastAsia="en-US"/>
+        </w:rPr>
+        <w:lastRenderedPageBreak/>
+        <w:t>3.2.2. Verursachung eines Fehlwurfs</w:t>
+      </w:r>
+    </w:p>
+    <w:p>
+      <w:pPr>
+        <w:pStyle w:val="berschrift3"/>
+      </w:pPr>
+      <w:r>
+        <w:t>3.2.3. Sonderfall</w:t>
+      </w:r>
+    </w:p>
+    <w:p>
+      <w:pPr>
+        <w:spacing w:after="180" w:line="312" w:lineRule="auto"/>
+        <w:jc w:val="both"/>
+        <w:rPr>
+          <w:rFonts w:ascii="Arial" w:eastAsia="SimSun" w:hAnsi="Arial"/>
+          <w:sz w:val="20"/>
+          <w:szCs w:val="20"/>
+        </w:rPr>
+      </w:pPr>
+      <w:r>
+        <w:rPr>
+          <w:rFonts w:ascii="Arial" w:eastAsia="SimSun" w:hAnsi="Arial"/>
+          <w:sz w:val="20"/>
+          <w:szCs w:val="20"/>
+        </w:rPr>
+        <w:t>Lieg</w:t>
+      </w:r>
+      <w:r>
+        <w:rPr>
+          <w:rFonts w:ascii="Arial" w:eastAsia="SimSun" w:hAnsi="Arial"/>
+          <w:sz w:val="20"/>
+          <w:szCs w:val="20"/>
+        </w:rPr>
+        <w:t xml:space="preserve">t die Bratwurmportion, die man </w:t>
+      </w:r>
+      <w:proofErr w:type="spellStart"/>
+      <w:r>
+        <w:rPr>
+          <w:rFonts w:ascii="Arial" w:eastAsia="SimSun" w:hAnsi="Arial"/>
+          <w:sz w:val="20"/>
+          <w:szCs w:val="20"/>
+        </w:rPr>
+        <w:t>erwürfelt</w:t>
+      </w:r>
+      <w:proofErr w:type="spellEnd"/>
+      <w:r>
+        <w:rPr>
+          <w:rFonts w:ascii="Arial" w:eastAsia="SimSun" w:hAnsi="Arial"/>
+          <w:sz w:val="20"/>
+          <w:szCs w:val="20"/>
+        </w:rPr>
+        <w:t xml:space="preserve"> hat, weder auf dem Grill noch sichtbar vor einem Mitspieler, </w:t>
+      </w:r>
+      <w:r>
+        <w:rPr>
+          <w:rFonts w:ascii="Arial" w:eastAsia="SimSun" w:hAnsi="Arial"/>
+          <w:sz w:val="20"/>
+          <w:szCs w:val="20"/>
+        </w:rPr>
+        <w:t xml:space="preserve">nimmt man die Portion mit dem </w:t>
+      </w:r>
+      <w:r>
+        <w:rPr>
+          <w:rFonts w:ascii="Arial" w:eastAsia="SimSun" w:hAnsi="Arial"/>
+          <w:sz w:val="20"/>
+          <w:szCs w:val="20"/>
+        </w:rPr>
+        <w:t>nächstniedri</w:t>
+      </w:r>
+      <w:r>
+        <w:rPr>
+          <w:rFonts w:ascii="Arial" w:eastAsia="SimSun" w:hAnsi="Arial"/>
+          <w:sz w:val="20"/>
+          <w:szCs w:val="20"/>
+        </w:rPr>
+        <w:t xml:space="preserve">geren </w:t>
+      </w:r>
+      <w:r>
+        <w:rPr>
+          <w:rFonts w:ascii="Arial" w:eastAsia="SimSun" w:hAnsi="Arial"/>
+          <w:sz w:val="20"/>
+          <w:szCs w:val="20"/>
+        </w:rPr>
+        <w:t>Wert vom Grill. Ist keine solche Portion mehr da hat der Spieler einen Fehlwurf</w:t>
+      </w:r>
+      <w:r>
+        <w:rPr>
+          <w:rFonts w:ascii="Arial" w:eastAsia="SimSun" w:hAnsi="Arial"/>
+          <w:sz w:val="20"/>
+          <w:szCs w:val="20"/>
+        </w:rPr>
+        <w:t xml:space="preserve"> verur</w:t>
+      </w:r>
+      <w:r>
+        <w:rPr>
+          <w:rFonts w:ascii="Arial" w:eastAsia="SimSun" w:hAnsi="Arial"/>
+          <w:sz w:val="20"/>
+          <w:szCs w:val="20"/>
+        </w:rPr>
+        <w:t>sacht</w:t>
+      </w:r>
+      <w:r>
+        <w:rPr>
+          <w:rFonts w:ascii="Arial" w:eastAsia="SimSun" w:hAnsi="Arial"/>
+          <w:sz w:val="20"/>
+          <w:szCs w:val="20"/>
+        </w:rPr>
+        <w:t>.</w:t>
+      </w:r>
+    </w:p>
+    <w:p>
+      <w:pPr>
+        <w:spacing w:after="180" w:line="312" w:lineRule="auto"/>
+        <w:jc w:val="both"/>
+        <w:rPr>
+          <w:rFonts w:ascii="Arial" w:eastAsia="SimSun" w:hAnsi="Arial"/>
+          <w:sz w:val="20"/>
+          <w:szCs w:val="20"/>
+        </w:rPr>
+      </w:pPr>
       <w:bookmarkStart w:id="35" w:name="_GoBack"/>
       <w:bookmarkEnd w:id="35"/>
     </w:p>
@@ -3104,7 +3360,7 @@
         <w:sz w:val="19"/>
         <w:szCs w:val="20"/>
       </w:rPr>
-      <w:t>6</w:t>
+      <w:t>7</w:t>
     </w:r>
     <w:r>
       <w:rPr>
@@ -3377,7 +3633,7 @@
         <v:path o:extrusionok="f" gradientshapeok="t" o:connecttype="rect"/>
         <o:lock v:ext="edit" aspectratio="t"/>
       </v:shapetype>
-      <v:shape id="_x0000_i1026" type="#_x0000_t75" style="width:9pt;height:9pt" o:bullet="t">
+      <v:shape id="_x0000_i1038" type="#_x0000_t75" style="width:9pt;height:9pt" o:bullet="t">
         <v:imagedata r:id="rId1" o:title=""/>
       </v:shape>
     </w:pict>
@@ -11874,7 +12130,7 @@
 </file>
 
 <file path=customXml/itemProps1.xml><?xml version="1.0" encoding="utf-8"?>
-<ds:datastoreItem xmlns:ds="http://schemas.openxmlformats.org/officeDocument/2006/customXml" ds:itemID="{0B3E8662-BDF9-42DE-851B-DB668398A0F4}">
+<ds:datastoreItem xmlns:ds="http://schemas.openxmlformats.org/officeDocument/2006/customXml" ds:itemID="{98DF8F69-858C-4164-A032-B57A77D941C1}">
   <ds:schemaRefs>
     <ds:schemaRef ds:uri="http://schemas.openxmlformats.org/officeDocument/2006/bibliography"/>
   </ds:schemaRefs>

--- a/HeckMeck/Projektdoku.docx
+++ b/HeckMeck/Projektdoku.docx
@@ -352,7 +352,7 @@
           <w:lang w:eastAsia="x-none"/>
         </w:rPr>
       </w:pPr>
-      <w:bookmarkStart w:id="0" w:name="_Toc382995613"/>
+      <w:bookmarkStart w:id="0" w:name="_Toc383071955"/>
       <w:r>
         <w:rPr>
           <w:rFonts w:cs="Times New Roman"/>
@@ -383,7 +383,7 @@
       <w:r>
         <w:fldChar w:fldCharType="separate"/>
       </w:r>
-      <w:hyperlink w:anchor="_Toc382995613" w:history="1">
+      <w:hyperlink w:anchor="_Toc383071955" w:history="1">
         <w:r>
           <w:rPr>
             <w:rStyle w:val="Hyperlink"/>
@@ -408,7 +408,7 @@
           <w:rPr>
             <w:webHidden/>
           </w:rPr>
-          <w:instrText xml:space="preserve"> PAGEREF _Toc382995613 \h </w:instrText>
+          <w:instrText xml:space="preserve"> PAGEREF _Toc383071955 \h </w:instrText>
         </w:r>
         <w:r>
           <w:rPr>
@@ -445,7 +445,7 @@
           <w:szCs w:val="22"/>
         </w:rPr>
       </w:pPr>
-      <w:hyperlink w:anchor="_Toc382995614" w:history="1">
+      <w:hyperlink w:anchor="_Toc383071956" w:history="1">
         <w:r>
           <w:rPr>
             <w:rStyle w:val="Hyperlink"/>
@@ -470,7 +470,7 @@
           <w:rPr>
             <w:webHidden/>
           </w:rPr>
-          <w:instrText xml:space="preserve"> PAGEREF _Toc382995614 \h </w:instrText>
+          <w:instrText xml:space="preserve"> PAGEREF _Toc383071956 \h </w:instrText>
         </w:r>
         <w:r>
           <w:rPr>
@@ -506,7 +506,7 @@
           <w:szCs w:val="22"/>
         </w:rPr>
       </w:pPr>
-      <w:hyperlink w:anchor="_Toc382995615" w:history="1">
+      <w:hyperlink w:anchor="_Toc383071957" w:history="1">
         <w:r>
           <w:rPr>
             <w:rStyle w:val="Hyperlink"/>
@@ -531,7 +531,7 @@
           <w:rPr>
             <w:webHidden/>
           </w:rPr>
-          <w:instrText xml:space="preserve"> PAGEREF _Toc382995615 \h </w:instrText>
+          <w:instrText xml:space="preserve"> PAGEREF _Toc383071957 \h </w:instrText>
         </w:r>
         <w:r>
           <w:rPr>
@@ -567,7 +567,7 @@
           <w:szCs w:val="22"/>
         </w:rPr>
       </w:pPr>
-      <w:hyperlink w:anchor="_Toc382995616" w:history="1">
+      <w:hyperlink w:anchor="_Toc383071958" w:history="1">
         <w:r>
           <w:rPr>
             <w:rStyle w:val="Hyperlink"/>
@@ -592,7 +592,7 @@
           <w:rPr>
             <w:webHidden/>
           </w:rPr>
-          <w:instrText xml:space="preserve"> PAGEREF _Toc382995616 \h </w:instrText>
+          <w:instrText xml:space="preserve"> PAGEREF _Toc383071958 \h </w:instrText>
         </w:r>
         <w:r>
           <w:rPr>
@@ -629,7 +629,7 @@
           <w:szCs w:val="22"/>
         </w:rPr>
       </w:pPr>
-      <w:hyperlink w:anchor="_Toc382995617" w:history="1">
+      <w:hyperlink w:anchor="_Toc383071959" w:history="1">
         <w:r>
           <w:rPr>
             <w:rStyle w:val="Hyperlink"/>
@@ -654,7 +654,7 @@
           <w:rPr>
             <w:webHidden/>
           </w:rPr>
-          <w:instrText xml:space="preserve"> PAGEREF _Toc382995617 \h </w:instrText>
+          <w:instrText xml:space="preserve"> PAGEREF _Toc383071959 \h </w:instrText>
         </w:r>
         <w:r>
           <w:rPr>
@@ -690,7 +690,7 @@
           <w:szCs w:val="22"/>
         </w:rPr>
       </w:pPr>
-      <w:hyperlink w:anchor="_Toc382995618" w:history="1">
+      <w:hyperlink w:anchor="_Toc383071960" w:history="1">
         <w:r>
           <w:rPr>
             <w:rStyle w:val="Hyperlink"/>
@@ -715,7 +715,7 @@
           <w:rPr>
             <w:webHidden/>
           </w:rPr>
-          <w:instrText xml:space="preserve"> PAGEREF _Toc382995618 \h </w:instrText>
+          <w:instrText xml:space="preserve"> PAGEREF _Toc383071960 \h </w:instrText>
         </w:r>
         <w:r>
           <w:rPr>
@@ -751,20 +751,14 @@
           <w:szCs w:val="22"/>
         </w:rPr>
       </w:pPr>
-      <w:hyperlink w:anchor="_Toc382995619" w:history="1">
-        <w:r>
-          <w:rPr>
-            <w:rStyle w:val="Hyperlink"/>
-          </w:rPr>
-          <w:t xml:space="preserve">2.2. </w:t>
-        </w:r>
+      <w:hyperlink w:anchor="_Toc383071961" w:history="1">
         <w:r>
           <w:rPr>
             <w:rStyle w:val="Hyperlink"/>
             <w:rFonts w:eastAsiaTheme="majorEastAsia" w:cstheme="majorBidi"/>
             <w:lang w:eastAsia="en-US"/>
           </w:rPr>
-          <w:t>Spieldefinition</w:t>
+          <w:t>2.2. Spieldefinition</w:t>
         </w:r>
         <w:r>
           <w:rPr>
@@ -782,7 +776,7 @@
           <w:rPr>
             <w:webHidden/>
           </w:rPr>
-          <w:instrText xml:space="preserve"> PAGEREF _Toc382995619 \h </w:instrText>
+          <w:instrText xml:space="preserve"> PAGEREF _Toc383071961 \h </w:instrText>
         </w:r>
         <w:r>
           <w:rPr>
@@ -819,7 +813,7 @@
           <w:szCs w:val="22"/>
         </w:rPr>
       </w:pPr>
-      <w:hyperlink w:anchor="_Toc382995620" w:history="1">
+      <w:hyperlink w:anchor="_Toc383071962" w:history="1">
         <w:r>
           <w:rPr>
             <w:rStyle w:val="Hyperlink"/>
@@ -844,7 +838,7 @@
           <w:rPr>
             <w:webHidden/>
           </w:rPr>
-          <w:instrText xml:space="preserve"> PAGEREF _Toc382995620 \h </w:instrText>
+          <w:instrText xml:space="preserve"> PAGEREF _Toc383071962 \h </w:instrText>
         </w:r>
         <w:r>
           <w:rPr>
@@ -880,20 +874,14 @@
           <w:szCs w:val="22"/>
         </w:rPr>
       </w:pPr>
-      <w:hyperlink w:anchor="_Toc382995621" w:history="1">
-        <w:r>
-          <w:rPr>
-            <w:rStyle w:val="Hyperlink"/>
-          </w:rPr>
-          <w:t xml:space="preserve">3.1 </w:t>
-        </w:r>
+      <w:hyperlink w:anchor="_Toc383071963" w:history="1">
         <w:r>
           <w:rPr>
             <w:rStyle w:val="Hyperlink"/>
             <w:rFonts w:eastAsiaTheme="majorEastAsia" w:cstheme="majorBidi"/>
             <w:lang w:eastAsia="en-US"/>
           </w:rPr>
-          <w:t>Objektmodell</w:t>
+          <w:t>3.1 Objektmodell</w:t>
         </w:r>
         <w:r>
           <w:rPr>
@@ -911,7 +899,7 @@
           <w:rPr>
             <w:webHidden/>
           </w:rPr>
-          <w:instrText xml:space="preserve"> PAGEREF _Toc382995621 \h </w:instrText>
+          <w:instrText xml:space="preserve"> PAGEREF _Toc383071963 \h </w:instrText>
         </w:r>
         <w:r>
           <w:rPr>
@@ -947,10 +935,12 @@
           <w:szCs w:val="22"/>
         </w:rPr>
       </w:pPr>
-      <w:hyperlink w:anchor="_Toc382995622" w:history="1">
+      <w:hyperlink w:anchor="_Toc383071964" w:history="1">
         <w:r>
           <w:rPr>
             <w:rStyle w:val="Hyperlink"/>
+            <w:rFonts w:eastAsiaTheme="majorEastAsia" w:cstheme="majorBidi"/>
+            <w:lang w:eastAsia="en-US"/>
           </w:rPr>
           <w:t>3.2 Spielablauf und -logik</w:t>
         </w:r>
@@ -970,7 +960,7 @@
           <w:rPr>
             <w:webHidden/>
           </w:rPr>
-          <w:instrText xml:space="preserve"> PAGEREF _Toc382995622 \h </w:instrText>
+          <w:instrText xml:space="preserve"> PAGEREF _Toc383071964 \h </w:instrText>
         </w:r>
         <w:r>
           <w:rPr>
@@ -999,6 +989,275 @@
     </w:p>
     <w:p>
       <w:pPr>
+        <w:pStyle w:val="Verzeichnis3"/>
+        <w:rPr>
+          <w:rFonts w:asciiTheme="minorHAnsi" w:eastAsiaTheme="minorEastAsia" w:hAnsiTheme="minorHAnsi" w:cstheme="minorBidi"/>
+          <w:noProof/>
+          <w:sz w:val="22"/>
+          <w:szCs w:val="22"/>
+        </w:rPr>
+      </w:pPr>
+      <w:hyperlink w:anchor="_Toc383071965" w:history="1">
+        <w:r>
+          <w:rPr>
+            <w:rStyle w:val="Hyperlink"/>
+            <w:rFonts w:eastAsiaTheme="majorEastAsia" w:cstheme="majorBidi"/>
+            <w:noProof/>
+            <w:lang w:eastAsia="en-US"/>
+          </w:rPr>
+          <w:t>3.2.1. Beendigung eines Zuges</w:t>
+        </w:r>
+        <w:r>
+          <w:rPr>
+            <w:noProof/>
+            <w:webHidden/>
+          </w:rPr>
+          <w:tab/>
+        </w:r>
+        <w:r>
+          <w:rPr>
+            <w:noProof/>
+            <w:webHidden/>
+          </w:rPr>
+          <w:fldChar w:fldCharType="begin"/>
+        </w:r>
+        <w:r>
+          <w:rPr>
+            <w:noProof/>
+            <w:webHidden/>
+          </w:rPr>
+          <w:instrText xml:space="preserve"> PAGEREF _Toc383071965 \h </w:instrText>
+        </w:r>
+        <w:r>
+          <w:rPr>
+            <w:noProof/>
+            <w:webHidden/>
+          </w:rPr>
+        </w:r>
+        <w:r>
+          <w:rPr>
+            <w:noProof/>
+            <w:webHidden/>
+          </w:rPr>
+          <w:fldChar w:fldCharType="separate"/>
+        </w:r>
+        <w:r>
+          <w:rPr>
+            <w:noProof/>
+            <w:webHidden/>
+          </w:rPr>
+          <w:t>6</w:t>
+        </w:r>
+        <w:r>
+          <w:rPr>
+            <w:noProof/>
+            <w:webHidden/>
+          </w:rPr>
+          <w:fldChar w:fldCharType="end"/>
+        </w:r>
+      </w:hyperlink>
+    </w:p>
+    <w:p>
+      <w:pPr>
+        <w:pStyle w:val="Verzeichnis3"/>
+        <w:rPr>
+          <w:rFonts w:asciiTheme="minorHAnsi" w:eastAsiaTheme="minorEastAsia" w:hAnsiTheme="minorHAnsi" w:cstheme="minorBidi"/>
+          <w:noProof/>
+          <w:sz w:val="22"/>
+          <w:szCs w:val="22"/>
+        </w:rPr>
+      </w:pPr>
+      <w:hyperlink w:anchor="_Toc383071966" w:history="1">
+        <w:r>
+          <w:rPr>
+            <w:rStyle w:val="Hyperlink"/>
+            <w:rFonts w:eastAsiaTheme="majorEastAsia" w:cstheme="majorBidi"/>
+            <w:noProof/>
+            <w:lang w:eastAsia="en-US"/>
+          </w:rPr>
+          <w:t>3.2.2. Verursachung eines Fehlwurfs</w:t>
+        </w:r>
+        <w:r>
+          <w:rPr>
+            <w:noProof/>
+            <w:webHidden/>
+          </w:rPr>
+          <w:tab/>
+        </w:r>
+        <w:r>
+          <w:rPr>
+            <w:noProof/>
+            <w:webHidden/>
+          </w:rPr>
+          <w:fldChar w:fldCharType="begin"/>
+        </w:r>
+        <w:r>
+          <w:rPr>
+            <w:noProof/>
+            <w:webHidden/>
+          </w:rPr>
+          <w:instrText xml:space="preserve"> PAGEREF _Toc383071966 \h </w:instrText>
+        </w:r>
+        <w:r>
+          <w:rPr>
+            <w:noProof/>
+            <w:webHidden/>
+          </w:rPr>
+        </w:r>
+        <w:r>
+          <w:rPr>
+            <w:noProof/>
+            <w:webHidden/>
+          </w:rPr>
+          <w:fldChar w:fldCharType="separate"/>
+        </w:r>
+        <w:r>
+          <w:rPr>
+            <w:noProof/>
+            <w:webHidden/>
+          </w:rPr>
+          <w:t>7</w:t>
+        </w:r>
+        <w:r>
+          <w:rPr>
+            <w:noProof/>
+            <w:webHidden/>
+          </w:rPr>
+          <w:fldChar w:fldCharType="end"/>
+        </w:r>
+      </w:hyperlink>
+    </w:p>
+    <w:p>
+      <w:pPr>
+        <w:pStyle w:val="Verzeichnis3"/>
+        <w:rPr>
+          <w:rFonts w:asciiTheme="minorHAnsi" w:eastAsiaTheme="minorEastAsia" w:hAnsiTheme="minorHAnsi" w:cstheme="minorBidi"/>
+          <w:noProof/>
+          <w:sz w:val="22"/>
+          <w:szCs w:val="22"/>
+        </w:rPr>
+      </w:pPr>
+      <w:hyperlink w:anchor="_Toc383071967" w:history="1">
+        <w:r>
+          <w:rPr>
+            <w:rStyle w:val="Hyperlink"/>
+            <w:noProof/>
+          </w:rPr>
+          <w:t>3.2.3. Sonderfall</w:t>
+        </w:r>
+        <w:r>
+          <w:rPr>
+            <w:noProof/>
+            <w:webHidden/>
+          </w:rPr>
+          <w:tab/>
+        </w:r>
+        <w:r>
+          <w:rPr>
+            <w:noProof/>
+            <w:webHidden/>
+          </w:rPr>
+          <w:fldChar w:fldCharType="begin"/>
+        </w:r>
+        <w:r>
+          <w:rPr>
+            <w:noProof/>
+            <w:webHidden/>
+          </w:rPr>
+          <w:instrText xml:space="preserve"> PAGEREF _Toc383071967 \h </w:instrText>
+        </w:r>
+        <w:r>
+          <w:rPr>
+            <w:noProof/>
+            <w:webHidden/>
+          </w:rPr>
+        </w:r>
+        <w:r>
+          <w:rPr>
+            <w:noProof/>
+            <w:webHidden/>
+          </w:rPr>
+          <w:fldChar w:fldCharType="separate"/>
+        </w:r>
+        <w:r>
+          <w:rPr>
+            <w:noProof/>
+            <w:webHidden/>
+          </w:rPr>
+          <w:t>7</w:t>
+        </w:r>
+        <w:r>
+          <w:rPr>
+            <w:noProof/>
+            <w:webHidden/>
+          </w:rPr>
+          <w:fldChar w:fldCharType="end"/>
+        </w:r>
+      </w:hyperlink>
+    </w:p>
+    <w:p>
+      <w:pPr>
+        <w:pStyle w:val="Verzeichnis2"/>
+        <w:rPr>
+          <w:rFonts w:asciiTheme="minorHAnsi" w:eastAsiaTheme="minorEastAsia" w:hAnsiTheme="minorHAnsi" w:cstheme="minorBidi"/>
+          <w:sz w:val="22"/>
+          <w:szCs w:val="22"/>
+        </w:rPr>
+      </w:pPr>
+      <w:hyperlink w:anchor="_Toc383071968" w:history="1">
+        <w:r>
+          <w:rPr>
+            <w:rStyle w:val="Hyperlink"/>
+            <w:rFonts w:eastAsiaTheme="majorEastAsia" w:cstheme="majorBidi"/>
+            <w:lang w:eastAsia="en-US"/>
+          </w:rPr>
+          <w:t>3.3 Message-System</w:t>
+        </w:r>
+        <w:r>
+          <w:rPr>
+            <w:webHidden/>
+          </w:rPr>
+          <w:tab/>
+        </w:r>
+        <w:r>
+          <w:rPr>
+            <w:webHidden/>
+          </w:rPr>
+          <w:fldChar w:fldCharType="begin"/>
+        </w:r>
+        <w:r>
+          <w:rPr>
+            <w:webHidden/>
+          </w:rPr>
+          <w:instrText xml:space="preserve"> PAGEREF _Toc383071968 \h </w:instrText>
+        </w:r>
+        <w:r>
+          <w:rPr>
+            <w:webHidden/>
+          </w:rPr>
+        </w:r>
+        <w:r>
+          <w:rPr>
+            <w:webHidden/>
+          </w:rPr>
+          <w:fldChar w:fldCharType="separate"/>
+        </w:r>
+        <w:r>
+          <w:rPr>
+            <w:webHidden/>
+          </w:rPr>
+          <w:t>7</w:t>
+        </w:r>
+        <w:r>
+          <w:rPr>
+            <w:webHidden/>
+          </w:rPr>
+          <w:fldChar w:fldCharType="end"/>
+        </w:r>
+      </w:hyperlink>
+    </w:p>
+    <w:p>
+      <w:pPr>
         <w:spacing w:line="360" w:lineRule="auto"/>
         <w:jc w:val="both"/>
         <w:rPr>
@@ -1214,7 +1473,7 @@
       <w:bookmarkStart w:id="11" w:name="_Ref171842508"/>
       <w:bookmarkStart w:id="12" w:name="_d2h_bmk__Ref171842508_48"/>
       <w:bookmarkStart w:id="13" w:name="_D2HTopic_537"/>
-      <w:bookmarkStart w:id="14" w:name="_Toc382995614"/>
+      <w:bookmarkStart w:id="14" w:name="_Toc383071956"/>
       <w:r>
         <w:rPr>
           <w:rFonts w:cs="Times New Roman"/>
@@ -1279,7 +1538,7 @@
       <w:bookmarkStart w:id="23" w:name="_d2h_bmk__Toc205370938_48"/>
       <w:bookmarkStart w:id="24" w:name="_d2h_bmk__Toc206927664_48"/>
       <w:bookmarkStart w:id="25" w:name="_D2HTopic_538"/>
-      <w:bookmarkStart w:id="26" w:name="_Toc382995615"/>
+      <w:bookmarkStart w:id="26" w:name="_Toc383071957"/>
       <w:r>
         <w:rPr>
           <w:rFonts w:eastAsiaTheme="majorEastAsia" w:cstheme="majorBidi"/>
@@ -1417,7 +1676,7 @@
           <w:lang w:eastAsia="en-US"/>
         </w:rPr>
       </w:pPr>
-      <w:bookmarkStart w:id="28" w:name="_Toc382995616"/>
+      <w:bookmarkStart w:id="28" w:name="_Toc383071958"/>
       <w:r>
         <w:rPr>
           <w:rFonts w:eastAsiaTheme="majorEastAsia" w:cstheme="majorBidi"/>
@@ -1559,7 +1818,7 @@
           <w:lang w:eastAsia="x-none"/>
         </w:rPr>
       </w:pPr>
-      <w:bookmarkStart w:id="29" w:name="_Toc382995617"/>
+      <w:bookmarkStart w:id="29" w:name="_Toc383071959"/>
       <w:r>
         <w:rPr>
           <w:rFonts w:cs="Times New Roman"/>
@@ -1608,7 +1867,7 @@
           <w:lang w:eastAsia="en-US"/>
         </w:rPr>
       </w:pPr>
-      <w:bookmarkStart w:id="30" w:name="_Toc382995618"/>
+      <w:bookmarkStart w:id="30" w:name="_Toc383071960"/>
       <w:r>
         <w:rPr>
           <w:rFonts w:eastAsiaTheme="majorEastAsia" w:cstheme="majorBidi"/>
@@ -1634,6 +1893,7 @@
     <w:p>
       <w:pPr>
         <w:keepNext/>
+        <w:jc w:val="center"/>
       </w:pPr>
       <w:r>
         <w:rPr>
@@ -1686,35 +1946,42 @@
     <w:p>
       <w:pPr>
         <w:pStyle w:val="Beschriftung"/>
+        <w:jc w:val="center"/>
+        <w:rPr>
+          <w:noProof/>
+        </w:rPr>
+      </w:pPr>
+      <w:r>
+        <w:t xml:space="preserve">Abbildung </w:t>
+      </w:r>
+      <w:r>
+        <w:fldChar w:fldCharType="begin"/>
+      </w:r>
+      <w:r>
+        <w:instrText xml:space="preserve"> SEQ Abbildung \* ARABIC </w:instrText>
+      </w:r>
+      <w:r>
+        <w:fldChar w:fldCharType="separate"/>
+      </w:r>
+      <w:r>
+        <w:rPr>
+          <w:noProof/>
+        </w:rPr>
+        <w:t>1</w:t>
+      </w:r>
+      <w:r>
+        <w:rPr>
+          <w:noProof/>
+        </w:rPr>
+        <w:fldChar w:fldCharType="end"/>
+      </w:r>
+    </w:p>
+    <w:p>
+      <w:pPr>
         <w:rPr>
           <w:rFonts w:eastAsiaTheme="majorEastAsia"/>
-          <w:lang w:eastAsia="en-US"/>
-        </w:rPr>
-      </w:pPr>
-      <w:r>
-        <w:t xml:space="preserve">Abbildung </w:t>
-      </w:r>
-      <w:r>
-        <w:fldChar w:fldCharType="begin"/>
-      </w:r>
-      <w:r>
-        <w:instrText xml:space="preserve"> SEQ Abbildung \* ARABIC </w:instrText>
-      </w:r>
-      <w:r>
-        <w:fldChar w:fldCharType="separate"/>
-      </w:r>
-      <w:r>
-        <w:rPr>
-          <w:noProof/>
-        </w:rPr>
-        <w:t>1</w:t>
-      </w:r>
-      <w:r>
-        <w:rPr>
-          <w:noProof/>
-        </w:rPr>
-        <w:fldChar w:fldCharType="end"/>
-      </w:r>
+        </w:rPr>
+      </w:pPr>
     </w:p>
     <w:p>
       <w:pPr>
@@ -1800,8 +2067,15 @@
           <w:lang w:eastAsia="en-US"/>
         </w:rPr>
       </w:pPr>
-      <w:bookmarkStart w:id="31" w:name="_Toc382995619"/>
-      <w:r>
+      <w:bookmarkStart w:id="31" w:name="_Toc383071961"/>
+      <w:r>
+        <w:rPr>
+          <w:rFonts w:eastAsiaTheme="majorEastAsia" w:cstheme="majorBidi"/>
+          <w:i w:val="0"/>
+          <w:iCs w:val="0"/>
+          <w:szCs w:val="26"/>
+          <w:lang w:eastAsia="en-US"/>
+        </w:rPr>
         <w:t xml:space="preserve">2.2. </w:t>
       </w:r>
       <w:r>
@@ -1899,7 +2173,7 @@
           <w:lang w:eastAsia="x-none"/>
         </w:rPr>
       </w:pPr>
-      <w:bookmarkStart w:id="32" w:name="_Toc382995620"/>
+      <w:bookmarkStart w:id="32" w:name="_Toc383071962"/>
       <w:r>
         <w:rPr>
           <w:rFonts w:cs="Times New Roman"/>
@@ -1940,10 +2214,7 @@
           <w:lang w:eastAsia="en-US"/>
         </w:rPr>
       </w:pPr>
-      <w:bookmarkStart w:id="33" w:name="_Toc382995621"/>
-      <w:r>
-        <w:t xml:space="preserve">3.1 </w:t>
-      </w:r>
+      <w:bookmarkStart w:id="33" w:name="_Toc383071963"/>
       <w:r>
         <w:rPr>
           <w:rFonts w:eastAsiaTheme="majorEastAsia" w:cstheme="majorBidi"/>
@@ -1952,6 +2223,16 @@
           <w:szCs w:val="26"/>
           <w:lang w:eastAsia="en-US"/>
         </w:rPr>
+        <w:t xml:space="preserve">3.1 </w:t>
+      </w:r>
+      <w:r>
+        <w:rPr>
+          <w:rFonts w:eastAsiaTheme="majorEastAsia" w:cstheme="majorBidi"/>
+          <w:i w:val="0"/>
+          <w:iCs w:val="0"/>
+          <w:szCs w:val="26"/>
+          <w:lang w:eastAsia="en-US"/>
+        </w:rPr>
         <w:t>Objektmodell</w:t>
       </w:r>
       <w:bookmarkEnd w:id="33"/>
@@ -1959,6 +2240,7 @@
     <w:p>
       <w:pPr>
         <w:keepNext/>
+        <w:jc w:val="center"/>
       </w:pPr>
       <w:r>
         <w:rPr>
@@ -2010,9 +2292,7 @@
     <w:p>
       <w:pPr>
         <w:pStyle w:val="Beschriftung"/>
-        <w:rPr>
-          <w:lang w:eastAsia="en-US"/>
-        </w:rPr>
+        <w:jc w:val="center"/>
       </w:pPr>
       <w:r>
         <w:t xml:space="preserve">Abbildung </w:t>
@@ -2026,6 +2306,7 @@
         </w:r>
       </w:fldSimple>
     </w:p>
+    <w:p/>
     <w:p>
       <w:pPr>
         <w:spacing w:after="180" w:line="312" w:lineRule="auto"/>
@@ -2188,12 +2469,43 @@
     <w:p>
       <w:pPr>
         <w:pStyle w:val="berschrift2"/>
-      </w:pPr>
-      <w:bookmarkStart w:id="34" w:name="_Toc382995622"/>
-      <w:r>
+        <w:keepLines/>
+        <w:numPr>
+          <w:ilvl w:val="1"/>
+          <w:numId w:val="0"/>
+        </w:numPr>
+        <w:tabs>
+          <w:tab w:val="left" w:pos="709"/>
+        </w:tabs>
+        <w:spacing w:before="200" w:after="120" w:line="360" w:lineRule="auto"/>
+        <w:ind w:left="720" w:hanging="720"/>
+        <w:rPr>
+          <w:rFonts w:eastAsiaTheme="majorEastAsia" w:cstheme="majorBidi"/>
+          <w:i w:val="0"/>
+          <w:iCs w:val="0"/>
+          <w:szCs w:val="26"/>
+          <w:lang w:eastAsia="en-US"/>
+        </w:rPr>
+      </w:pPr>
+      <w:bookmarkStart w:id="34" w:name="_Toc383071964"/>
+      <w:r>
+        <w:rPr>
+          <w:rFonts w:eastAsiaTheme="majorEastAsia" w:cstheme="majorBidi"/>
+          <w:i w:val="0"/>
+          <w:iCs w:val="0"/>
+          <w:szCs w:val="26"/>
+          <w:lang w:eastAsia="en-US"/>
+        </w:rPr>
         <w:t>3.2 Spielablauf</w:t>
       </w:r>
       <w:r>
+        <w:rPr>
+          <w:rFonts w:eastAsiaTheme="majorEastAsia" w:cstheme="majorBidi"/>
+          <w:i w:val="0"/>
+          <w:iCs w:val="0"/>
+          <w:szCs w:val="26"/>
+          <w:lang w:eastAsia="en-US"/>
+        </w:rPr>
         <w:t xml:space="preserve"> und -logik</w:t>
       </w:r>
       <w:bookmarkEnd w:id="34"/>
@@ -2271,7 +2583,7 @@
       <w:pPr>
         <w:keepNext/>
         <w:spacing w:after="180" w:line="312" w:lineRule="auto"/>
-        <w:jc w:val="both"/>
+        <w:jc w:val="center"/>
       </w:pPr>
       <w:r>
         <w:rPr>
@@ -2318,7 +2630,7 @@
     <w:p>
       <w:pPr>
         <w:pStyle w:val="Beschriftung"/>
-        <w:jc w:val="both"/>
+        <w:jc w:val="center"/>
       </w:pPr>
       <w:r>
         <w:t xml:space="preserve">Abbildung </w:t>
@@ -2335,6 +2647,7 @@
         <w:t xml:space="preserve"> - Auszug Spieloberfläche nach Initialisierung</w:t>
       </w:r>
     </w:p>
+    <w:p/>
     <w:p>
       <w:pPr>
         <w:spacing w:after="180" w:line="312" w:lineRule="auto"/>
@@ -2477,6 +2790,7 @@
           <w:lang w:eastAsia="en-US"/>
         </w:rPr>
       </w:pPr>
+      <w:bookmarkStart w:id="35" w:name="_Toc383071965"/>
       <w:r>
         <w:rPr>
           <w:rFonts w:eastAsiaTheme="majorEastAsia" w:cstheme="majorBidi"/>
@@ -2486,6 +2800,7 @@
         </w:rPr>
         <w:t>3.2.1. Beendigung eines Zuges</w:t>
       </w:r>
+      <w:bookmarkEnd w:id="35"/>
     </w:p>
     <w:p>
       <w:pPr>
@@ -2655,6 +2970,27 @@
         </w:rPr>
         <w:t>wird diese gestohlen und vor ihm ausgelegt.</w:t>
       </w:r>
+    </w:p>
+    <w:p>
+      <w:pPr>
+        <w:rPr>
+          <w:lang w:eastAsia="en-US"/>
+        </w:rPr>
+      </w:pPr>
+    </w:p>
+    <w:p>
+      <w:pPr>
+        <w:rPr>
+          <w:lang w:eastAsia="en-US"/>
+        </w:rPr>
+      </w:pPr>
+    </w:p>
+    <w:p>
+      <w:pPr>
+        <w:rPr>
+          <w:lang w:eastAsia="en-US"/>
+        </w:rPr>
+      </w:pPr>
     </w:p>
     <w:p>
       <w:pPr>
@@ -2673,6 +3009,7 @@
           <w:lang w:eastAsia="en-US"/>
         </w:rPr>
       </w:pPr>
+      <w:bookmarkStart w:id="36" w:name="_Toc383071966"/>
       <w:r>
         <w:rPr>
           <w:rFonts w:eastAsiaTheme="majorEastAsia" w:cstheme="majorBidi"/>
@@ -2683,17 +3020,42 @@
         <w:lastRenderedPageBreak/>
         <w:t>3.2.2. Verursachung eines Fehlwurfs</w:t>
       </w:r>
+      <w:bookmarkEnd w:id="36"/>
     </w:p>
     <w:p>
       <w:pPr>
-        <w:pStyle w:val="berschrift3"/>
-      </w:pPr>
-      <w:r>
-        <w:t>3.2.3. Sonderfall</w:t>
+        <w:spacing w:after="180" w:line="312" w:lineRule="auto"/>
+        <w:jc w:val="both"/>
+        <w:rPr>
+          <w:rFonts w:ascii="Arial" w:eastAsia="SimSun" w:hAnsi="Arial"/>
+          <w:sz w:val="20"/>
+          <w:szCs w:val="20"/>
+        </w:rPr>
+      </w:pPr>
+      <w:r>
+        <w:rPr>
+          <w:rFonts w:ascii="Arial" w:eastAsia="SimSun" w:hAnsi="Arial"/>
+          <w:sz w:val="20"/>
+          <w:szCs w:val="20"/>
+        </w:rPr>
+        <w:t>Es gibt Situationen durch welche der Spieler einen Fehlwurf auslösen kann</w:t>
+      </w:r>
+      <w:r>
+        <w:rPr>
+          <w:rFonts w:ascii="Arial" w:eastAsia="SimSun" w:hAnsi="Arial"/>
+          <w:sz w:val="20"/>
+          <w:szCs w:val="20"/>
+        </w:rPr>
+        <w:t>.</w:t>
       </w:r>
     </w:p>
     <w:p>
       <w:pPr>
+        <w:pStyle w:val="Listenabsatz"/>
+        <w:numPr>
+          <w:ilvl w:val="0"/>
+          <w:numId w:val="13"/>
+        </w:numPr>
         <w:spacing w:after="180" w:line="312" w:lineRule="auto"/>
         <w:jc w:val="both"/>
         <w:rPr>
@@ -2708,93 +3070,16 @@
           <w:sz w:val="20"/>
           <w:szCs w:val="20"/>
         </w:rPr>
-        <w:t>Lieg</w:t>
-      </w:r>
-      <w:r>
-        <w:rPr>
-          <w:rFonts w:ascii="Arial" w:eastAsia="SimSun" w:hAnsi="Arial"/>
-          <w:sz w:val="20"/>
-          <w:szCs w:val="20"/>
-        </w:rPr>
-        <w:t xml:space="preserve">t die Bratwurmportion, die man </w:t>
-      </w:r>
-      <w:proofErr w:type="spellStart"/>
-      <w:r>
-        <w:rPr>
-          <w:rFonts w:ascii="Arial" w:eastAsia="SimSun" w:hAnsi="Arial"/>
-          <w:sz w:val="20"/>
-          <w:szCs w:val="20"/>
-        </w:rPr>
-        <w:t>erwürfelt</w:t>
-      </w:r>
-      <w:proofErr w:type="spellEnd"/>
-      <w:r>
-        <w:rPr>
-          <w:rFonts w:ascii="Arial" w:eastAsia="SimSun" w:hAnsi="Arial"/>
-          <w:sz w:val="20"/>
-          <w:szCs w:val="20"/>
-        </w:rPr>
-        <w:t xml:space="preserve"> hat, weder auf dem Grill noch sichtbar vor einem Mitspieler, </w:t>
-      </w:r>
-      <w:r>
-        <w:rPr>
-          <w:rFonts w:ascii="Arial" w:eastAsia="SimSun" w:hAnsi="Arial"/>
-          <w:sz w:val="20"/>
-          <w:szCs w:val="20"/>
-        </w:rPr>
-        <w:t xml:space="preserve">nimmt man die Portion mit dem </w:t>
-      </w:r>
-      <w:r>
-        <w:rPr>
-          <w:rFonts w:ascii="Arial" w:eastAsia="SimSun" w:hAnsi="Arial"/>
-          <w:sz w:val="20"/>
-          <w:szCs w:val="20"/>
-        </w:rPr>
-        <w:t>nächstniedri</w:t>
-      </w:r>
-      <w:r>
-        <w:rPr>
-          <w:rFonts w:ascii="Arial" w:eastAsia="SimSun" w:hAnsi="Arial"/>
-          <w:sz w:val="20"/>
-          <w:szCs w:val="20"/>
-        </w:rPr>
-        <w:t xml:space="preserve">geren </w:t>
-      </w:r>
-      <w:r>
-        <w:rPr>
-          <w:rFonts w:ascii="Arial" w:eastAsia="SimSun" w:hAnsi="Arial"/>
-          <w:sz w:val="20"/>
-          <w:szCs w:val="20"/>
-        </w:rPr>
-        <w:t>Wert vom Grill. Ist keine solche Portion mehr da hat der Spieler einen Fehlwurf</w:t>
-      </w:r>
-      <w:r>
-        <w:rPr>
-          <w:rFonts w:ascii="Arial" w:eastAsia="SimSun" w:hAnsi="Arial"/>
-          <w:sz w:val="20"/>
-          <w:szCs w:val="20"/>
-        </w:rPr>
-        <w:t xml:space="preserve"> verur</w:t>
-      </w:r>
-      <w:r>
-        <w:rPr>
-          <w:rFonts w:ascii="Arial" w:eastAsia="SimSun" w:hAnsi="Arial"/>
-          <w:sz w:val="20"/>
-          <w:szCs w:val="20"/>
-        </w:rPr>
-        <w:t>sacht</w:t>
-      </w:r>
-      <w:r>
-        <w:rPr>
-          <w:rFonts w:ascii="Arial" w:eastAsia="SimSun" w:hAnsi="Arial"/>
-          <w:sz w:val="20"/>
-          <w:szCs w:val="20"/>
-        </w:rPr>
-        <w:t>.</w:t>
+        <w:t>Der Spiele konnte am Ende seines Zuges keine Bratwurmportion ergattern, weil der Wert der beiseite gelegten Würfel dazu nicht ausreicht oder weil er keinen Wurm beiseite gelegt hat.</w:t>
       </w:r>
     </w:p>
     <w:p>
       <w:pPr>
+        <w:pStyle w:val="Listenabsatz"/>
+        <w:numPr>
+          <w:ilvl w:val="0"/>
+          <w:numId w:val="13"/>
+        </w:numPr>
         <w:spacing w:after="180" w:line="312" w:lineRule="auto"/>
         <w:jc w:val="both"/>
         <w:rPr>
@@ -2803,12 +3088,568 @@
           <w:szCs w:val="20"/>
         </w:rPr>
       </w:pPr>
-      <w:bookmarkStart w:id="35" w:name="_GoBack"/>
-      <w:bookmarkEnd w:id="35"/>
+      <w:r>
+        <w:rPr>
+          <w:rFonts w:ascii="Arial" w:eastAsia="SimSun" w:hAnsi="Arial"/>
+          <w:sz w:val="20"/>
+          <w:szCs w:val="20"/>
+        </w:rPr>
+        <w:t>Der Spieler würfelt in einem Wurf ausschließlich Zahlen/Würmer, die er bereits beiseite gelegt hat.</w:t>
+      </w:r>
+    </w:p>
+    <w:p>
+      <w:pPr>
+        <w:pStyle w:val="Listenabsatz"/>
+        <w:spacing w:after="180" w:line="312" w:lineRule="auto"/>
+        <w:jc w:val="both"/>
+        <w:rPr>
+          <w:rFonts w:ascii="Arial" w:eastAsia="SimSun" w:hAnsi="Arial"/>
+          <w:sz w:val="20"/>
+          <w:szCs w:val="20"/>
+        </w:rPr>
+      </w:pPr>
+    </w:p>
+    <w:p>
+      <w:pPr>
+        <w:spacing w:after="180" w:line="312" w:lineRule="auto"/>
+        <w:jc w:val="both"/>
+        <w:rPr>
+          <w:rFonts w:ascii="Arial" w:eastAsia="SimSun" w:hAnsi="Arial"/>
+          <w:sz w:val="20"/>
+          <w:szCs w:val="20"/>
+        </w:rPr>
+      </w:pPr>
+      <w:r>
+        <w:rPr>
+          <w:rFonts w:ascii="Arial" w:eastAsia="SimSun" w:hAnsi="Arial"/>
+          <w:sz w:val="20"/>
+          <w:szCs w:val="20"/>
+        </w:rPr>
+        <w:t xml:space="preserve">Damit hat der Spieler einen Fehlwurf verursacht und geht leer aus. Zudem muss er den oben liegenden Spielstein seines Stapels zurück auf den Grill legen. Der höchste dort ausliegende Spielstein wird außerdem umgedreht und somit aus dem Spiel genommen. </w:t>
+      </w:r>
+    </w:p>
+    <w:p>
+      <w:pPr>
+        <w:spacing w:after="180" w:line="312" w:lineRule="auto"/>
+        <w:jc w:val="both"/>
+        <w:rPr>
+          <w:rFonts w:ascii="Arial" w:eastAsia="SimSun" w:hAnsi="Arial"/>
+          <w:sz w:val="20"/>
+          <w:szCs w:val="20"/>
+        </w:rPr>
+      </w:pPr>
+      <w:r>
+        <w:rPr>
+          <w:rFonts w:ascii="Arial" w:eastAsia="SimSun" w:hAnsi="Arial"/>
+          <w:sz w:val="20"/>
+          <w:szCs w:val="20"/>
+        </w:rPr>
+        <w:t>Danach ist der nächste Spieler an der Reihe.</w:t>
+      </w:r>
+    </w:p>
+    <w:p>
+      <w:pPr>
+        <w:spacing w:after="180" w:line="312" w:lineRule="auto"/>
+        <w:jc w:val="both"/>
+        <w:rPr>
+          <w:rFonts w:ascii="Arial" w:eastAsia="SimSun" w:hAnsi="Arial"/>
+          <w:sz w:val="20"/>
+          <w:szCs w:val="20"/>
+        </w:rPr>
+      </w:pPr>
+    </w:p>
+    <w:p>
+      <w:pPr>
+        <w:spacing w:after="180" w:line="312" w:lineRule="auto"/>
+        <w:jc w:val="both"/>
+        <w:rPr>
+          <w:rFonts w:ascii="Arial" w:eastAsia="SimSun" w:hAnsi="Arial"/>
+          <w:sz w:val="20"/>
+          <w:szCs w:val="20"/>
+        </w:rPr>
+      </w:pPr>
+    </w:p>
+    <w:p>
+      <w:pPr>
+        <w:pStyle w:val="berschrift3"/>
+      </w:pPr>
+      <w:bookmarkStart w:id="37" w:name="_Toc383071967"/>
+      <w:r>
+        <w:t>3.2.3. Sonderfall</w:t>
+      </w:r>
+      <w:bookmarkEnd w:id="37"/>
+    </w:p>
+    <w:p>
+      <w:pPr>
+        <w:spacing w:after="180" w:line="312" w:lineRule="auto"/>
+        <w:jc w:val="both"/>
+        <w:rPr>
+          <w:rFonts w:ascii="Arial" w:eastAsia="SimSun" w:hAnsi="Arial"/>
+          <w:sz w:val="20"/>
+          <w:szCs w:val="20"/>
+        </w:rPr>
+      </w:pPr>
+      <w:r>
+        <w:rPr>
+          <w:rFonts w:ascii="Arial" w:eastAsia="SimSun" w:hAnsi="Arial"/>
+          <w:sz w:val="20"/>
+          <w:szCs w:val="20"/>
+        </w:rPr>
+        <w:t>Lieg</w:t>
+      </w:r>
+      <w:r>
+        <w:rPr>
+          <w:rFonts w:ascii="Arial" w:eastAsia="SimSun" w:hAnsi="Arial"/>
+          <w:sz w:val="20"/>
+          <w:szCs w:val="20"/>
+        </w:rPr>
+        <w:t xml:space="preserve">t die Bratwurmportion, die man </w:t>
+      </w:r>
+      <w:proofErr w:type="spellStart"/>
+      <w:r>
+        <w:rPr>
+          <w:rFonts w:ascii="Arial" w:eastAsia="SimSun" w:hAnsi="Arial"/>
+          <w:sz w:val="20"/>
+          <w:szCs w:val="20"/>
+        </w:rPr>
+        <w:t>erwürfelt</w:t>
+      </w:r>
+      <w:proofErr w:type="spellEnd"/>
+      <w:r>
+        <w:rPr>
+          <w:rFonts w:ascii="Arial" w:eastAsia="SimSun" w:hAnsi="Arial"/>
+          <w:sz w:val="20"/>
+          <w:szCs w:val="20"/>
+        </w:rPr>
+        <w:t xml:space="preserve"> hat, weder auf dem Grill noch sichtbar vor einem Mitspieler, </w:t>
+      </w:r>
+      <w:r>
+        <w:rPr>
+          <w:rFonts w:ascii="Arial" w:eastAsia="SimSun" w:hAnsi="Arial"/>
+          <w:sz w:val="20"/>
+          <w:szCs w:val="20"/>
+        </w:rPr>
+        <w:t xml:space="preserve">nimmt man die Portion mit dem </w:t>
+      </w:r>
+      <w:r>
+        <w:rPr>
+          <w:rFonts w:ascii="Arial" w:eastAsia="SimSun" w:hAnsi="Arial"/>
+          <w:sz w:val="20"/>
+          <w:szCs w:val="20"/>
+        </w:rPr>
+        <w:t>nächstniedri</w:t>
+      </w:r>
+      <w:r>
+        <w:rPr>
+          <w:rFonts w:ascii="Arial" w:eastAsia="SimSun" w:hAnsi="Arial"/>
+          <w:sz w:val="20"/>
+          <w:szCs w:val="20"/>
+        </w:rPr>
+        <w:t xml:space="preserve">geren </w:t>
+      </w:r>
+      <w:r>
+        <w:rPr>
+          <w:rFonts w:ascii="Arial" w:eastAsia="SimSun" w:hAnsi="Arial"/>
+          <w:sz w:val="20"/>
+          <w:szCs w:val="20"/>
+        </w:rPr>
+        <w:t>Wert vom Grill. Ist keine solche Portion mehr da hat der Spieler einen Fehlwurf</w:t>
+      </w:r>
+      <w:r>
+        <w:rPr>
+          <w:rFonts w:ascii="Arial" w:eastAsia="SimSun" w:hAnsi="Arial"/>
+          <w:sz w:val="20"/>
+          <w:szCs w:val="20"/>
+        </w:rPr>
+        <w:t xml:space="preserve"> verur</w:t>
+      </w:r>
+      <w:r>
+        <w:rPr>
+          <w:rFonts w:ascii="Arial" w:eastAsia="SimSun" w:hAnsi="Arial"/>
+          <w:sz w:val="20"/>
+          <w:szCs w:val="20"/>
+        </w:rPr>
+        <w:t>sacht</w:t>
+      </w:r>
+      <w:r>
+        <w:rPr>
+          <w:rFonts w:ascii="Arial" w:eastAsia="SimSun" w:hAnsi="Arial"/>
+          <w:sz w:val="20"/>
+          <w:szCs w:val="20"/>
+        </w:rPr>
+        <w:t>.</w:t>
+      </w:r>
+    </w:p>
+    <w:p>
+      <w:pPr>
+        <w:spacing w:after="180" w:line="312" w:lineRule="auto"/>
+        <w:jc w:val="both"/>
+        <w:rPr>
+          <w:rFonts w:ascii="Arial" w:eastAsia="SimSun" w:hAnsi="Arial"/>
+          <w:sz w:val="20"/>
+          <w:szCs w:val="20"/>
+        </w:rPr>
+      </w:pPr>
+    </w:p>
+    <w:p>
+      <w:pPr>
+        <w:spacing w:after="180" w:line="312" w:lineRule="auto"/>
+        <w:jc w:val="both"/>
+        <w:rPr>
+          <w:rFonts w:ascii="Arial" w:eastAsia="SimSun" w:hAnsi="Arial"/>
+          <w:sz w:val="20"/>
+          <w:szCs w:val="20"/>
+        </w:rPr>
+      </w:pPr>
+    </w:p>
+    <w:p>
+      <w:pPr>
+        <w:spacing w:after="180" w:line="312" w:lineRule="auto"/>
+        <w:jc w:val="both"/>
+        <w:rPr>
+          <w:rFonts w:ascii="Arial" w:eastAsia="SimSun" w:hAnsi="Arial"/>
+          <w:sz w:val="20"/>
+          <w:szCs w:val="20"/>
+        </w:rPr>
+      </w:pPr>
+    </w:p>
+    <w:p>
+      <w:pPr>
+        <w:pStyle w:val="berschrift2"/>
+        <w:keepLines/>
+        <w:numPr>
+          <w:ilvl w:val="1"/>
+          <w:numId w:val="0"/>
+        </w:numPr>
+        <w:tabs>
+          <w:tab w:val="left" w:pos="709"/>
+        </w:tabs>
+        <w:spacing w:before="200" w:after="120" w:line="360" w:lineRule="auto"/>
+        <w:ind w:left="720" w:hanging="720"/>
+        <w:rPr>
+          <w:rFonts w:eastAsiaTheme="majorEastAsia" w:cstheme="majorBidi"/>
+          <w:i w:val="0"/>
+          <w:iCs w:val="0"/>
+          <w:szCs w:val="26"/>
+          <w:lang w:eastAsia="en-US"/>
+        </w:rPr>
+      </w:pPr>
+      <w:bookmarkStart w:id="38" w:name="_Toc383071968"/>
+      <w:r>
+        <w:rPr>
+          <w:rFonts w:eastAsiaTheme="majorEastAsia" w:cstheme="majorBidi"/>
+          <w:i w:val="0"/>
+          <w:iCs w:val="0"/>
+          <w:szCs w:val="26"/>
+          <w:lang w:eastAsia="en-US"/>
+        </w:rPr>
+        <w:t>3.3 Message-System</w:t>
+      </w:r>
+      <w:bookmarkEnd w:id="38"/>
+    </w:p>
+    <w:p>
+      <w:pPr>
+        <w:keepNext/>
+        <w:jc w:val="center"/>
+      </w:pPr>
+      <w:r>
+        <w:rPr>
+          <w:noProof/>
+        </w:rPr>
+        <w:drawing>
+          <wp:inline distT="0" distB="0" distL="0" distR="0" wp14:anchorId="7336168B" wp14:editId="7D0BC92E">
+            <wp:extent cx="4752381" cy="2885714"/>
+            <wp:effectExtent l="0" t="0" r="0" b="0"/>
+            <wp:docPr id="2" name="Grafik 2"/>
+            <wp:cNvGraphicFramePr>
+              <a:graphicFrameLocks xmlns:a="http://schemas.openxmlformats.org/drawingml/2006/main" noChangeAspect="1"/>
+            </wp:cNvGraphicFramePr>
+            <a:graphic xmlns:a="http://schemas.openxmlformats.org/drawingml/2006/main">
+              <a:graphicData uri="http://schemas.openxmlformats.org/drawingml/2006/picture">
+                <pic:pic xmlns:pic="http://schemas.openxmlformats.org/drawingml/2006/picture">
+                  <pic:nvPicPr>
+                    <pic:cNvPr id="0" name="messagemodell.png"/>
+                    <pic:cNvPicPr/>
+                  </pic:nvPicPr>
+                  <pic:blipFill>
+                    <a:blip r:embed="rId16">
+                      <a:extLst>
+                        <a:ext uri="{28A0092B-C50C-407E-A947-70E740481C1C}">
+                          <a14:useLocalDpi xmlns:a14="http://schemas.microsoft.com/office/drawing/2010/main" val="0"/>
+                        </a:ext>
+                      </a:extLst>
+                    </a:blip>
+                    <a:stretch>
+                      <a:fillRect/>
+                    </a:stretch>
+                  </pic:blipFill>
+                  <pic:spPr>
+                    <a:xfrm>
+                      <a:off x="0" y="0"/>
+                      <a:ext cx="4752381" cy="2885714"/>
+                    </a:xfrm>
+                    <a:prstGeom prst="rect">
+                      <a:avLst/>
+                    </a:prstGeom>
+                  </pic:spPr>
+                </pic:pic>
+              </a:graphicData>
+            </a:graphic>
+          </wp:inline>
+        </w:drawing>
+      </w:r>
+    </w:p>
+    <w:p>
+      <w:pPr>
+        <w:pStyle w:val="Beschriftung"/>
+        <w:jc w:val="center"/>
+      </w:pPr>
+      <w:r>
+        <w:t xml:space="preserve">Abbildung </w:t>
+      </w:r>
+      <w:fldSimple w:instr=" SEQ Abbildung \* ARABIC ">
+        <w:r>
+          <w:rPr>
+            <w:noProof/>
+          </w:rPr>
+          <w:t>4</w:t>
+        </w:r>
+      </w:fldSimple>
+    </w:p>
+    <w:p/>
+    <w:p>
+      <w:pPr>
+        <w:spacing w:after="180" w:line="312" w:lineRule="auto"/>
+        <w:jc w:val="both"/>
+        <w:rPr>
+          <w:rFonts w:ascii="Arial" w:eastAsia="SimSun" w:hAnsi="Arial"/>
+          <w:sz w:val="20"/>
+          <w:szCs w:val="20"/>
+        </w:rPr>
+      </w:pPr>
+      <w:r>
+        <w:rPr>
+          <w:rFonts w:ascii="Arial" w:eastAsia="SimSun" w:hAnsi="Arial"/>
+          <w:sz w:val="20"/>
+          <w:szCs w:val="20"/>
+        </w:rPr>
+        <w:lastRenderedPageBreak/>
+        <w:t xml:space="preserve">Die Verbindung zwischen Client und Server wird durch ein eigenes </w:t>
+      </w:r>
+      <w:proofErr w:type="spellStart"/>
+      <w:r>
+        <w:rPr>
+          <w:rFonts w:ascii="Arial" w:eastAsia="SimSun" w:hAnsi="Arial"/>
+          <w:sz w:val="20"/>
+          <w:szCs w:val="20"/>
+        </w:rPr>
+        <w:t>Messagesystem</w:t>
+      </w:r>
+      <w:proofErr w:type="spellEnd"/>
+      <w:r>
+        <w:rPr>
+          <w:rFonts w:ascii="Arial" w:eastAsia="SimSun" w:hAnsi="Arial"/>
+          <w:sz w:val="20"/>
+          <w:szCs w:val="20"/>
+        </w:rPr>
+        <w:t xml:space="preserve"> realisiert, welches die von Java bereitgestellte Architektur verwendet. Die Sockets implementieren hierbei die Client-Seite der Verbindung und der </w:t>
+      </w:r>
+      <w:proofErr w:type="spellStart"/>
+      <w:r>
+        <w:rPr>
+          <w:rFonts w:ascii="Arial" w:eastAsia="SimSun" w:hAnsi="Arial"/>
+          <w:sz w:val="20"/>
+          <w:szCs w:val="20"/>
+        </w:rPr>
+        <w:t>ServerSocket</w:t>
+      </w:r>
+      <w:proofErr w:type="spellEnd"/>
+      <w:r>
+        <w:rPr>
+          <w:rFonts w:ascii="Arial" w:eastAsia="SimSun" w:hAnsi="Arial"/>
+          <w:sz w:val="20"/>
+          <w:szCs w:val="20"/>
+        </w:rPr>
+        <w:t xml:space="preserve"> die Server-Seite der Verbindung.</w:t>
+      </w:r>
+    </w:p>
+    <w:p>
+      <w:pPr>
+        <w:spacing w:after="180" w:line="312" w:lineRule="auto"/>
+        <w:jc w:val="both"/>
+        <w:rPr>
+          <w:rFonts w:ascii="Arial" w:eastAsia="SimSun" w:hAnsi="Arial"/>
+          <w:sz w:val="20"/>
+          <w:szCs w:val="20"/>
+        </w:rPr>
+      </w:pPr>
+      <w:r>
+        <w:rPr>
+          <w:rFonts w:ascii="Arial" w:eastAsia="SimSun" w:hAnsi="Arial"/>
+          <w:sz w:val="20"/>
+          <w:szCs w:val="20"/>
+        </w:rPr>
+        <w:t xml:space="preserve">Zwecks leichteren Handlings wurde das </w:t>
+      </w:r>
+      <w:proofErr w:type="spellStart"/>
+      <w:r>
+        <w:rPr>
+          <w:rFonts w:ascii="Arial" w:eastAsia="SimSun" w:hAnsi="Arial"/>
+          <w:sz w:val="20"/>
+          <w:szCs w:val="20"/>
+        </w:rPr>
+        <w:t>Messagesystem</w:t>
+      </w:r>
+      <w:proofErr w:type="spellEnd"/>
+      <w:r>
+        <w:rPr>
+          <w:rFonts w:ascii="Arial" w:eastAsia="SimSun" w:hAnsi="Arial"/>
+          <w:sz w:val="20"/>
+          <w:szCs w:val="20"/>
+        </w:rPr>
+        <w:t xml:space="preserve"> hierarchisch aufgebaut, wobei auch hier eine Serverseite sowie eine Clientseite herausgebildet </w:t>
+      </w:r>
+      <w:r>
+        <w:rPr>
+          <w:rFonts w:ascii="Arial" w:eastAsia="SimSun" w:hAnsi="Arial"/>
+          <w:sz w:val="20"/>
+          <w:szCs w:val="20"/>
+        </w:rPr>
+        <w:t>werden</w:t>
+      </w:r>
+      <w:r>
+        <w:rPr>
+          <w:rFonts w:ascii="Arial" w:eastAsia="SimSun" w:hAnsi="Arial"/>
+          <w:sz w:val="20"/>
+          <w:szCs w:val="20"/>
+        </w:rPr>
+        <w:t>.</w:t>
+      </w:r>
+    </w:p>
+    <w:p>
+      <w:pPr>
+        <w:spacing w:after="180" w:line="312" w:lineRule="auto"/>
+        <w:jc w:val="both"/>
+        <w:rPr>
+          <w:rFonts w:ascii="Arial" w:eastAsia="SimSun" w:hAnsi="Arial"/>
+          <w:sz w:val="20"/>
+          <w:szCs w:val="20"/>
+        </w:rPr>
+      </w:pPr>
+      <w:r>
+        <w:rPr>
+          <w:rFonts w:ascii="Arial" w:eastAsia="SimSun" w:hAnsi="Arial"/>
+          <w:sz w:val="20"/>
+          <w:szCs w:val="20"/>
+        </w:rPr>
+        <w:t>An einem Beispiel des Anmeldeprozesses mit zwei Spielern</w:t>
+      </w:r>
+      <w:r>
+        <w:rPr>
+          <w:rFonts w:ascii="Arial" w:eastAsia="SimSun" w:hAnsi="Arial"/>
+          <w:sz w:val="20"/>
+          <w:szCs w:val="20"/>
+        </w:rPr>
+        <w:t xml:space="preserve"> kann dieses System </w:t>
+      </w:r>
+      <w:r>
+        <w:rPr>
+          <w:rFonts w:ascii="Arial" w:eastAsia="SimSun" w:hAnsi="Arial"/>
+          <w:sz w:val="20"/>
+          <w:szCs w:val="20"/>
+        </w:rPr>
+        <w:t>noch einmal verdeutlicht werden:</w:t>
+      </w:r>
+    </w:p>
+    <w:p>
+      <w:pPr>
+        <w:keepNext/>
+        <w:spacing w:after="180" w:line="312" w:lineRule="auto"/>
+        <w:jc w:val="center"/>
+      </w:pPr>
+      <w:r>
+        <w:rPr>
+          <w:rFonts w:ascii="Arial" w:eastAsia="SimSun" w:hAnsi="Arial"/>
+          <w:noProof/>
+          <w:sz w:val="20"/>
+          <w:szCs w:val="20"/>
+        </w:rPr>
+        <w:drawing>
+          <wp:inline distT="0" distB="0" distL="0" distR="0" wp14:anchorId="340D054C" wp14:editId="7291078D">
+            <wp:extent cx="6253480" cy="3503930"/>
+            <wp:effectExtent l="0" t="0" r="0" b="1270"/>
+            <wp:docPr id="6" name="Grafik 6"/>
+            <wp:cNvGraphicFramePr>
+              <a:graphicFrameLocks xmlns:a="http://schemas.openxmlformats.org/drawingml/2006/main" noChangeAspect="1"/>
+            </wp:cNvGraphicFramePr>
+            <a:graphic xmlns:a="http://schemas.openxmlformats.org/drawingml/2006/main">
+              <a:graphicData uri="http://schemas.openxmlformats.org/drawingml/2006/picture">
+                <pic:pic xmlns:pic="http://schemas.openxmlformats.org/drawingml/2006/picture">
+                  <pic:nvPicPr>
+                    <pic:cNvPr id="0" name="anmeldung.png"/>
+                    <pic:cNvPicPr/>
+                  </pic:nvPicPr>
+                  <pic:blipFill>
+                    <a:blip r:embed="rId17">
+                      <a:extLst>
+                        <a:ext uri="{28A0092B-C50C-407E-A947-70E740481C1C}">
+                          <a14:useLocalDpi xmlns:a14="http://schemas.microsoft.com/office/drawing/2010/main" val="0"/>
+                        </a:ext>
+                      </a:extLst>
+                    </a:blip>
+                    <a:stretch>
+                      <a:fillRect/>
+                    </a:stretch>
+                  </pic:blipFill>
+                  <pic:spPr>
+                    <a:xfrm>
+                      <a:off x="0" y="0"/>
+                      <a:ext cx="6253480" cy="3503930"/>
+                    </a:xfrm>
+                    <a:prstGeom prst="rect">
+                      <a:avLst/>
+                    </a:prstGeom>
+                  </pic:spPr>
+                </pic:pic>
+              </a:graphicData>
+            </a:graphic>
+          </wp:inline>
+        </w:drawing>
+      </w:r>
+    </w:p>
+    <w:p>
+      <w:pPr>
+        <w:pStyle w:val="Beschriftung"/>
+        <w:jc w:val="center"/>
+      </w:pPr>
+      <w:r>
+        <w:t xml:space="preserve">Abbildung </w:t>
+      </w:r>
+      <w:fldSimple w:instr=" SEQ Abbildung \* ARABIC ">
+        <w:r>
+          <w:rPr>
+            <w:noProof/>
+          </w:rPr>
+          <w:t>5</w:t>
+        </w:r>
+      </w:fldSimple>
+    </w:p>
+    <w:p>
+      <w:pPr>
+        <w:spacing w:after="180" w:line="312" w:lineRule="auto"/>
+        <w:jc w:val="both"/>
+        <w:rPr>
+          <w:rFonts w:ascii="Arial" w:eastAsia="SimSun" w:hAnsi="Arial"/>
+          <w:sz w:val="20"/>
+          <w:szCs w:val="20"/>
+        </w:rPr>
+      </w:pPr>
+      <w:bookmarkStart w:id="39" w:name="_GoBack"/>
+      <w:bookmarkEnd w:id="39"/>
     </w:p>
     <w:sectPr>
-      <w:headerReference w:type="default" r:id="rId16"/>
-      <w:headerReference w:type="first" r:id="rId17"/>
+      <w:headerReference w:type="default" r:id="rId18"/>
+      <w:headerReference w:type="first" r:id="rId19"/>
       <w:pgSz w:w="11906" w:h="16838" w:code="9"/>
       <w:pgMar w:top="1378" w:right="924" w:bottom="1276" w:left="1134" w:header="720" w:footer="380" w:gutter="0"/>
       <w:cols w:space="708"/>
@@ -3360,7 +4201,7 @@
         <w:sz w:val="19"/>
         <w:szCs w:val="20"/>
       </w:rPr>
-      <w:t>7</w:t>
+      <w:t>8</w:t>
     </w:r>
     <w:r>
       <w:rPr>
@@ -3633,7 +4474,7 @@
         <v:path o:extrusionok="f" gradientshapeok="t" o:connecttype="rect"/>
         <o:lock v:ext="edit" aspectratio="t"/>
       </v:shapetype>
-      <v:shape id="_x0000_i1038" type="#_x0000_t75" style="width:9pt;height:9pt" o:bullet="t">
+      <v:shape id="_x0000_i1074" type="#_x0000_t75" style="width:9pt;height:9pt" o:bullet="t">
         <v:imagedata r:id="rId1" o:title=""/>
       </v:shape>
     </w:pict>
@@ -3947,6 +4788,95 @@
     </w:lvl>
   </w:abstractNum>
   <w:abstractNum w:abstractNumId="3">
+    <w:nsid w:val="24DE10F9"/>
+    <w:multiLevelType w:val="hybridMultilevel"/>
+    <w:tmpl w:val="CC7AE5E8"/>
+    <w:lvl w:ilvl="0" w:tplc="0407000F">
+      <w:start w:val="1"/>
+      <w:numFmt w:val="decimal"/>
+      <w:lvlText w:val="%1."/>
+      <w:lvlJc w:val="left"/>
+      <w:pPr>
+        <w:ind w:left="720" w:hanging="360"/>
+      </w:pPr>
+      <w:rPr>
+        <w:rFonts w:hint="default"/>
+      </w:rPr>
+    </w:lvl>
+    <w:lvl w:ilvl="1" w:tplc="04070019" w:tentative="1">
+      <w:start w:val="1"/>
+      <w:numFmt w:val="lowerLetter"/>
+      <w:lvlText w:val="%2."/>
+      <w:lvlJc w:val="left"/>
+      <w:pPr>
+        <w:ind w:left="1440" w:hanging="360"/>
+      </w:pPr>
+    </w:lvl>
+    <w:lvl w:ilvl="2" w:tplc="0407001B" w:tentative="1">
+      <w:start w:val="1"/>
+      <w:numFmt w:val="lowerRoman"/>
+      <w:lvlText w:val="%3."/>
+      <w:lvlJc w:val="right"/>
+      <w:pPr>
+        <w:ind w:left="2160" w:hanging="180"/>
+      </w:pPr>
+    </w:lvl>
+    <w:lvl w:ilvl="3" w:tplc="0407000F" w:tentative="1">
+      <w:start w:val="1"/>
+      <w:numFmt w:val="decimal"/>
+      <w:lvlText w:val="%4."/>
+      <w:lvlJc w:val="left"/>
+      <w:pPr>
+        <w:ind w:left="2880" w:hanging="360"/>
+      </w:pPr>
+    </w:lvl>
+    <w:lvl w:ilvl="4" w:tplc="04070019" w:tentative="1">
+      <w:start w:val="1"/>
+      <w:numFmt w:val="lowerLetter"/>
+      <w:lvlText w:val="%5."/>
+      <w:lvlJc w:val="left"/>
+      <w:pPr>
+        <w:ind w:left="3600" w:hanging="360"/>
+      </w:pPr>
+    </w:lvl>
+    <w:lvl w:ilvl="5" w:tplc="0407001B" w:tentative="1">
+      <w:start w:val="1"/>
+      <w:numFmt w:val="lowerRoman"/>
+      <w:lvlText w:val="%6."/>
+      <w:lvlJc w:val="right"/>
+      <w:pPr>
+        <w:ind w:left="4320" w:hanging="180"/>
+      </w:pPr>
+    </w:lvl>
+    <w:lvl w:ilvl="6" w:tplc="0407000F" w:tentative="1">
+      <w:start w:val="1"/>
+      <w:numFmt w:val="decimal"/>
+      <w:lvlText w:val="%7."/>
+      <w:lvlJc w:val="left"/>
+      <w:pPr>
+        <w:ind w:left="5040" w:hanging="360"/>
+      </w:pPr>
+    </w:lvl>
+    <w:lvl w:ilvl="7" w:tplc="04070019" w:tentative="1">
+      <w:start w:val="1"/>
+      <w:numFmt w:val="lowerLetter"/>
+      <w:lvlText w:val="%8."/>
+      <w:lvlJc w:val="left"/>
+      <w:pPr>
+        <w:ind w:left="5760" w:hanging="360"/>
+      </w:pPr>
+    </w:lvl>
+    <w:lvl w:ilvl="8" w:tplc="0407001B" w:tentative="1">
+      <w:start w:val="1"/>
+      <w:numFmt w:val="lowerRoman"/>
+      <w:lvlText w:val="%9."/>
+      <w:lvlJc w:val="right"/>
+      <w:pPr>
+        <w:ind w:left="6480" w:hanging="180"/>
+      </w:pPr>
+    </w:lvl>
+  </w:abstractNum>
+  <w:abstractNum w:abstractNumId="4">
     <w:nsid w:val="2A123BA8"/>
     <w:multiLevelType w:val="singleLevel"/>
     <w:tmpl w:val="E79E1A9C"/>
@@ -3965,7 +4895,7 @@
       </w:pPr>
     </w:lvl>
   </w:abstractNum>
-  <w:abstractNum w:abstractNumId="4">
+  <w:abstractNum w:abstractNumId="5">
     <w:nsid w:val="2BB03FC4"/>
     <w:multiLevelType w:val="hybridMultilevel"/>
     <w:tmpl w:val="EFF06E62"/>
@@ -4107,7 +5037,7 @@
       </w:rPr>
     </w:lvl>
   </w:abstractNum>
-  <w:abstractNum w:abstractNumId="5">
+  <w:abstractNum w:abstractNumId="6">
     <w:nsid w:val="32D8565F"/>
     <w:multiLevelType w:val="hybridMultilevel"/>
     <w:tmpl w:val="B260C266"/>
@@ -4226,7 +5156,96 @@
       </w:pPr>
     </w:lvl>
   </w:abstractNum>
-  <w:abstractNum w:abstractNumId="6">
+  <w:abstractNum w:abstractNumId="7">
+    <w:nsid w:val="39A77546"/>
+    <w:multiLevelType w:val="hybridMultilevel"/>
+    <w:tmpl w:val="F440DF00"/>
+    <w:lvl w:ilvl="0" w:tplc="0407000F">
+      <w:start w:val="1"/>
+      <w:numFmt w:val="decimal"/>
+      <w:lvlText w:val="%1."/>
+      <w:lvlJc w:val="left"/>
+      <w:pPr>
+        <w:ind w:left="720" w:hanging="360"/>
+      </w:pPr>
+      <w:rPr>
+        <w:rFonts w:hint="default"/>
+      </w:rPr>
+    </w:lvl>
+    <w:lvl w:ilvl="1" w:tplc="04070019" w:tentative="1">
+      <w:start w:val="1"/>
+      <w:numFmt w:val="lowerLetter"/>
+      <w:lvlText w:val="%2."/>
+      <w:lvlJc w:val="left"/>
+      <w:pPr>
+        <w:ind w:left="1440" w:hanging="360"/>
+      </w:pPr>
+    </w:lvl>
+    <w:lvl w:ilvl="2" w:tplc="0407001B" w:tentative="1">
+      <w:start w:val="1"/>
+      <w:numFmt w:val="lowerRoman"/>
+      <w:lvlText w:val="%3."/>
+      <w:lvlJc w:val="right"/>
+      <w:pPr>
+        <w:ind w:left="2160" w:hanging="180"/>
+      </w:pPr>
+    </w:lvl>
+    <w:lvl w:ilvl="3" w:tplc="0407000F" w:tentative="1">
+      <w:start w:val="1"/>
+      <w:numFmt w:val="decimal"/>
+      <w:lvlText w:val="%4."/>
+      <w:lvlJc w:val="left"/>
+      <w:pPr>
+        <w:ind w:left="2880" w:hanging="360"/>
+      </w:pPr>
+    </w:lvl>
+    <w:lvl w:ilvl="4" w:tplc="04070019" w:tentative="1">
+      <w:start w:val="1"/>
+      <w:numFmt w:val="lowerLetter"/>
+      <w:lvlText w:val="%5."/>
+      <w:lvlJc w:val="left"/>
+      <w:pPr>
+        <w:ind w:left="3600" w:hanging="360"/>
+      </w:pPr>
+    </w:lvl>
+    <w:lvl w:ilvl="5" w:tplc="0407001B" w:tentative="1">
+      <w:start w:val="1"/>
+      <w:numFmt w:val="lowerRoman"/>
+      <w:lvlText w:val="%6."/>
+      <w:lvlJc w:val="right"/>
+      <w:pPr>
+        <w:ind w:left="4320" w:hanging="180"/>
+      </w:pPr>
+    </w:lvl>
+    <w:lvl w:ilvl="6" w:tplc="0407000F" w:tentative="1">
+      <w:start w:val="1"/>
+      <w:numFmt w:val="decimal"/>
+      <w:lvlText w:val="%7."/>
+      <w:lvlJc w:val="left"/>
+      <w:pPr>
+        <w:ind w:left="5040" w:hanging="360"/>
+      </w:pPr>
+    </w:lvl>
+    <w:lvl w:ilvl="7" w:tplc="04070019" w:tentative="1">
+      <w:start w:val="1"/>
+      <w:numFmt w:val="lowerLetter"/>
+      <w:lvlText w:val="%8."/>
+      <w:lvlJc w:val="left"/>
+      <w:pPr>
+        <w:ind w:left="5760" w:hanging="360"/>
+      </w:pPr>
+    </w:lvl>
+    <w:lvl w:ilvl="8" w:tplc="0407001B" w:tentative="1">
+      <w:start w:val="1"/>
+      <w:numFmt w:val="lowerRoman"/>
+      <w:lvlText w:val="%9."/>
+      <w:lvlJc w:val="right"/>
+      <w:pPr>
+        <w:ind w:left="6480" w:hanging="180"/>
+      </w:pPr>
+    </w:lvl>
+  </w:abstractNum>
+  <w:abstractNum w:abstractNumId="8">
     <w:nsid w:val="4AE02D1F"/>
     <w:multiLevelType w:val="singleLevel"/>
     <w:tmpl w:val="53EA9CA8"/>
@@ -4249,7 +5268,96 @@
       </w:rPr>
     </w:lvl>
   </w:abstractNum>
-  <w:abstractNum w:abstractNumId="7">
+  <w:abstractNum w:abstractNumId="9">
+    <w:nsid w:val="4FAF3DEC"/>
+    <w:multiLevelType w:val="hybridMultilevel"/>
+    <w:tmpl w:val="673A7F22"/>
+    <w:lvl w:ilvl="0" w:tplc="0407000F">
+      <w:start w:val="1"/>
+      <w:numFmt w:val="decimal"/>
+      <w:lvlText w:val="%1."/>
+      <w:lvlJc w:val="left"/>
+      <w:pPr>
+        <w:ind w:left="720" w:hanging="360"/>
+      </w:pPr>
+      <w:rPr>
+        <w:rFonts w:hint="default"/>
+      </w:rPr>
+    </w:lvl>
+    <w:lvl w:ilvl="1" w:tplc="04070019" w:tentative="1">
+      <w:start w:val="1"/>
+      <w:numFmt w:val="lowerLetter"/>
+      <w:lvlText w:val="%2."/>
+      <w:lvlJc w:val="left"/>
+      <w:pPr>
+        <w:ind w:left="1440" w:hanging="360"/>
+      </w:pPr>
+    </w:lvl>
+    <w:lvl w:ilvl="2" w:tplc="0407001B" w:tentative="1">
+      <w:start w:val="1"/>
+      <w:numFmt w:val="lowerRoman"/>
+      <w:lvlText w:val="%3."/>
+      <w:lvlJc w:val="right"/>
+      <w:pPr>
+        <w:ind w:left="2160" w:hanging="180"/>
+      </w:pPr>
+    </w:lvl>
+    <w:lvl w:ilvl="3" w:tplc="0407000F" w:tentative="1">
+      <w:start w:val="1"/>
+      <w:numFmt w:val="decimal"/>
+      <w:lvlText w:val="%4."/>
+      <w:lvlJc w:val="left"/>
+      <w:pPr>
+        <w:ind w:left="2880" w:hanging="360"/>
+      </w:pPr>
+    </w:lvl>
+    <w:lvl w:ilvl="4" w:tplc="04070019" w:tentative="1">
+      <w:start w:val="1"/>
+      <w:numFmt w:val="lowerLetter"/>
+      <w:lvlText w:val="%5."/>
+      <w:lvlJc w:val="left"/>
+      <w:pPr>
+        <w:ind w:left="3600" w:hanging="360"/>
+      </w:pPr>
+    </w:lvl>
+    <w:lvl w:ilvl="5" w:tplc="0407001B" w:tentative="1">
+      <w:start w:val="1"/>
+      <w:numFmt w:val="lowerRoman"/>
+      <w:lvlText w:val="%6."/>
+      <w:lvlJc w:val="right"/>
+      <w:pPr>
+        <w:ind w:left="4320" w:hanging="180"/>
+      </w:pPr>
+    </w:lvl>
+    <w:lvl w:ilvl="6" w:tplc="0407000F" w:tentative="1">
+      <w:start w:val="1"/>
+      <w:numFmt w:val="decimal"/>
+      <w:lvlText w:val="%7."/>
+      <w:lvlJc w:val="left"/>
+      <w:pPr>
+        <w:ind w:left="5040" w:hanging="360"/>
+      </w:pPr>
+    </w:lvl>
+    <w:lvl w:ilvl="7" w:tplc="04070019" w:tentative="1">
+      <w:start w:val="1"/>
+      <w:numFmt w:val="lowerLetter"/>
+      <w:lvlText w:val="%8."/>
+      <w:lvlJc w:val="left"/>
+      <w:pPr>
+        <w:ind w:left="5760" w:hanging="360"/>
+      </w:pPr>
+    </w:lvl>
+    <w:lvl w:ilvl="8" w:tplc="0407001B" w:tentative="1">
+      <w:start w:val="1"/>
+      <w:numFmt w:val="lowerRoman"/>
+      <w:lvlText w:val="%9."/>
+      <w:lvlJc w:val="right"/>
+      <w:pPr>
+        <w:ind w:left="6480" w:hanging="180"/>
+      </w:pPr>
+    </w:lvl>
+  </w:abstractNum>
+  <w:abstractNum w:abstractNumId="10">
     <w:nsid w:val="66F6429E"/>
     <w:multiLevelType w:val="hybridMultilevel"/>
     <w:tmpl w:val="AF587684"/>
@@ -4392,7 +5500,7 @@
       </w:rPr>
     </w:lvl>
   </w:abstractNum>
-  <w:abstractNum w:abstractNumId="8">
+  <w:abstractNum w:abstractNumId="11">
     <w:nsid w:val="74E37797"/>
     <w:multiLevelType w:val="singleLevel"/>
     <w:tmpl w:val="4DBA6B52"/>
@@ -4415,7 +5523,7 @@
       </w:rPr>
     </w:lvl>
   </w:abstractNum>
-  <w:abstractNum w:abstractNumId="9">
+  <w:abstractNum w:abstractNumId="12">
     <w:nsid w:val="770A064C"/>
     <w:multiLevelType w:val="hybridMultilevel"/>
     <w:tmpl w:val="8D3821F6"/>
@@ -4557,33 +5665,42 @@
     </w:lvl>
   </w:abstractNum>
   <w:num w:numId="1">
-    <w:abstractNumId w:val="8"/>
+    <w:abstractNumId w:val="11"/>
   </w:num>
   <w:num w:numId="2">
-    <w:abstractNumId w:val="6"/>
+    <w:abstractNumId w:val="8"/>
   </w:num>
   <w:num w:numId="3">
     <w:abstractNumId w:val="0"/>
   </w:num>
   <w:num w:numId="4">
-    <w:abstractNumId w:val="3"/>
+    <w:abstractNumId w:val="4"/>
   </w:num>
   <w:num w:numId="5">
-    <w:abstractNumId w:val="4"/>
+    <w:abstractNumId w:val="5"/>
   </w:num>
   <w:num w:numId="6">
     <w:abstractNumId w:val="2"/>
   </w:num>
   <w:num w:numId="7">
-    <w:abstractNumId w:val="7"/>
+    <w:abstractNumId w:val="10"/>
   </w:num>
   <w:num w:numId="8">
     <w:abstractNumId w:val="1"/>
   </w:num>
   <w:num w:numId="9">
-    <w:abstractNumId w:val="5"/>
+    <w:abstractNumId w:val="6"/>
   </w:num>
   <w:num w:numId="10">
+    <w:abstractNumId w:val="12"/>
+  </w:num>
+  <w:num w:numId="11">
+    <w:abstractNumId w:val="7"/>
+  </w:num>
+  <w:num w:numId="12">
+    <w:abstractNumId w:val="3"/>
+  </w:num>
+  <w:num w:numId="13">
     <w:abstractNumId w:val="9"/>
   </w:num>
   <w:numIdMacAtCleanup w:val="10"/>
@@ -8212,6 +9329,17 @@
       <w:lang w:val="de-DE" w:eastAsia="de-DE" w:bidi="ar-SA"/>
     </w:rPr>
   </w:style>
+  <w:style w:type="paragraph" w:styleId="Listenabsatz">
+    <w:name w:val="List Paragraph"/>
+    <w:basedOn w:val="Standard"/>
+    <w:uiPriority w:val="34"/>
+    <w:qFormat/>
+    <w:rsid w:val="00820F7A"/>
+    <w:pPr>
+      <w:ind w:left="720"/>
+      <w:contextualSpacing/>
+    </w:pPr>
+  </w:style>
 </w:styles>
 </file>
 
@@ -11836,6 +12964,17 @@
       <w:rFonts w:ascii="Arial" w:eastAsia="SimSun" w:hAnsi="Arial"/>
       <w:lang w:val="de-DE" w:eastAsia="de-DE" w:bidi="ar-SA"/>
     </w:rPr>
+  </w:style>
+  <w:style w:type="paragraph" w:styleId="Listenabsatz">
+    <w:name w:val="List Paragraph"/>
+    <w:basedOn w:val="Standard"/>
+    <w:uiPriority w:val="34"/>
+    <w:qFormat/>
+    <w:rsid w:val="00820F7A"/>
+    <w:pPr>
+      <w:ind w:left="720"/>
+      <w:contextualSpacing/>
+    </w:pPr>
   </w:style>
 </w:styles>
 </file>
@@ -12130,7 +13269,7 @@
 </file>
 
 <file path=customXml/itemProps1.xml><?xml version="1.0" encoding="utf-8"?>
-<ds:datastoreItem xmlns:ds="http://schemas.openxmlformats.org/officeDocument/2006/customXml" ds:itemID="{98DF8F69-858C-4164-A032-B57A77D941C1}">
+<ds:datastoreItem xmlns:ds="http://schemas.openxmlformats.org/officeDocument/2006/customXml" ds:itemID="{C840F937-222C-45F8-AE91-CD00E389A0D7}">
   <ds:schemaRefs>
     <ds:schemaRef ds:uri="http://schemas.openxmlformats.org/officeDocument/2006/bibliography"/>
   </ds:schemaRefs>

--- a/HeckMeck/Projektdoku.docx
+++ b/HeckMeck/Projektdoku.docx
@@ -13,6 +13,8 @@
           <w:lang w:val="en-GB"/>
         </w:rPr>
       </w:pPr>
+      <w:bookmarkStart w:id="0" w:name="_GoBack"/>
+      <w:bookmarkEnd w:id="0"/>
     </w:p>
     <w:p>
       <w:pPr>
@@ -352,7 +354,7 @@
           <w:lang w:eastAsia="x-none"/>
         </w:rPr>
       </w:pPr>
-      <w:bookmarkStart w:id="0" w:name="_Toc383071955"/>
+      <w:bookmarkStart w:id="1" w:name="_Toc390776865"/>
       <w:r>
         <w:rPr>
           <w:rFonts w:cs="Times New Roman"/>
@@ -362,7 +364,7 @@
         <w:lastRenderedPageBreak/>
         <w:t>Inhalt</w:t>
       </w:r>
-      <w:bookmarkEnd w:id="0"/>
+      <w:bookmarkEnd w:id="1"/>
     </w:p>
     <w:p>
       <w:pPr>
@@ -383,7 +385,7 @@
       <w:r>
         <w:fldChar w:fldCharType="separate"/>
       </w:r>
-      <w:hyperlink w:anchor="_Toc383071955" w:history="1">
+      <w:hyperlink w:anchor="_Toc390776865" w:history="1">
         <w:r>
           <w:rPr>
             <w:rStyle w:val="Hyperlink"/>
@@ -408,7 +410,7 @@
           <w:rPr>
             <w:webHidden/>
           </w:rPr>
-          <w:instrText xml:space="preserve"> PAGEREF _Toc383071955 \h </w:instrText>
+          <w:instrText xml:space="preserve"> PAGEREF _Toc390776865 \h </w:instrText>
         </w:r>
         <w:r>
           <w:rPr>
@@ -445,7 +447,7 @@
           <w:szCs w:val="22"/>
         </w:rPr>
       </w:pPr>
-      <w:hyperlink w:anchor="_Toc383071956" w:history="1">
+      <w:hyperlink w:anchor="_Toc390776866" w:history="1">
         <w:r>
           <w:rPr>
             <w:rStyle w:val="Hyperlink"/>
@@ -470,7 +472,7 @@
           <w:rPr>
             <w:webHidden/>
           </w:rPr>
-          <w:instrText xml:space="preserve"> PAGEREF _Toc383071956 \h </w:instrText>
+          <w:instrText xml:space="preserve"> PAGEREF _Toc390776866 \h </w:instrText>
         </w:r>
         <w:r>
           <w:rPr>
@@ -506,7 +508,7 @@
           <w:szCs w:val="22"/>
         </w:rPr>
       </w:pPr>
-      <w:hyperlink w:anchor="_Toc383071957" w:history="1">
+      <w:hyperlink w:anchor="_Toc390776867" w:history="1">
         <w:r>
           <w:rPr>
             <w:rStyle w:val="Hyperlink"/>
@@ -531,7 +533,7 @@
           <w:rPr>
             <w:webHidden/>
           </w:rPr>
-          <w:instrText xml:space="preserve"> PAGEREF _Toc383071957 \h </w:instrText>
+          <w:instrText xml:space="preserve"> PAGEREF _Toc390776867 \h </w:instrText>
         </w:r>
         <w:r>
           <w:rPr>
@@ -567,7 +569,7 @@
           <w:szCs w:val="22"/>
         </w:rPr>
       </w:pPr>
-      <w:hyperlink w:anchor="_Toc383071958" w:history="1">
+      <w:hyperlink w:anchor="_Toc390776868" w:history="1">
         <w:r>
           <w:rPr>
             <w:rStyle w:val="Hyperlink"/>
@@ -592,7 +594,7 @@
           <w:rPr>
             <w:webHidden/>
           </w:rPr>
-          <w:instrText xml:space="preserve"> PAGEREF _Toc383071958 \h </w:instrText>
+          <w:instrText xml:space="preserve"> PAGEREF _Toc390776868 \h </w:instrText>
         </w:r>
         <w:r>
           <w:rPr>
@@ -629,7 +631,7 @@
           <w:szCs w:val="22"/>
         </w:rPr>
       </w:pPr>
-      <w:hyperlink w:anchor="_Toc383071959" w:history="1">
+      <w:hyperlink w:anchor="_Toc390776869" w:history="1">
         <w:r>
           <w:rPr>
             <w:rStyle w:val="Hyperlink"/>
@@ -654,7 +656,7 @@
           <w:rPr>
             <w:webHidden/>
           </w:rPr>
-          <w:instrText xml:space="preserve"> PAGEREF _Toc383071959 \h </w:instrText>
+          <w:instrText xml:space="preserve"> PAGEREF _Toc390776869 \h </w:instrText>
         </w:r>
         <w:r>
           <w:rPr>
@@ -690,7 +692,7 @@
           <w:szCs w:val="22"/>
         </w:rPr>
       </w:pPr>
-      <w:hyperlink w:anchor="_Toc383071960" w:history="1">
+      <w:hyperlink w:anchor="_Toc390776870" w:history="1">
         <w:r>
           <w:rPr>
             <w:rStyle w:val="Hyperlink"/>
@@ -715,7 +717,7 @@
           <w:rPr>
             <w:webHidden/>
           </w:rPr>
-          <w:instrText xml:space="preserve"> PAGEREF _Toc383071960 \h </w:instrText>
+          <w:instrText xml:space="preserve"> PAGEREF _Toc390776870 \h </w:instrText>
         </w:r>
         <w:r>
           <w:rPr>
@@ -751,7 +753,7 @@
           <w:szCs w:val="22"/>
         </w:rPr>
       </w:pPr>
-      <w:hyperlink w:anchor="_Toc383071961" w:history="1">
+      <w:hyperlink w:anchor="_Toc390776871" w:history="1">
         <w:r>
           <w:rPr>
             <w:rStyle w:val="Hyperlink"/>
@@ -776,7 +778,7 @@
           <w:rPr>
             <w:webHidden/>
           </w:rPr>
-          <w:instrText xml:space="preserve"> PAGEREF _Toc383071961 \h </w:instrText>
+          <w:instrText xml:space="preserve"> PAGEREF _Toc390776871 \h </w:instrText>
         </w:r>
         <w:r>
           <w:rPr>
@@ -813,7 +815,7 @@
           <w:szCs w:val="22"/>
         </w:rPr>
       </w:pPr>
-      <w:hyperlink w:anchor="_Toc383071962" w:history="1">
+      <w:hyperlink w:anchor="_Toc390776872" w:history="1">
         <w:r>
           <w:rPr>
             <w:rStyle w:val="Hyperlink"/>
@@ -838,7 +840,7 @@
           <w:rPr>
             <w:webHidden/>
           </w:rPr>
-          <w:instrText xml:space="preserve"> PAGEREF _Toc383071962 \h </w:instrText>
+          <w:instrText xml:space="preserve"> PAGEREF _Toc390776872 \h </w:instrText>
         </w:r>
         <w:r>
           <w:rPr>
@@ -874,7 +876,7 @@
           <w:szCs w:val="22"/>
         </w:rPr>
       </w:pPr>
-      <w:hyperlink w:anchor="_Toc383071963" w:history="1">
+      <w:hyperlink w:anchor="_Toc390776873" w:history="1">
         <w:r>
           <w:rPr>
             <w:rStyle w:val="Hyperlink"/>
@@ -899,7 +901,7 @@
           <w:rPr>
             <w:webHidden/>
           </w:rPr>
-          <w:instrText xml:space="preserve"> PAGEREF _Toc383071963 \h </w:instrText>
+          <w:instrText xml:space="preserve"> PAGEREF _Toc390776873 \h </w:instrText>
         </w:r>
         <w:r>
           <w:rPr>
@@ -935,7 +937,7 @@
           <w:szCs w:val="22"/>
         </w:rPr>
       </w:pPr>
-      <w:hyperlink w:anchor="_Toc383071964" w:history="1">
+      <w:hyperlink w:anchor="_Toc390776874" w:history="1">
         <w:r>
           <w:rPr>
             <w:rStyle w:val="Hyperlink"/>
@@ -960,7 +962,7 @@
           <w:rPr>
             <w:webHidden/>
           </w:rPr>
-          <w:instrText xml:space="preserve"> PAGEREF _Toc383071964 \h </w:instrText>
+          <w:instrText xml:space="preserve"> PAGEREF _Toc390776874 \h </w:instrText>
         </w:r>
         <w:r>
           <w:rPr>
@@ -997,7 +999,7 @@
           <w:szCs w:val="22"/>
         </w:rPr>
       </w:pPr>
-      <w:hyperlink w:anchor="_Toc383071965" w:history="1">
+      <w:hyperlink w:anchor="_Toc390776875" w:history="1">
         <w:r>
           <w:rPr>
             <w:rStyle w:val="Hyperlink"/>
@@ -1026,7 +1028,7 @@
             <w:noProof/>
             <w:webHidden/>
           </w:rPr>
-          <w:instrText xml:space="preserve"> PAGEREF _Toc383071965 \h </w:instrText>
+          <w:instrText xml:space="preserve"> PAGEREF _Toc390776875 \h </w:instrText>
         </w:r>
         <w:r>
           <w:rPr>
@@ -1067,7 +1069,7 @@
           <w:szCs w:val="22"/>
         </w:rPr>
       </w:pPr>
-      <w:hyperlink w:anchor="_Toc383071966" w:history="1">
+      <w:hyperlink w:anchor="_Toc390776876" w:history="1">
         <w:r>
           <w:rPr>
             <w:rStyle w:val="Hyperlink"/>
@@ -1096,7 +1098,7 @@
             <w:noProof/>
             <w:webHidden/>
           </w:rPr>
-          <w:instrText xml:space="preserve"> PAGEREF _Toc383071966 \h </w:instrText>
+          <w:instrText xml:space="preserve"> PAGEREF _Toc390776876 \h </w:instrText>
         </w:r>
         <w:r>
           <w:rPr>
@@ -1137,7 +1139,7 @@
           <w:szCs w:val="22"/>
         </w:rPr>
       </w:pPr>
-      <w:hyperlink w:anchor="_Toc383071967" w:history="1">
+      <w:hyperlink w:anchor="_Toc390776877" w:history="1">
         <w:r>
           <w:rPr>
             <w:rStyle w:val="Hyperlink"/>
@@ -1164,7 +1166,7 @@
             <w:noProof/>
             <w:webHidden/>
           </w:rPr>
-          <w:instrText xml:space="preserve"> PAGEREF _Toc383071967 \h </w:instrText>
+          <w:instrText xml:space="preserve"> PAGEREF _Toc390776877 \h </w:instrText>
         </w:r>
         <w:r>
           <w:rPr>
@@ -1204,7 +1206,7 @@
           <w:szCs w:val="22"/>
         </w:rPr>
       </w:pPr>
-      <w:hyperlink w:anchor="_Toc383071968" w:history="1">
+      <w:hyperlink w:anchor="_Toc390776878" w:history="1">
         <w:r>
           <w:rPr>
             <w:rStyle w:val="Hyperlink"/>
@@ -1229,7 +1231,7 @@
           <w:rPr>
             <w:webHidden/>
           </w:rPr>
-          <w:instrText xml:space="preserve"> PAGEREF _Toc383071968 \h </w:instrText>
+          <w:instrText xml:space="preserve"> PAGEREF _Toc390776878 \h </w:instrText>
         </w:r>
         <w:r>
           <w:rPr>
@@ -1258,6 +1260,135 @@
     </w:p>
     <w:p>
       <w:pPr>
+        <w:pStyle w:val="Verzeichnis2"/>
+        <w:rPr>
+          <w:rFonts w:asciiTheme="minorHAnsi" w:eastAsiaTheme="minorEastAsia" w:hAnsiTheme="minorHAnsi" w:cstheme="minorBidi"/>
+          <w:sz w:val="22"/>
+          <w:szCs w:val="22"/>
+        </w:rPr>
+      </w:pPr>
+      <w:hyperlink w:anchor="_Toc390776879" w:history="1">
+        <w:r>
+          <w:rPr>
+            <w:rStyle w:val="Hyperlink"/>
+            <w:rFonts w:eastAsiaTheme="majorEastAsia" w:cstheme="majorBidi"/>
+            <w:lang w:eastAsia="en-US"/>
+          </w:rPr>
+          <w:t>3.4 Mehrsprachigkeit</w:t>
+        </w:r>
+        <w:r>
+          <w:rPr>
+            <w:webHidden/>
+          </w:rPr>
+          <w:tab/>
+        </w:r>
+        <w:r>
+          <w:rPr>
+            <w:webHidden/>
+          </w:rPr>
+          <w:fldChar w:fldCharType="begin"/>
+        </w:r>
+        <w:r>
+          <w:rPr>
+            <w:webHidden/>
+          </w:rPr>
+          <w:instrText xml:space="preserve"> PAGEREF _Toc390776879 \h </w:instrText>
+        </w:r>
+        <w:r>
+          <w:rPr>
+            <w:webHidden/>
+          </w:rPr>
+        </w:r>
+        <w:r>
+          <w:rPr>
+            <w:webHidden/>
+          </w:rPr>
+          <w:fldChar w:fldCharType="separate"/>
+        </w:r>
+        <w:r>
+          <w:rPr>
+            <w:webHidden/>
+          </w:rPr>
+          <w:t>8</w:t>
+        </w:r>
+        <w:r>
+          <w:rPr>
+            <w:webHidden/>
+          </w:rPr>
+          <w:fldChar w:fldCharType="end"/>
+        </w:r>
+      </w:hyperlink>
+    </w:p>
+    <w:p>
+      <w:pPr>
+        <w:pStyle w:val="Verzeichnis3"/>
+        <w:rPr>
+          <w:rFonts w:asciiTheme="minorHAnsi" w:eastAsiaTheme="minorEastAsia" w:hAnsiTheme="minorHAnsi" w:cstheme="minorBidi"/>
+          <w:noProof/>
+          <w:sz w:val="22"/>
+          <w:szCs w:val="22"/>
+        </w:rPr>
+      </w:pPr>
+      <w:hyperlink w:anchor="_Toc390776880" w:history="1">
+        <w:r>
+          <w:rPr>
+            <w:rStyle w:val="Hyperlink"/>
+            <w:noProof/>
+          </w:rPr>
+          <w:t>3.4.1 Implementierung</w:t>
+        </w:r>
+        <w:r>
+          <w:rPr>
+            <w:noProof/>
+            <w:webHidden/>
+          </w:rPr>
+          <w:tab/>
+        </w:r>
+        <w:r>
+          <w:rPr>
+            <w:noProof/>
+            <w:webHidden/>
+          </w:rPr>
+          <w:fldChar w:fldCharType="begin"/>
+        </w:r>
+        <w:r>
+          <w:rPr>
+            <w:noProof/>
+            <w:webHidden/>
+          </w:rPr>
+          <w:instrText xml:space="preserve"> PAGEREF _Toc390776880 \h </w:instrText>
+        </w:r>
+        <w:r>
+          <w:rPr>
+            <w:noProof/>
+            <w:webHidden/>
+          </w:rPr>
+        </w:r>
+        <w:r>
+          <w:rPr>
+            <w:noProof/>
+            <w:webHidden/>
+          </w:rPr>
+          <w:fldChar w:fldCharType="separate"/>
+        </w:r>
+        <w:r>
+          <w:rPr>
+            <w:noProof/>
+            <w:webHidden/>
+          </w:rPr>
+          <w:t>9</w:t>
+        </w:r>
+        <w:r>
+          <w:rPr>
+            <w:noProof/>
+            <w:webHidden/>
+          </w:rPr>
+          <w:fldChar w:fldCharType="end"/>
+        </w:r>
+      </w:hyperlink>
+    </w:p>
+    <w:p>
+      <w:pPr>
         <w:spacing w:line="360" w:lineRule="auto"/>
         <w:jc w:val="both"/>
         <w:rPr>
@@ -1460,20 +1591,20 @@
           <w:lang w:eastAsia="x-none"/>
         </w:rPr>
       </w:pPr>
-      <w:bookmarkStart w:id="1" w:name="_Toc136368607"/>
-      <w:bookmarkStart w:id="2" w:name="_Ref175141063"/>
-      <w:bookmarkStart w:id="3" w:name="_Toc201732867"/>
-      <w:bookmarkStart w:id="4" w:name="_Toc205370937"/>
-      <w:bookmarkStart w:id="5" w:name="_Toc206927663"/>
-      <w:bookmarkStart w:id="6" w:name="_d2h_bmk__Toc136368607_48"/>
-      <w:bookmarkStart w:id="7" w:name="_d2h_bmk__Ref175141063_48"/>
-      <w:bookmarkStart w:id="8" w:name="_d2h_bmk__Toc201732867_48"/>
-      <w:bookmarkStart w:id="9" w:name="_d2h_bmk__Toc205370937_48"/>
-      <w:bookmarkStart w:id="10" w:name="_d2h_bmk__Toc206927663_48"/>
-      <w:bookmarkStart w:id="11" w:name="_Ref171842508"/>
-      <w:bookmarkStart w:id="12" w:name="_d2h_bmk__Ref171842508_48"/>
-      <w:bookmarkStart w:id="13" w:name="_D2HTopic_537"/>
-      <w:bookmarkStart w:id="14" w:name="_Toc383071956"/>
+      <w:bookmarkStart w:id="2" w:name="_Toc136368607"/>
+      <w:bookmarkStart w:id="3" w:name="_Ref175141063"/>
+      <w:bookmarkStart w:id="4" w:name="_Toc201732867"/>
+      <w:bookmarkStart w:id="5" w:name="_Toc205370937"/>
+      <w:bookmarkStart w:id="6" w:name="_Toc206927663"/>
+      <w:bookmarkStart w:id="7" w:name="_d2h_bmk__Toc136368607_48"/>
+      <w:bookmarkStart w:id="8" w:name="_d2h_bmk__Ref175141063_48"/>
+      <w:bookmarkStart w:id="9" w:name="_d2h_bmk__Toc201732867_48"/>
+      <w:bookmarkStart w:id="10" w:name="_d2h_bmk__Toc205370937_48"/>
+      <w:bookmarkStart w:id="11" w:name="_d2h_bmk__Toc206927663_48"/>
+      <w:bookmarkStart w:id="12" w:name="_Ref171842508"/>
+      <w:bookmarkStart w:id="13" w:name="_d2h_bmk__Ref171842508_48"/>
+      <w:bookmarkStart w:id="14" w:name="_D2HTopic_537"/>
+      <w:bookmarkStart w:id="15" w:name="_Toc390776866"/>
       <w:r>
         <w:rPr>
           <w:rFonts w:cs="Times New Roman"/>
@@ -1483,7 +1614,6 @@
         <w:lastRenderedPageBreak/>
         <w:t xml:space="preserve">1. </w:t>
       </w:r>
-      <w:bookmarkEnd w:id="1"/>
       <w:bookmarkEnd w:id="2"/>
       <w:bookmarkEnd w:id="3"/>
       <w:bookmarkEnd w:id="4"/>
@@ -1496,6 +1626,7 @@
       <w:bookmarkEnd w:id="11"/>
       <w:bookmarkEnd w:id="12"/>
       <w:bookmarkEnd w:id="13"/>
+      <w:bookmarkEnd w:id="14"/>
       <w:r>
         <w:rPr>
           <w:rFonts w:cs="Times New Roman"/>
@@ -1504,7 +1635,7 @@
         </w:rPr>
         <w:t>Vorprojektphase</w:t>
       </w:r>
-      <w:bookmarkEnd w:id="14"/>
+      <w:bookmarkEnd w:id="15"/>
     </w:p>
     <w:p>
       <w:pPr>
@@ -1527,18 +1658,18 @@
           <w:lang w:eastAsia="en-US"/>
         </w:rPr>
       </w:pPr>
-      <w:bookmarkStart w:id="15" w:name="_Toc136368608"/>
-      <w:bookmarkStart w:id="16" w:name="_Toc175030543"/>
-      <w:bookmarkStart w:id="17" w:name="_Toc201732868"/>
-      <w:bookmarkStart w:id="18" w:name="_Toc205370938"/>
-      <w:bookmarkStart w:id="19" w:name="_Toc206927664"/>
-      <w:bookmarkStart w:id="20" w:name="_d2h_bmk__Toc136368608_48"/>
-      <w:bookmarkStart w:id="21" w:name="_d2h_bmk__Toc175030543_48"/>
-      <w:bookmarkStart w:id="22" w:name="_d2h_bmk__Toc201732868_48"/>
-      <w:bookmarkStart w:id="23" w:name="_d2h_bmk__Toc205370938_48"/>
-      <w:bookmarkStart w:id="24" w:name="_d2h_bmk__Toc206927664_48"/>
-      <w:bookmarkStart w:id="25" w:name="_D2HTopic_538"/>
-      <w:bookmarkStart w:id="26" w:name="_Toc383071957"/>
+      <w:bookmarkStart w:id="16" w:name="_Toc136368608"/>
+      <w:bookmarkStart w:id="17" w:name="_Toc175030543"/>
+      <w:bookmarkStart w:id="18" w:name="_Toc201732868"/>
+      <w:bookmarkStart w:id="19" w:name="_Toc205370938"/>
+      <w:bookmarkStart w:id="20" w:name="_Toc206927664"/>
+      <w:bookmarkStart w:id="21" w:name="_d2h_bmk__Toc136368608_48"/>
+      <w:bookmarkStart w:id="22" w:name="_d2h_bmk__Toc175030543_48"/>
+      <w:bookmarkStart w:id="23" w:name="_d2h_bmk__Toc201732868_48"/>
+      <w:bookmarkStart w:id="24" w:name="_d2h_bmk__Toc205370938_48"/>
+      <w:bookmarkStart w:id="25" w:name="_d2h_bmk__Toc206927664_48"/>
+      <w:bookmarkStart w:id="26" w:name="_D2HTopic_538"/>
+      <w:bookmarkStart w:id="27" w:name="_Toc390776867"/>
       <w:r>
         <w:rPr>
           <w:rFonts w:eastAsiaTheme="majorEastAsia" w:cstheme="majorBidi"/>
@@ -1549,7 +1680,6 @@
         </w:rPr>
         <w:t xml:space="preserve">1.1 </w:t>
       </w:r>
-      <w:bookmarkEnd w:id="15"/>
       <w:bookmarkEnd w:id="16"/>
       <w:bookmarkEnd w:id="17"/>
       <w:bookmarkEnd w:id="18"/>
@@ -1560,6 +1690,7 @@
       <w:bookmarkEnd w:id="23"/>
       <w:bookmarkEnd w:id="24"/>
       <w:bookmarkEnd w:id="25"/>
+      <w:bookmarkEnd w:id="26"/>
       <w:r>
         <w:rPr>
           <w:rFonts w:eastAsiaTheme="majorEastAsia" w:cstheme="majorBidi"/>
@@ -1570,7 +1701,7 @@
         </w:rPr>
         <w:t>Aufgabenstellung</w:t>
       </w:r>
-      <w:bookmarkEnd w:id="26"/>
+      <w:bookmarkEnd w:id="27"/>
     </w:p>
     <w:p>
       <w:pPr>
@@ -1582,7 +1713,7 @@
           <w:szCs w:val="20"/>
         </w:rPr>
       </w:pPr>
-      <w:bookmarkStart w:id="27" w:name="_D2HTopic_539"/>
+      <w:bookmarkStart w:id="28" w:name="_D2HTopic_539"/>
       <w:r>
         <w:rPr>
           <w:rFonts w:ascii="Arial" w:eastAsia="SimSun" w:hAnsi="Arial"/>
@@ -1625,7 +1756,7 @@
         </w:rPr>
         <w:t>Außerdem ist neben einem Pflichtenheft auch eine vollständige Dokumentation</w:t>
       </w:r>
-      <w:bookmarkEnd w:id="27"/>
+      <w:bookmarkEnd w:id="28"/>
       <w:r>
         <w:rPr>
           <w:rFonts w:ascii="Arial" w:eastAsia="SimSun" w:hAnsi="Arial"/>
@@ -1676,7 +1807,7 @@
           <w:lang w:eastAsia="en-US"/>
         </w:rPr>
       </w:pPr>
-      <w:bookmarkStart w:id="28" w:name="_Toc383071958"/>
+      <w:bookmarkStart w:id="29" w:name="_Toc390776868"/>
       <w:r>
         <w:rPr>
           <w:rFonts w:eastAsiaTheme="majorEastAsia" w:cstheme="majorBidi"/>
@@ -1687,7 +1818,7 @@
         </w:rPr>
         <w:t>1.2 Anforderungen</w:t>
       </w:r>
-      <w:bookmarkEnd w:id="28"/>
+      <w:bookmarkEnd w:id="29"/>
     </w:p>
     <w:p>
       <w:pPr>
@@ -1818,7 +1949,7 @@
           <w:lang w:eastAsia="x-none"/>
         </w:rPr>
       </w:pPr>
-      <w:bookmarkStart w:id="29" w:name="_Toc383071959"/>
+      <w:bookmarkStart w:id="30" w:name="_Toc390776869"/>
       <w:r>
         <w:rPr>
           <w:rFonts w:cs="Times New Roman"/>
@@ -1844,7 +1975,7 @@
         </w:rPr>
         <w:t>Projektdefinition- und Planung</w:t>
       </w:r>
-      <w:bookmarkEnd w:id="29"/>
+      <w:bookmarkEnd w:id="30"/>
     </w:p>
     <w:p>
       <w:pPr>
@@ -1867,7 +1998,7 @@
           <w:lang w:eastAsia="en-US"/>
         </w:rPr>
       </w:pPr>
-      <w:bookmarkStart w:id="30" w:name="_Toc383071960"/>
+      <w:bookmarkStart w:id="31" w:name="_Toc390776870"/>
       <w:r>
         <w:rPr>
           <w:rFonts w:eastAsiaTheme="majorEastAsia" w:cstheme="majorBidi"/>
@@ -1888,7 +2019,7 @@
         </w:rPr>
         <w:t>.1. Zeitliche Planung</w:t>
       </w:r>
-      <w:bookmarkEnd w:id="30"/>
+      <w:bookmarkEnd w:id="31"/>
     </w:p>
     <w:p>
       <w:pPr>
@@ -1954,27 +2085,14 @@
       <w:r>
         <w:t xml:space="preserve">Abbildung </w:t>
       </w:r>
-      <w:r>
-        <w:fldChar w:fldCharType="begin"/>
-      </w:r>
-      <w:r>
-        <w:instrText xml:space="preserve"> SEQ Abbildung \* ARABIC </w:instrText>
-      </w:r>
-      <w:r>
-        <w:fldChar w:fldCharType="separate"/>
-      </w:r>
-      <w:r>
-        <w:rPr>
-          <w:noProof/>
-        </w:rPr>
-        <w:t>1</w:t>
-      </w:r>
-      <w:r>
-        <w:rPr>
-          <w:noProof/>
-        </w:rPr>
-        <w:fldChar w:fldCharType="end"/>
-      </w:r>
+      <w:fldSimple w:instr=" SEQ Abbildung \* ARABIC ">
+        <w:r>
+          <w:rPr>
+            <w:noProof/>
+          </w:rPr>
+          <w:t>1</w:t>
+        </w:r>
+      </w:fldSimple>
     </w:p>
     <w:p>
       <w:pPr>
@@ -2067,7 +2185,7 @@
           <w:lang w:eastAsia="en-US"/>
         </w:rPr>
       </w:pPr>
-      <w:bookmarkStart w:id="31" w:name="_Toc383071961"/>
+      <w:bookmarkStart w:id="32" w:name="_Toc390776871"/>
       <w:r>
         <w:rPr>
           <w:rFonts w:eastAsiaTheme="majorEastAsia" w:cstheme="majorBidi"/>
@@ -2098,7 +2216,7 @@
         </w:rPr>
         <w:t>definition</w:t>
       </w:r>
-      <w:bookmarkEnd w:id="31"/>
+      <w:bookmarkEnd w:id="32"/>
     </w:p>
     <w:p>
       <w:pPr>
@@ -2173,7 +2291,7 @@
           <w:lang w:eastAsia="x-none"/>
         </w:rPr>
       </w:pPr>
-      <w:bookmarkStart w:id="32" w:name="_Toc383071962"/>
+      <w:bookmarkStart w:id="33" w:name="_Toc390776872"/>
       <w:r>
         <w:rPr>
           <w:rFonts w:cs="Times New Roman"/>
@@ -2191,7 +2309,7 @@
         </w:rPr>
         <w:t>. Projektverlauf</w:t>
       </w:r>
-      <w:bookmarkEnd w:id="32"/>
+      <w:bookmarkEnd w:id="33"/>
     </w:p>
     <w:p>
       <w:pPr>
@@ -2214,7 +2332,7 @@
           <w:lang w:eastAsia="en-US"/>
         </w:rPr>
       </w:pPr>
-      <w:bookmarkStart w:id="33" w:name="_Toc383071963"/>
+      <w:bookmarkStart w:id="34" w:name="_Toc390776873"/>
       <w:r>
         <w:rPr>
           <w:rFonts w:eastAsiaTheme="majorEastAsia" w:cstheme="majorBidi"/>
@@ -2235,7 +2353,7 @@
         </w:rPr>
         <w:t>Objektmodell</w:t>
       </w:r>
-      <w:bookmarkEnd w:id="33"/>
+      <w:bookmarkEnd w:id="34"/>
     </w:p>
     <w:p>
       <w:pPr>
@@ -2297,14 +2415,27 @@
       <w:r>
         <w:t xml:space="preserve">Abbildung </w:t>
       </w:r>
-      <w:fldSimple w:instr=" SEQ Abbildung \* ARABIC ">
-        <w:r>
-          <w:rPr>
-            <w:noProof/>
-          </w:rPr>
-          <w:t>2</w:t>
-        </w:r>
-      </w:fldSimple>
+      <w:r>
+        <w:fldChar w:fldCharType="begin"/>
+      </w:r>
+      <w:r>
+        <w:instrText xml:space="preserve"> SEQ Abbildung \* ARABIC </w:instrText>
+      </w:r>
+      <w:r>
+        <w:fldChar w:fldCharType="separate"/>
+      </w:r>
+      <w:r>
+        <w:rPr>
+          <w:noProof/>
+        </w:rPr>
+        <w:t>2</w:t>
+      </w:r>
+      <w:r>
+        <w:rPr>
+          <w:noProof/>
+        </w:rPr>
+        <w:fldChar w:fldCharType="end"/>
+      </w:r>
     </w:p>
     <w:p/>
     <w:p>
@@ -2487,7 +2618,7 @@
           <w:lang w:eastAsia="en-US"/>
         </w:rPr>
       </w:pPr>
-      <w:bookmarkStart w:id="34" w:name="_Toc383071964"/>
+      <w:bookmarkStart w:id="35" w:name="_Toc390776874"/>
       <w:r>
         <w:rPr>
           <w:rFonts w:eastAsiaTheme="majorEastAsia" w:cstheme="majorBidi"/>
@@ -2508,7 +2639,7 @@
         </w:rPr>
         <w:t xml:space="preserve"> und -logik</w:t>
       </w:r>
-      <w:bookmarkEnd w:id="34"/>
+      <w:bookmarkEnd w:id="35"/>
     </w:p>
     <w:p>
       <w:pPr>
@@ -2591,10 +2722,10 @@
         </w:rPr>
         <w:lastRenderedPageBreak/>
         <w:drawing>
-          <wp:inline distT="0" distB="0" distL="0" distR="0" wp14:anchorId="0F419981" wp14:editId="62AA96AB">
-            <wp:extent cx="5972810" cy="3191510"/>
-            <wp:effectExtent l="0" t="0" r="8890" b="8890"/>
-            <wp:docPr id="7" name="Grafik 7"/>
+          <wp:inline distT="0" distB="0" distL="0" distR="0" wp14:anchorId="7F41C527" wp14:editId="45B5327A">
+            <wp:extent cx="5972810" cy="3184525"/>
+            <wp:effectExtent l="0" t="0" r="8890" b="0"/>
+            <wp:docPr id="8" name="Grafik 8"/>
             <wp:cNvGraphicFramePr>
               <a:graphicFrameLocks xmlns:a="http://schemas.openxmlformats.org/drawingml/2006/main" noChangeAspect="1"/>
             </wp:cNvGraphicFramePr>
@@ -2614,7 +2745,7 @@
                   <pic:spPr>
                     <a:xfrm>
                       <a:off x="0" y="0"/>
-                      <a:ext cx="5972810" cy="3191510"/>
+                      <a:ext cx="5972810" cy="3184525"/>
                     </a:xfrm>
                     <a:prstGeom prst="rect">
                       <a:avLst/>
@@ -2635,14 +2766,27 @@
       <w:r>
         <w:t xml:space="preserve">Abbildung </w:t>
       </w:r>
-      <w:fldSimple w:instr=" SEQ Abbildung \* ARABIC ">
-        <w:r>
-          <w:rPr>
-            <w:noProof/>
-          </w:rPr>
-          <w:t>3</w:t>
-        </w:r>
-      </w:fldSimple>
+      <w:r>
+        <w:fldChar w:fldCharType="begin"/>
+      </w:r>
+      <w:r>
+        <w:instrText xml:space="preserve"> SEQ Abbildung \* ARABIC </w:instrText>
+      </w:r>
+      <w:r>
+        <w:fldChar w:fldCharType="separate"/>
+      </w:r>
+      <w:r>
+        <w:rPr>
+          <w:noProof/>
+        </w:rPr>
+        <w:t>3</w:t>
+      </w:r>
+      <w:r>
+        <w:rPr>
+          <w:noProof/>
+        </w:rPr>
+        <w:fldChar w:fldCharType="end"/>
+      </w:r>
       <w:r>
         <w:t xml:space="preserve"> - Auszug Spieloberfläche nach Initialisierung</w:t>
       </w:r>
@@ -2790,7 +2934,7 @@
           <w:lang w:eastAsia="en-US"/>
         </w:rPr>
       </w:pPr>
-      <w:bookmarkStart w:id="35" w:name="_Toc383071965"/>
+      <w:bookmarkStart w:id="36" w:name="_Toc390776875"/>
       <w:r>
         <w:rPr>
           <w:rFonts w:eastAsiaTheme="majorEastAsia" w:cstheme="majorBidi"/>
@@ -2800,7 +2944,7 @@
         </w:rPr>
         <w:t>3.2.1. Beendigung eines Zuges</w:t>
       </w:r>
-      <w:bookmarkEnd w:id="35"/>
+      <w:bookmarkEnd w:id="36"/>
     </w:p>
     <w:p>
       <w:pPr>
@@ -2845,55 +2989,7 @@
           <w:sz w:val="20"/>
           <w:szCs w:val="20"/>
         </w:rPr>
-        <w:t>Erreicht der Spieler mit seinen beiseite gelegten Würfeln genau den Zahlenwert</w:t>
-      </w:r>
-      <w:r>
-        <w:rPr>
-          <w:rFonts w:ascii="Arial" w:eastAsia="SimSun" w:hAnsi="Arial"/>
-          <w:sz w:val="20"/>
-          <w:szCs w:val="20"/>
-        </w:rPr>
-        <w:t xml:space="preserve"> </w:t>
-      </w:r>
-      <w:r>
-        <w:rPr>
-          <w:rFonts w:ascii="Arial" w:eastAsia="SimSun" w:hAnsi="Arial"/>
-          <w:sz w:val="20"/>
-          <w:szCs w:val="20"/>
-        </w:rPr>
-        <w:t>einer Bratwurmportion, d</w:t>
-      </w:r>
-      <w:r>
-        <w:rPr>
-          <w:rFonts w:ascii="Arial" w:eastAsia="SimSun" w:hAnsi="Arial"/>
-          <w:sz w:val="20"/>
-          <w:szCs w:val="20"/>
-        </w:rPr>
-        <w:t xml:space="preserve">ie auf dem Grill oder vor einem </w:t>
-      </w:r>
-      <w:r>
-        <w:rPr>
-          <w:rFonts w:ascii="Arial" w:eastAsia="SimSun" w:hAnsi="Arial"/>
-          <w:sz w:val="20"/>
-          <w:szCs w:val="20"/>
-        </w:rPr>
-        <w:t>Spieler offen</w:t>
-      </w:r>
-      <w:r>
-        <w:rPr>
-          <w:rFonts w:ascii="Arial" w:eastAsia="SimSun" w:hAnsi="Arial"/>
-          <w:sz w:val="20"/>
-          <w:szCs w:val="20"/>
-        </w:rPr>
-        <w:t xml:space="preserve"> ausliegt</w:t>
-      </w:r>
-      <w:r>
-        <w:rPr>
-          <w:rFonts w:ascii="Arial" w:eastAsia="SimSun" w:hAnsi="Arial"/>
-          <w:sz w:val="20"/>
-          <w:szCs w:val="20"/>
-        </w:rPr>
-        <w:t>, erhält er diese.</w:t>
+        <w:t>Erreicht der Spieler mit seinen beiseite gelegten Würfeln genau den Zahlenwert einer Bratwurmportion, die auf dem Grill oder vor einem Spieler offen ausliegt, erhält er diese.</w:t>
       </w:r>
       <w:r>
         <w:rPr>
@@ -2952,15 +3048,7 @@
           <w:sz w:val="20"/>
           <w:szCs w:val="20"/>
         </w:rPr>
-        <w:t xml:space="preserve"> </w:t>
-      </w:r>
-      <w:r>
-        <w:rPr>
-          <w:rFonts w:ascii="Arial" w:eastAsia="SimSun" w:hAnsi="Arial"/>
-          <w:sz w:val="20"/>
-          <w:szCs w:val="20"/>
-        </w:rPr>
-        <w:t xml:space="preserve">Mitspieler ausliegt, </w:t>
+        <w:t xml:space="preserve"> Mitspieler ausliegt, </w:t>
       </w:r>
       <w:r>
         <w:rPr>
@@ -3009,7 +3097,7 @@
           <w:lang w:eastAsia="en-US"/>
         </w:rPr>
       </w:pPr>
-      <w:bookmarkStart w:id="36" w:name="_Toc383071966"/>
+      <w:bookmarkStart w:id="37" w:name="_Toc390776876"/>
       <w:r>
         <w:rPr>
           <w:rFonts w:eastAsiaTheme="majorEastAsia" w:cstheme="majorBidi"/>
@@ -3020,7 +3108,7 @@
         <w:lastRenderedPageBreak/>
         <w:t>3.2.2. Verursachung eines Fehlwurfs</w:t>
       </w:r>
-      <w:bookmarkEnd w:id="36"/>
+      <w:bookmarkEnd w:id="37"/>
     </w:p>
     <w:p>
       <w:pPr>
@@ -3173,11 +3261,11 @@
       <w:pPr>
         <w:pStyle w:val="berschrift3"/>
       </w:pPr>
-      <w:bookmarkStart w:id="37" w:name="_Toc383071967"/>
+      <w:bookmarkStart w:id="38" w:name="_Toc390776877"/>
       <w:r>
         <w:t>3.2.3. Sonderfall</w:t>
       </w:r>
-      <w:bookmarkEnd w:id="37"/>
+      <w:bookmarkEnd w:id="38"/>
     </w:p>
     <w:p>
       <w:pPr>
@@ -3195,15 +3283,7 @@
           <w:sz w:val="20"/>
           <w:szCs w:val="20"/>
         </w:rPr>
-        <w:t>Lieg</w:t>
-      </w:r>
-      <w:r>
-        <w:rPr>
-          <w:rFonts w:ascii="Arial" w:eastAsia="SimSun" w:hAnsi="Arial"/>
-          <w:sz w:val="20"/>
-          <w:szCs w:val="20"/>
-        </w:rPr>
-        <w:t xml:space="preserve">t die Bratwurmportion, die man </w:t>
+        <w:t xml:space="preserve">Liegt die Bratwurmportion, die man </w:t>
       </w:r>
       <w:proofErr w:type="spellStart"/>
       <w:r>
@@ -3221,63 +3301,7 @@
           <w:sz w:val="20"/>
           <w:szCs w:val="20"/>
         </w:rPr>
-        <w:t xml:space="preserve"> hat, weder auf dem Grill noch sichtbar vor einem Mitspieler, </w:t>
-      </w:r>
-      <w:r>
-        <w:rPr>
-          <w:rFonts w:ascii="Arial" w:eastAsia="SimSun" w:hAnsi="Arial"/>
-          <w:sz w:val="20"/>
-          <w:szCs w:val="20"/>
-        </w:rPr>
-        <w:t xml:space="preserve">nimmt man die Portion mit dem </w:t>
-      </w:r>
-      <w:r>
-        <w:rPr>
-          <w:rFonts w:ascii="Arial" w:eastAsia="SimSun" w:hAnsi="Arial"/>
-          <w:sz w:val="20"/>
-          <w:szCs w:val="20"/>
-        </w:rPr>
-        <w:t>nächstniedri</w:t>
-      </w:r>
-      <w:r>
-        <w:rPr>
-          <w:rFonts w:ascii="Arial" w:eastAsia="SimSun" w:hAnsi="Arial"/>
-          <w:sz w:val="20"/>
-          <w:szCs w:val="20"/>
-        </w:rPr>
-        <w:t xml:space="preserve">geren </w:t>
-      </w:r>
-      <w:r>
-        <w:rPr>
-          <w:rFonts w:ascii="Arial" w:eastAsia="SimSun" w:hAnsi="Arial"/>
-          <w:sz w:val="20"/>
-          <w:szCs w:val="20"/>
-        </w:rPr>
-        <w:t>Wert vom Grill. Ist keine solche Portion mehr da hat der Spieler einen Fehlwurf</w:t>
-      </w:r>
-      <w:r>
-        <w:rPr>
-          <w:rFonts w:ascii="Arial" w:eastAsia="SimSun" w:hAnsi="Arial"/>
-          <w:sz w:val="20"/>
-          <w:szCs w:val="20"/>
-        </w:rPr>
-        <w:t xml:space="preserve"> verur</w:t>
-      </w:r>
-      <w:r>
-        <w:rPr>
-          <w:rFonts w:ascii="Arial" w:eastAsia="SimSun" w:hAnsi="Arial"/>
-          <w:sz w:val="20"/>
-          <w:szCs w:val="20"/>
-        </w:rPr>
-        <w:t>sacht</w:t>
-      </w:r>
-      <w:r>
-        <w:rPr>
-          <w:rFonts w:ascii="Arial" w:eastAsia="SimSun" w:hAnsi="Arial"/>
-          <w:sz w:val="20"/>
-          <w:szCs w:val="20"/>
-        </w:rPr>
-        <w:t>.</w:t>
+        <w:t xml:space="preserve"> hat, weder auf dem Grill noch sichtbar vor einem Mitspieler, nimmt man die Portion mit dem nächstniedrigeren Wert vom Grill. Ist keine solche Portion mehr da hat der Spieler einen Fehlwurf verursacht.</w:t>
       </w:r>
     </w:p>
     <w:p>
@@ -3334,7 +3358,7 @@
           <w:lang w:eastAsia="en-US"/>
         </w:rPr>
       </w:pPr>
-      <w:bookmarkStart w:id="38" w:name="_Toc383071968"/>
+      <w:bookmarkStart w:id="39" w:name="_Toc390776878"/>
       <w:r>
         <w:rPr>
           <w:rFonts w:eastAsiaTheme="majorEastAsia" w:cstheme="majorBidi"/>
@@ -3345,7 +3369,7 @@
         </w:rPr>
         <w:t>3.3 Message-System</w:t>
       </w:r>
-      <w:bookmarkEnd w:id="38"/>
+      <w:bookmarkEnd w:id="39"/>
     </w:p>
     <w:p>
       <w:pPr>
@@ -3407,14 +3431,27 @@
       <w:r>
         <w:t xml:space="preserve">Abbildung </w:t>
       </w:r>
-      <w:fldSimple w:instr=" SEQ Abbildung \* ARABIC ">
-        <w:r>
-          <w:rPr>
-            <w:noProof/>
-          </w:rPr>
-          <w:t>4</w:t>
-        </w:r>
-      </w:fldSimple>
+      <w:r>
+        <w:fldChar w:fldCharType="begin"/>
+      </w:r>
+      <w:r>
+        <w:instrText xml:space="preserve"> SEQ Abbildung \* ARABIC </w:instrText>
+      </w:r>
+      <w:r>
+        <w:fldChar w:fldCharType="separate"/>
+      </w:r>
+      <w:r>
+        <w:rPr>
+          <w:noProof/>
+        </w:rPr>
+        <w:t>4</w:t>
+      </w:r>
+      <w:r>
+        <w:rPr>
+          <w:noProof/>
+        </w:rPr>
+        <w:fldChar w:fldCharType="end"/>
+      </w:r>
     </w:p>
     <w:p/>
     <w:p>
@@ -3625,14 +3662,193 @@
       <w:r>
         <w:t xml:space="preserve">Abbildung </w:t>
       </w:r>
+      <w:r>
+        <w:fldChar w:fldCharType="begin"/>
+      </w:r>
+      <w:r>
+        <w:instrText xml:space="preserve"> SEQ Abbildung \* ARABIC </w:instrText>
+      </w:r>
+      <w:r>
+        <w:fldChar w:fldCharType="separate"/>
+      </w:r>
+      <w:r>
+        <w:rPr>
+          <w:noProof/>
+        </w:rPr>
+        <w:t>5</w:t>
+      </w:r>
+      <w:r>
+        <w:rPr>
+          <w:noProof/>
+        </w:rPr>
+        <w:fldChar w:fldCharType="end"/>
+      </w:r>
+    </w:p>
+    <w:p>
+      <w:pPr>
+        <w:spacing w:after="180" w:line="312" w:lineRule="auto"/>
+        <w:jc w:val="both"/>
+        <w:rPr>
+          <w:rFonts w:ascii="Arial" w:eastAsia="SimSun" w:hAnsi="Arial"/>
+          <w:sz w:val="20"/>
+          <w:szCs w:val="20"/>
+        </w:rPr>
+      </w:pPr>
+    </w:p>
+    <w:p>
+      <w:pPr>
+        <w:pStyle w:val="berschrift2"/>
+        <w:keepLines/>
+        <w:numPr>
+          <w:ilvl w:val="1"/>
+          <w:numId w:val="0"/>
+        </w:numPr>
+        <w:tabs>
+          <w:tab w:val="left" w:pos="709"/>
+        </w:tabs>
+        <w:spacing w:before="200" w:after="120" w:line="360" w:lineRule="auto"/>
+        <w:ind w:left="720" w:hanging="720"/>
+        <w:rPr>
+          <w:rFonts w:eastAsiaTheme="majorEastAsia" w:cstheme="majorBidi"/>
+          <w:i w:val="0"/>
+          <w:iCs w:val="0"/>
+          <w:szCs w:val="26"/>
+          <w:lang w:eastAsia="en-US"/>
+        </w:rPr>
+      </w:pPr>
+      <w:bookmarkStart w:id="40" w:name="_Toc390776879"/>
+      <w:r>
+        <w:rPr>
+          <w:rFonts w:eastAsiaTheme="majorEastAsia" w:cstheme="majorBidi"/>
+          <w:i w:val="0"/>
+          <w:iCs w:val="0"/>
+          <w:szCs w:val="26"/>
+          <w:lang w:eastAsia="en-US"/>
+        </w:rPr>
+        <w:t>3.</w:t>
+      </w:r>
+      <w:r>
+        <w:rPr>
+          <w:rFonts w:eastAsiaTheme="majorEastAsia" w:cstheme="majorBidi"/>
+          <w:i w:val="0"/>
+          <w:iCs w:val="0"/>
+          <w:szCs w:val="26"/>
+          <w:lang w:eastAsia="en-US"/>
+        </w:rPr>
+        <w:t>4</w:t>
+      </w:r>
+      <w:r>
+        <w:rPr>
+          <w:rFonts w:eastAsiaTheme="majorEastAsia" w:cstheme="majorBidi"/>
+          <w:i w:val="0"/>
+          <w:iCs w:val="0"/>
+          <w:szCs w:val="26"/>
+          <w:lang w:eastAsia="en-US"/>
+        </w:rPr>
+        <w:t xml:space="preserve"> </w:t>
+      </w:r>
+      <w:r>
+        <w:rPr>
+          <w:rFonts w:eastAsiaTheme="majorEastAsia" w:cstheme="majorBidi"/>
+          <w:i w:val="0"/>
+          <w:iCs w:val="0"/>
+          <w:szCs w:val="26"/>
+          <w:lang w:eastAsia="en-US"/>
+        </w:rPr>
+        <w:t>Mehrsprachigkeit</w:t>
+      </w:r>
+      <w:bookmarkEnd w:id="40"/>
+    </w:p>
+    <w:p>
+      <w:pPr>
+        <w:spacing w:after="180" w:line="312" w:lineRule="auto"/>
+        <w:jc w:val="both"/>
+        <w:rPr>
+          <w:noProof/>
+        </w:rPr>
+      </w:pPr>
+      <w:r>
+        <w:rPr>
+          <w:rFonts w:ascii="Arial" w:eastAsia="SimSun" w:hAnsi="Arial"/>
+          <w:sz w:val="20"/>
+          <w:szCs w:val="20"/>
+        </w:rPr>
+        <w:t>Mit Hinblick auf Usability und Individualisierbarkeit wurde nach einer Möglichkeit gesucht, das programmierte Spiel weitestgehend mehrsprachig zu gestalten. Da die Programmier- und Hauptspielsprache Englisch ist, sollte als zweite Sprache Deutsch zur Auswahl stehen.</w:t>
+      </w:r>
+      <w:r>
+        <w:rPr>
+          <w:noProof/>
+        </w:rPr>
+        <w:t xml:space="preserve"> </w:t>
+      </w:r>
+    </w:p>
+    <w:p>
+      <w:pPr>
+        <w:keepNext/>
+        <w:spacing w:after="180" w:line="312" w:lineRule="auto"/>
+        <w:jc w:val="center"/>
+      </w:pPr>
+      <w:r>
+        <w:rPr>
+          <w:noProof/>
+        </w:rPr>
+        <w:lastRenderedPageBreak/>
+        <w:drawing>
+          <wp:inline distT="0" distB="0" distL="0" distR="0" wp14:anchorId="57C9FA63" wp14:editId="7A9782B3">
+            <wp:extent cx="5742858" cy="4142857"/>
+            <wp:effectExtent l="0" t="0" r="0" b="0"/>
+            <wp:docPr id="9" name="Grafik 9"/>
+            <wp:cNvGraphicFramePr>
+              <a:graphicFrameLocks xmlns:a="http://schemas.openxmlformats.org/drawingml/2006/main" noChangeAspect="1"/>
+            </wp:cNvGraphicFramePr>
+            <a:graphic xmlns:a="http://schemas.openxmlformats.org/drawingml/2006/main">
+              <a:graphicData uri="http://schemas.openxmlformats.org/drawingml/2006/picture">
+                <pic:pic xmlns:pic="http://schemas.openxmlformats.org/drawingml/2006/picture">
+                  <pic:nvPicPr>
+                    <pic:cNvPr id="0" name=""/>
+                    <pic:cNvPicPr/>
+                  </pic:nvPicPr>
+                  <pic:blipFill>
+                    <a:blip r:embed="rId18"/>
+                    <a:stretch>
+                      <a:fillRect/>
+                    </a:stretch>
+                  </pic:blipFill>
+                  <pic:spPr>
+                    <a:xfrm>
+                      <a:off x="0" y="0"/>
+                      <a:ext cx="5742858" cy="4142857"/>
+                    </a:xfrm>
+                    <a:prstGeom prst="rect">
+                      <a:avLst/>
+                    </a:prstGeom>
+                  </pic:spPr>
+                </pic:pic>
+              </a:graphicData>
+            </a:graphic>
+          </wp:inline>
+        </w:drawing>
+      </w:r>
+    </w:p>
+    <w:p>
+      <w:pPr>
+        <w:pStyle w:val="Beschriftung"/>
+        <w:jc w:val="center"/>
+      </w:pPr>
+      <w:r>
+        <w:t xml:space="preserve">Abbildung </w:t>
+      </w:r>
       <w:fldSimple w:instr=" SEQ Abbildung \* ARABIC ">
         <w:r>
           <w:rPr>
             <w:noProof/>
           </w:rPr>
-          <w:t>5</w:t>
+          <w:t>6</w:t>
         </w:r>
       </w:fldSimple>
+      <w:r>
+        <w:t xml:space="preserve"> - Auszug Anmeldeoberfläche</w:t>
+      </w:r>
     </w:p>
     <w:p>
       <w:pPr>
@@ -3644,12 +3860,211 @@
           <w:szCs w:val="20"/>
         </w:rPr>
       </w:pPr>
-      <w:bookmarkStart w:id="39" w:name="_GoBack"/>
-      <w:bookmarkEnd w:id="39"/>
     </w:p>
+    <w:p>
+      <w:pPr>
+        <w:spacing w:after="180" w:line="312" w:lineRule="auto"/>
+        <w:jc w:val="both"/>
+        <w:rPr>
+          <w:rFonts w:ascii="Arial" w:eastAsia="SimSun" w:hAnsi="Arial"/>
+          <w:sz w:val="20"/>
+          <w:szCs w:val="20"/>
+        </w:rPr>
+      </w:pPr>
+      <w:r>
+        <w:rPr>
+          <w:rFonts w:ascii="Arial" w:eastAsia="SimSun" w:hAnsi="Arial"/>
+          <w:sz w:val="20"/>
+          <w:szCs w:val="20"/>
+        </w:rPr>
+        <w:t>Die Auswahl wurde über ein Dropdown-Menü bei der Anmeldung realisiert. Dort kann der User nun wählen, ob er die Meldungstexte in Englisch oder Deutsch angezeigt bekommen möchte.</w:t>
+      </w:r>
+    </w:p>
+    <w:p>
+      <w:pPr>
+        <w:spacing w:after="180" w:line="312" w:lineRule="auto"/>
+        <w:jc w:val="both"/>
+        <w:rPr>
+          <w:rFonts w:ascii="Arial" w:eastAsia="SimSun" w:hAnsi="Arial"/>
+          <w:sz w:val="20"/>
+          <w:szCs w:val="20"/>
+        </w:rPr>
+      </w:pPr>
+      <w:r>
+        <w:rPr>
+          <w:rFonts w:ascii="Arial" w:eastAsia="SimSun" w:hAnsi="Arial"/>
+          <w:sz w:val="20"/>
+          <w:szCs w:val="20"/>
+        </w:rPr>
+        <w:t xml:space="preserve">Die Implementierung wurde schließlich über eine Kapselung der Texte in einer neuen Klasse mit einem </w:t>
+      </w:r>
+      <w:proofErr w:type="spellStart"/>
+      <w:r>
+        <w:rPr>
+          <w:rFonts w:ascii="Arial" w:eastAsia="SimSun" w:hAnsi="Arial"/>
+          <w:sz w:val="20"/>
+          <w:szCs w:val="20"/>
+        </w:rPr>
+        <w:t>Resource</w:t>
+      </w:r>
+      <w:proofErr w:type="spellEnd"/>
+      <w:r>
+        <w:rPr>
+          <w:rFonts w:ascii="Arial" w:eastAsia="SimSun" w:hAnsi="Arial"/>
+          <w:sz w:val="20"/>
+          <w:szCs w:val="20"/>
+        </w:rPr>
+        <w:t xml:space="preserve"> Bundle gelöst.</w:t>
+      </w:r>
+    </w:p>
+    <w:p>
+      <w:pPr>
+        <w:spacing w:after="180" w:line="312" w:lineRule="auto"/>
+        <w:jc w:val="both"/>
+        <w:rPr>
+          <w:rFonts w:ascii="Arial" w:eastAsia="SimSun" w:hAnsi="Arial"/>
+          <w:sz w:val="20"/>
+          <w:szCs w:val="20"/>
+        </w:rPr>
+      </w:pPr>
+    </w:p>
+    <w:p>
+      <w:pPr>
+        <w:pStyle w:val="berschrift3"/>
+      </w:pPr>
+      <w:bookmarkStart w:id="41" w:name="_Toc390776880"/>
+      <w:r>
+        <w:t>3.4.1 Implementierung</w:t>
+      </w:r>
+      <w:bookmarkEnd w:id="41"/>
+    </w:p>
+    <w:p>
+      <w:pPr>
+        <w:spacing w:after="180" w:line="312" w:lineRule="auto"/>
+        <w:jc w:val="both"/>
+        <w:rPr>
+          <w:rFonts w:ascii="Arial" w:eastAsia="SimSun" w:hAnsi="Arial"/>
+          <w:sz w:val="20"/>
+          <w:szCs w:val="20"/>
+        </w:rPr>
+      </w:pPr>
+      <w:r>
+        <w:rPr>
+          <w:rFonts w:ascii="Arial" w:eastAsia="SimSun" w:hAnsi="Arial"/>
+          <w:sz w:val="20"/>
+          <w:szCs w:val="20"/>
+        </w:rPr>
+        <w:t xml:space="preserve">Um die Funktionalität des </w:t>
+      </w:r>
+      <w:proofErr w:type="spellStart"/>
+      <w:r>
+        <w:rPr>
+          <w:rFonts w:ascii="Arial" w:eastAsia="SimSun" w:hAnsi="Arial"/>
+          <w:sz w:val="20"/>
+          <w:szCs w:val="20"/>
+        </w:rPr>
+        <w:t>Resource</w:t>
+      </w:r>
+      <w:proofErr w:type="spellEnd"/>
+      <w:r>
+        <w:rPr>
+          <w:rFonts w:ascii="Arial" w:eastAsia="SimSun" w:hAnsi="Arial"/>
+          <w:sz w:val="20"/>
+          <w:szCs w:val="20"/>
+        </w:rPr>
+        <w:t xml:space="preserve"> Bundles zu nutzen, wurden die </w:t>
+      </w:r>
+      <w:proofErr w:type="spellStart"/>
+      <w:r>
+        <w:rPr>
+          <w:rFonts w:ascii="Arial" w:eastAsia="SimSun" w:hAnsi="Arial"/>
+          <w:sz w:val="20"/>
+          <w:szCs w:val="20"/>
+        </w:rPr>
+        <w:t>Messagetexte</w:t>
+      </w:r>
+      <w:proofErr w:type="spellEnd"/>
+      <w:r>
+        <w:rPr>
+          <w:rFonts w:ascii="Arial" w:eastAsia="SimSun" w:hAnsi="Arial"/>
+          <w:sz w:val="20"/>
+          <w:szCs w:val="20"/>
+        </w:rPr>
+        <w:t xml:space="preserve"> zuerst alle in sprachspezifische Dateien ausgelagert. Diese Dateien müssen den Aufbau ID = Text berücksichtigen.</w:t>
+      </w:r>
+    </w:p>
+    <w:p>
+      <w:pPr>
+        <w:keepNext/>
+        <w:spacing w:after="180" w:line="312" w:lineRule="auto"/>
+        <w:jc w:val="center"/>
+      </w:pPr>
+      <w:r>
+        <w:rPr>
+          <w:noProof/>
+        </w:rPr>
+        <w:lastRenderedPageBreak/>
+        <w:drawing>
+          <wp:inline distT="0" distB="0" distL="0" distR="0" wp14:anchorId="1EF4A026" wp14:editId="29B09F48">
+            <wp:extent cx="5228572" cy="3161905"/>
+            <wp:effectExtent l="0" t="0" r="0" b="635"/>
+            <wp:docPr id="11" name="Grafik 11"/>
+            <wp:cNvGraphicFramePr>
+              <a:graphicFrameLocks xmlns:a="http://schemas.openxmlformats.org/drawingml/2006/main" noChangeAspect="1"/>
+            </wp:cNvGraphicFramePr>
+            <a:graphic xmlns:a="http://schemas.openxmlformats.org/drawingml/2006/main">
+              <a:graphicData uri="http://schemas.openxmlformats.org/drawingml/2006/picture">
+                <pic:pic xmlns:pic="http://schemas.openxmlformats.org/drawingml/2006/picture">
+                  <pic:nvPicPr>
+                    <pic:cNvPr id="0" name=""/>
+                    <pic:cNvPicPr/>
+                  </pic:nvPicPr>
+                  <pic:blipFill>
+                    <a:blip r:embed="rId19"/>
+                    <a:stretch>
+                      <a:fillRect/>
+                    </a:stretch>
+                  </pic:blipFill>
+                  <pic:spPr>
+                    <a:xfrm>
+                      <a:off x="0" y="0"/>
+                      <a:ext cx="5228572" cy="3161905"/>
+                    </a:xfrm>
+                    <a:prstGeom prst="rect">
+                      <a:avLst/>
+                    </a:prstGeom>
+                  </pic:spPr>
+                </pic:pic>
+              </a:graphicData>
+            </a:graphic>
+          </wp:inline>
+        </w:drawing>
+      </w:r>
+    </w:p>
+    <w:p>
+      <w:pPr>
+        <w:pStyle w:val="Beschriftung"/>
+        <w:jc w:val="center"/>
+      </w:pPr>
+      <w:r>
+        <w:t xml:space="preserve">Abbildung </w:t>
+      </w:r>
+      <w:fldSimple w:instr=" SEQ Abbildung \* ARABIC ">
+        <w:r>
+          <w:rPr>
+            <w:noProof/>
+          </w:rPr>
+          <w:t>7</w:t>
+        </w:r>
+      </w:fldSimple>
+      <w:r>
+        <w:t>- Beispieldatei englische Texte</w:t>
+      </w:r>
+    </w:p>
+    <w:p/>
     <w:sectPr>
-      <w:headerReference w:type="default" r:id="rId18"/>
-      <w:headerReference w:type="first" r:id="rId19"/>
+      <w:headerReference w:type="default" r:id="rId20"/>
+      <w:headerReference w:type="first" r:id="rId21"/>
       <w:pgSz w:w="11906" w:h="16838" w:code="9"/>
       <w:pgMar w:top="1378" w:right="924" w:bottom="1276" w:left="1134" w:header="720" w:footer="380" w:gutter="0"/>
       <w:cols w:space="708"/>
@@ -4201,7 +4616,7 @@
         <w:sz w:val="19"/>
         <w:szCs w:val="20"/>
       </w:rPr>
-      <w:t>8</w:t>
+      <w:t>10</w:t>
     </w:r>
     <w:r>
       <w:rPr>
@@ -4474,7 +4889,7 @@
         <v:path o:extrusionok="f" gradientshapeok="t" o:connecttype="rect"/>
         <o:lock v:ext="edit" aspectratio="t"/>
       </v:shapetype>
-      <v:shape id="_x0000_i1074" type="#_x0000_t75" style="width:9pt;height:9pt" o:bullet="t">
+      <v:shape id="_x0000_i1027" type="#_x0000_t75" style="width:9pt;height:9pt" o:bullet="t">
         <v:imagedata r:id="rId1" o:title=""/>
       </v:shape>
     </w:pict>
@@ -5271,7 +5686,7 @@
   <w:abstractNum w:abstractNumId="9">
     <w:nsid w:val="4FAF3DEC"/>
     <w:multiLevelType w:val="hybridMultilevel"/>
-    <w:tmpl w:val="673A7F22"/>
+    <w:tmpl w:val="59105168"/>
     <w:lvl w:ilvl="0" w:tplc="0407000F">
       <w:start w:val="1"/>
       <w:numFmt w:val="decimal"/>
@@ -5358,6 +5773,95 @@
     </w:lvl>
   </w:abstractNum>
   <w:abstractNum w:abstractNumId="10">
+    <w:nsid w:val="5C1F5DAA"/>
+    <w:multiLevelType w:val="hybridMultilevel"/>
+    <w:tmpl w:val="39E8EC86"/>
+    <w:lvl w:ilvl="0" w:tplc="44967EB0">
+      <w:start w:val="1"/>
+      <w:numFmt w:val="decimal"/>
+      <w:lvlText w:val="1.%1."/>
+      <w:lvlJc w:val="left"/>
+      <w:pPr>
+        <w:ind w:left="720" w:hanging="360"/>
+      </w:pPr>
+      <w:rPr>
+        <w:rFonts w:hint="default"/>
+      </w:rPr>
+    </w:lvl>
+    <w:lvl w:ilvl="1" w:tplc="04070019" w:tentative="1">
+      <w:start w:val="1"/>
+      <w:numFmt w:val="lowerLetter"/>
+      <w:lvlText w:val="%2."/>
+      <w:lvlJc w:val="left"/>
+      <w:pPr>
+        <w:ind w:left="1440" w:hanging="360"/>
+      </w:pPr>
+    </w:lvl>
+    <w:lvl w:ilvl="2" w:tplc="0407001B" w:tentative="1">
+      <w:start w:val="1"/>
+      <w:numFmt w:val="lowerRoman"/>
+      <w:lvlText w:val="%3."/>
+      <w:lvlJc w:val="right"/>
+      <w:pPr>
+        <w:ind w:left="2160" w:hanging="180"/>
+      </w:pPr>
+    </w:lvl>
+    <w:lvl w:ilvl="3" w:tplc="0407000F" w:tentative="1">
+      <w:start w:val="1"/>
+      <w:numFmt w:val="decimal"/>
+      <w:lvlText w:val="%4."/>
+      <w:lvlJc w:val="left"/>
+      <w:pPr>
+        <w:ind w:left="2880" w:hanging="360"/>
+      </w:pPr>
+    </w:lvl>
+    <w:lvl w:ilvl="4" w:tplc="04070019" w:tentative="1">
+      <w:start w:val="1"/>
+      <w:numFmt w:val="lowerLetter"/>
+      <w:lvlText w:val="%5."/>
+      <w:lvlJc w:val="left"/>
+      <w:pPr>
+        <w:ind w:left="3600" w:hanging="360"/>
+      </w:pPr>
+    </w:lvl>
+    <w:lvl w:ilvl="5" w:tplc="0407001B" w:tentative="1">
+      <w:start w:val="1"/>
+      <w:numFmt w:val="lowerRoman"/>
+      <w:lvlText w:val="%6."/>
+      <w:lvlJc w:val="right"/>
+      <w:pPr>
+        <w:ind w:left="4320" w:hanging="180"/>
+      </w:pPr>
+    </w:lvl>
+    <w:lvl w:ilvl="6" w:tplc="0407000F" w:tentative="1">
+      <w:start w:val="1"/>
+      <w:numFmt w:val="decimal"/>
+      <w:lvlText w:val="%7."/>
+      <w:lvlJc w:val="left"/>
+      <w:pPr>
+        <w:ind w:left="5040" w:hanging="360"/>
+      </w:pPr>
+    </w:lvl>
+    <w:lvl w:ilvl="7" w:tplc="04070019" w:tentative="1">
+      <w:start w:val="1"/>
+      <w:numFmt w:val="lowerLetter"/>
+      <w:lvlText w:val="%8."/>
+      <w:lvlJc w:val="left"/>
+      <w:pPr>
+        <w:ind w:left="5760" w:hanging="360"/>
+      </w:pPr>
+    </w:lvl>
+    <w:lvl w:ilvl="8" w:tplc="0407001B" w:tentative="1">
+      <w:start w:val="1"/>
+      <w:numFmt w:val="lowerRoman"/>
+      <w:lvlText w:val="%9."/>
+      <w:lvlJc w:val="right"/>
+      <w:pPr>
+        <w:ind w:left="6480" w:hanging="180"/>
+      </w:pPr>
+    </w:lvl>
+  </w:abstractNum>
+  <w:abstractNum w:abstractNumId="11">
     <w:nsid w:val="66F6429E"/>
     <w:multiLevelType w:val="hybridMultilevel"/>
     <w:tmpl w:val="AF587684"/>
@@ -5500,7 +6004,7 @@
       </w:rPr>
     </w:lvl>
   </w:abstractNum>
-  <w:abstractNum w:abstractNumId="11">
+  <w:abstractNum w:abstractNumId="12">
     <w:nsid w:val="74E37797"/>
     <w:multiLevelType w:val="singleLevel"/>
     <w:tmpl w:val="4DBA6B52"/>
@@ -5523,7 +6027,7 @@
       </w:rPr>
     </w:lvl>
   </w:abstractNum>
-  <w:abstractNum w:abstractNumId="12">
+  <w:abstractNum w:abstractNumId="13">
     <w:nsid w:val="770A064C"/>
     <w:multiLevelType w:val="hybridMultilevel"/>
     <w:tmpl w:val="8D3821F6"/>
@@ -5665,7 +6169,7 @@
     </w:lvl>
   </w:abstractNum>
   <w:num w:numId="1">
-    <w:abstractNumId w:val="11"/>
+    <w:abstractNumId w:val="12"/>
   </w:num>
   <w:num w:numId="2">
     <w:abstractNumId w:val="8"/>
@@ -5683,7 +6187,7 @@
     <w:abstractNumId w:val="2"/>
   </w:num>
   <w:num w:numId="7">
-    <w:abstractNumId w:val="10"/>
+    <w:abstractNumId w:val="11"/>
   </w:num>
   <w:num w:numId="8">
     <w:abstractNumId w:val="1"/>
@@ -5692,7 +6196,7 @@
     <w:abstractNumId w:val="6"/>
   </w:num>
   <w:num w:numId="10">
-    <w:abstractNumId w:val="12"/>
+    <w:abstractNumId w:val="13"/>
   </w:num>
   <w:num w:numId="11">
     <w:abstractNumId w:val="7"/>
@@ -5702,6 +6206,9 @@
   </w:num>
   <w:num w:numId="13">
     <w:abstractNumId w:val="9"/>
+  </w:num>
+  <w:num w:numId="14">
+    <w:abstractNumId w:val="10"/>
   </w:num>
   <w:numIdMacAtCleanup w:val="10"/>
 </w:numbering>
@@ -13269,7 +13776,7 @@
 </file>
 
 <file path=customXml/itemProps1.xml><?xml version="1.0" encoding="utf-8"?>
-<ds:datastoreItem xmlns:ds="http://schemas.openxmlformats.org/officeDocument/2006/customXml" ds:itemID="{C840F937-222C-45F8-AE91-CD00E389A0D7}">
+<ds:datastoreItem xmlns:ds="http://schemas.openxmlformats.org/officeDocument/2006/customXml" ds:itemID="{94A86016-5215-4E9E-9B90-DA2F6FA808F1}">
   <ds:schemaRefs>
     <ds:schemaRef ds:uri="http://schemas.openxmlformats.org/officeDocument/2006/bibliography"/>
   </ds:schemaRefs>

--- a/HeckMeck/Projektdoku.docx
+++ b/HeckMeck/Projektdoku.docx
@@ -13,8 +13,6 @@
           <w:lang w:val="en-GB"/>
         </w:rPr>
       </w:pPr>
-      <w:bookmarkStart w:id="0" w:name="_GoBack"/>
-      <w:bookmarkEnd w:id="0"/>
     </w:p>
     <w:p>
       <w:pPr>
@@ -93,27 +91,7 @@
           <w:sz w:val="36"/>
           <w:szCs w:val="36"/>
         </w:rPr>
-        <w:t>Projektdokumentation „</w:t>
-      </w:r>
-      <w:proofErr w:type="spellStart"/>
-      <w:r>
-        <w:rPr>
-          <w:rFonts w:ascii="Arial" w:eastAsia="SimSun" w:hAnsi="Arial" w:cs="Tahoma"/>
-          <w:bCs/>
-          <w:sz w:val="36"/>
-          <w:szCs w:val="36"/>
-        </w:rPr>
-        <w:t>HeckMeck</w:t>
-      </w:r>
-      <w:proofErr w:type="spellEnd"/>
-      <w:r>
-        <w:rPr>
-          <w:rFonts w:ascii="Arial" w:eastAsia="SimSun" w:hAnsi="Arial" w:cs="Tahoma"/>
-          <w:bCs/>
-          <w:sz w:val="36"/>
-          <w:szCs w:val="36"/>
-        </w:rPr>
-        <w:t>“</w:t>
+        <w:t>Projektdokumentation „HeckMeck“</w:t>
       </w:r>
     </w:p>
     <w:p>
@@ -354,7 +332,7 @@
           <w:lang w:eastAsia="x-none"/>
         </w:rPr>
       </w:pPr>
-      <w:bookmarkStart w:id="1" w:name="_Toc390776865"/>
+      <w:bookmarkStart w:id="0" w:name="_Toc390854417"/>
       <w:r>
         <w:rPr>
           <w:rFonts w:cs="Times New Roman"/>
@@ -364,7 +342,7 @@
         <w:lastRenderedPageBreak/>
         <w:t>Inhalt</w:t>
       </w:r>
-      <w:bookmarkEnd w:id="1"/>
+      <w:bookmarkEnd w:id="0"/>
     </w:p>
     <w:p>
       <w:pPr>
@@ -385,7 +363,7 @@
       <w:r>
         <w:fldChar w:fldCharType="separate"/>
       </w:r>
-      <w:hyperlink w:anchor="_Toc390776865" w:history="1">
+      <w:hyperlink w:anchor="_Toc390854417" w:history="1">
         <w:r>
           <w:rPr>
             <w:rStyle w:val="Hyperlink"/>
@@ -410,7 +388,7 @@
           <w:rPr>
             <w:webHidden/>
           </w:rPr>
-          <w:instrText xml:space="preserve"> PAGEREF _Toc390776865 \h </w:instrText>
+          <w:instrText xml:space="preserve"> PAGEREF _Toc390854417 \h </w:instrText>
         </w:r>
         <w:r>
           <w:rPr>
@@ -447,7 +425,7 @@
           <w:szCs w:val="22"/>
         </w:rPr>
       </w:pPr>
-      <w:hyperlink w:anchor="_Toc390776866" w:history="1">
+      <w:hyperlink w:anchor="_Toc390854418" w:history="1">
         <w:r>
           <w:rPr>
             <w:rStyle w:val="Hyperlink"/>
@@ -472,7 +450,7 @@
           <w:rPr>
             <w:webHidden/>
           </w:rPr>
-          <w:instrText xml:space="preserve"> PAGEREF _Toc390776866 \h </w:instrText>
+          <w:instrText xml:space="preserve"> PAGEREF _Toc390854418 \h </w:instrText>
         </w:r>
         <w:r>
           <w:rPr>
@@ -508,7 +486,7 @@
           <w:szCs w:val="22"/>
         </w:rPr>
       </w:pPr>
-      <w:hyperlink w:anchor="_Toc390776867" w:history="1">
+      <w:hyperlink w:anchor="_Toc390854419" w:history="1">
         <w:r>
           <w:rPr>
             <w:rStyle w:val="Hyperlink"/>
@@ -533,7 +511,7 @@
           <w:rPr>
             <w:webHidden/>
           </w:rPr>
-          <w:instrText xml:space="preserve"> PAGEREF _Toc390776867 \h </w:instrText>
+          <w:instrText xml:space="preserve"> PAGEREF _Toc390854419 \h </w:instrText>
         </w:r>
         <w:r>
           <w:rPr>
@@ -569,7 +547,7 @@
           <w:szCs w:val="22"/>
         </w:rPr>
       </w:pPr>
-      <w:hyperlink w:anchor="_Toc390776868" w:history="1">
+      <w:hyperlink w:anchor="_Toc390854420" w:history="1">
         <w:r>
           <w:rPr>
             <w:rStyle w:val="Hyperlink"/>
@@ -594,7 +572,7 @@
           <w:rPr>
             <w:webHidden/>
           </w:rPr>
-          <w:instrText xml:space="preserve"> PAGEREF _Toc390776868 \h </w:instrText>
+          <w:instrText xml:space="preserve"> PAGEREF _Toc390854420 \h </w:instrText>
         </w:r>
         <w:r>
           <w:rPr>
@@ -631,7 +609,7 @@
           <w:szCs w:val="22"/>
         </w:rPr>
       </w:pPr>
-      <w:hyperlink w:anchor="_Toc390776869" w:history="1">
+      <w:hyperlink w:anchor="_Toc390854421" w:history="1">
         <w:r>
           <w:rPr>
             <w:rStyle w:val="Hyperlink"/>
@@ -656,7 +634,7 @@
           <w:rPr>
             <w:webHidden/>
           </w:rPr>
-          <w:instrText xml:space="preserve"> PAGEREF _Toc390776869 \h </w:instrText>
+          <w:instrText xml:space="preserve"> PAGEREF _Toc390854421 \h </w:instrText>
         </w:r>
         <w:r>
           <w:rPr>
@@ -692,7 +670,7 @@
           <w:szCs w:val="22"/>
         </w:rPr>
       </w:pPr>
-      <w:hyperlink w:anchor="_Toc390776870" w:history="1">
+      <w:hyperlink w:anchor="_Toc390854422" w:history="1">
         <w:r>
           <w:rPr>
             <w:rStyle w:val="Hyperlink"/>
@@ -717,7 +695,7 @@
           <w:rPr>
             <w:webHidden/>
           </w:rPr>
-          <w:instrText xml:space="preserve"> PAGEREF _Toc390776870 \h </w:instrText>
+          <w:instrText xml:space="preserve"> PAGEREF _Toc390854422 \h </w:instrText>
         </w:r>
         <w:r>
           <w:rPr>
@@ -753,7 +731,7 @@
           <w:szCs w:val="22"/>
         </w:rPr>
       </w:pPr>
-      <w:hyperlink w:anchor="_Toc390776871" w:history="1">
+      <w:hyperlink w:anchor="_Toc390854423" w:history="1">
         <w:r>
           <w:rPr>
             <w:rStyle w:val="Hyperlink"/>
@@ -778,7 +756,7 @@
           <w:rPr>
             <w:webHidden/>
           </w:rPr>
-          <w:instrText xml:space="preserve"> PAGEREF _Toc390776871 \h </w:instrText>
+          <w:instrText xml:space="preserve"> PAGEREF _Toc390854423 \h </w:instrText>
         </w:r>
         <w:r>
           <w:rPr>
@@ -815,7 +793,7 @@
           <w:szCs w:val="22"/>
         </w:rPr>
       </w:pPr>
-      <w:hyperlink w:anchor="_Toc390776872" w:history="1">
+      <w:hyperlink w:anchor="_Toc390854424" w:history="1">
         <w:r>
           <w:rPr>
             <w:rStyle w:val="Hyperlink"/>
@@ -840,7 +818,7 @@
           <w:rPr>
             <w:webHidden/>
           </w:rPr>
-          <w:instrText xml:space="preserve"> PAGEREF _Toc390776872 \h </w:instrText>
+          <w:instrText xml:space="preserve"> PAGEREF _Toc390854424 \h </w:instrText>
         </w:r>
         <w:r>
           <w:rPr>
@@ -876,7 +854,7 @@
           <w:szCs w:val="22"/>
         </w:rPr>
       </w:pPr>
-      <w:hyperlink w:anchor="_Toc390776873" w:history="1">
+      <w:hyperlink w:anchor="_Toc390854425" w:history="1">
         <w:r>
           <w:rPr>
             <w:rStyle w:val="Hyperlink"/>
@@ -901,68 +879,7 @@
           <w:rPr>
             <w:webHidden/>
           </w:rPr>
-          <w:instrText xml:space="preserve"> PAGEREF _Toc390776873 \h </w:instrText>
-        </w:r>
-        <w:r>
-          <w:rPr>
-            <w:webHidden/>
-          </w:rPr>
-        </w:r>
-        <w:r>
-          <w:rPr>
-            <w:webHidden/>
-          </w:rPr>
-          <w:fldChar w:fldCharType="separate"/>
-        </w:r>
-        <w:r>
-          <w:rPr>
-            <w:webHidden/>
-          </w:rPr>
-          <w:t>5</w:t>
-        </w:r>
-        <w:r>
-          <w:rPr>
-            <w:webHidden/>
-          </w:rPr>
-          <w:fldChar w:fldCharType="end"/>
-        </w:r>
-      </w:hyperlink>
-    </w:p>
-    <w:p>
-      <w:pPr>
-        <w:pStyle w:val="Verzeichnis2"/>
-        <w:rPr>
-          <w:rFonts w:asciiTheme="minorHAnsi" w:eastAsiaTheme="minorEastAsia" w:hAnsiTheme="minorHAnsi" w:cstheme="minorBidi"/>
-          <w:sz w:val="22"/>
-          <w:szCs w:val="22"/>
-        </w:rPr>
-      </w:pPr>
-      <w:hyperlink w:anchor="_Toc390776874" w:history="1">
-        <w:r>
-          <w:rPr>
-            <w:rStyle w:val="Hyperlink"/>
-            <w:rFonts w:eastAsiaTheme="majorEastAsia" w:cstheme="majorBidi"/>
-            <w:lang w:eastAsia="en-US"/>
-          </w:rPr>
-          <w:t>3.2 Spielablauf und -logik</w:t>
-        </w:r>
-        <w:r>
-          <w:rPr>
-            <w:webHidden/>
-          </w:rPr>
-          <w:tab/>
-        </w:r>
-        <w:r>
-          <w:rPr>
-            <w:webHidden/>
-          </w:rPr>
-          <w:fldChar w:fldCharType="begin"/>
-        </w:r>
-        <w:r>
-          <w:rPr>
-            <w:webHidden/>
-          </w:rPr>
-          <w:instrText xml:space="preserve"> PAGEREF _Toc390776874 \h </w:instrText>
+          <w:instrText xml:space="preserve"> PAGEREF _Toc390854425 \h </w:instrText>
         </w:r>
         <w:r>
           <w:rPr>
@@ -999,7 +916,136 @@
           <w:szCs w:val="22"/>
         </w:rPr>
       </w:pPr>
-      <w:hyperlink w:anchor="_Toc390776875" w:history="1">
+      <w:hyperlink w:anchor="_Toc390854426" w:history="1">
+        <w:r>
+          <w:rPr>
+            <w:rStyle w:val="Hyperlink"/>
+            <w:noProof/>
+          </w:rPr>
+          <w:t>3.1.1 Grafische Benutzeroberfläche</w:t>
+        </w:r>
+        <w:r>
+          <w:rPr>
+            <w:noProof/>
+            <w:webHidden/>
+          </w:rPr>
+          <w:tab/>
+        </w:r>
+        <w:r>
+          <w:rPr>
+            <w:noProof/>
+            <w:webHidden/>
+          </w:rPr>
+          <w:fldChar w:fldCharType="begin"/>
+        </w:r>
+        <w:r>
+          <w:rPr>
+            <w:noProof/>
+            <w:webHidden/>
+          </w:rPr>
+          <w:instrText xml:space="preserve"> PAGEREF _Toc390854426 \h </w:instrText>
+        </w:r>
+        <w:r>
+          <w:rPr>
+            <w:noProof/>
+            <w:webHidden/>
+          </w:rPr>
+        </w:r>
+        <w:r>
+          <w:rPr>
+            <w:noProof/>
+            <w:webHidden/>
+          </w:rPr>
+          <w:fldChar w:fldCharType="separate"/>
+        </w:r>
+        <w:r>
+          <w:rPr>
+            <w:noProof/>
+            <w:webHidden/>
+          </w:rPr>
+          <w:t>5</w:t>
+        </w:r>
+        <w:r>
+          <w:rPr>
+            <w:noProof/>
+            <w:webHidden/>
+          </w:rPr>
+          <w:fldChar w:fldCharType="end"/>
+        </w:r>
+      </w:hyperlink>
+    </w:p>
+    <w:p>
+      <w:pPr>
+        <w:pStyle w:val="Verzeichnis2"/>
+        <w:rPr>
+          <w:rFonts w:asciiTheme="minorHAnsi" w:eastAsiaTheme="minorEastAsia" w:hAnsiTheme="minorHAnsi" w:cstheme="minorBidi"/>
+          <w:sz w:val="22"/>
+          <w:szCs w:val="22"/>
+        </w:rPr>
+      </w:pPr>
+      <w:hyperlink w:anchor="_Toc390854427" w:history="1">
+        <w:r>
+          <w:rPr>
+            <w:rStyle w:val="Hyperlink"/>
+            <w:rFonts w:eastAsiaTheme="majorEastAsia" w:cstheme="majorBidi"/>
+            <w:lang w:eastAsia="en-US"/>
+          </w:rPr>
+          <w:t>3.2 Spielablauf und -logik</w:t>
+        </w:r>
+        <w:r>
+          <w:rPr>
+            <w:webHidden/>
+          </w:rPr>
+          <w:tab/>
+        </w:r>
+        <w:r>
+          <w:rPr>
+            <w:webHidden/>
+          </w:rPr>
+          <w:fldChar w:fldCharType="begin"/>
+        </w:r>
+        <w:r>
+          <w:rPr>
+            <w:webHidden/>
+          </w:rPr>
+          <w:instrText xml:space="preserve"> PAGEREF _Toc390854427 \h </w:instrText>
+        </w:r>
+        <w:r>
+          <w:rPr>
+            <w:webHidden/>
+          </w:rPr>
+        </w:r>
+        <w:r>
+          <w:rPr>
+            <w:webHidden/>
+          </w:rPr>
+          <w:fldChar w:fldCharType="separate"/>
+        </w:r>
+        <w:r>
+          <w:rPr>
+            <w:webHidden/>
+          </w:rPr>
+          <w:t>6</w:t>
+        </w:r>
+        <w:r>
+          <w:rPr>
+            <w:webHidden/>
+          </w:rPr>
+          <w:fldChar w:fldCharType="end"/>
+        </w:r>
+      </w:hyperlink>
+    </w:p>
+    <w:p>
+      <w:pPr>
+        <w:pStyle w:val="Verzeichnis3"/>
+        <w:rPr>
+          <w:rFonts w:asciiTheme="minorHAnsi" w:eastAsiaTheme="minorEastAsia" w:hAnsiTheme="minorHAnsi" w:cstheme="minorBidi"/>
+          <w:noProof/>
+          <w:sz w:val="22"/>
+          <w:szCs w:val="22"/>
+        </w:rPr>
+      </w:pPr>
+      <w:hyperlink w:anchor="_Toc390854428" w:history="1">
         <w:r>
           <w:rPr>
             <w:rStyle w:val="Hyperlink"/>
@@ -1028,7 +1074,7 @@
             <w:noProof/>
             <w:webHidden/>
           </w:rPr>
-          <w:instrText xml:space="preserve"> PAGEREF _Toc390776875 \h </w:instrText>
+          <w:instrText xml:space="preserve"> PAGEREF _Toc390854428 \h </w:instrText>
         </w:r>
         <w:r>
           <w:rPr>
@@ -1048,7 +1094,7 @@
             <w:noProof/>
             <w:webHidden/>
           </w:rPr>
-          <w:t>6</w:t>
+          <w:t>7</w:t>
         </w:r>
         <w:r>
           <w:rPr>
@@ -1069,7 +1115,7 @@
           <w:szCs w:val="22"/>
         </w:rPr>
       </w:pPr>
-      <w:hyperlink w:anchor="_Toc390776876" w:history="1">
+      <w:hyperlink w:anchor="_Toc390854429" w:history="1">
         <w:r>
           <w:rPr>
             <w:rStyle w:val="Hyperlink"/>
@@ -1098,7 +1144,7 @@
             <w:noProof/>
             <w:webHidden/>
           </w:rPr>
-          <w:instrText xml:space="preserve"> PAGEREF _Toc390776876 \h </w:instrText>
+          <w:instrText xml:space="preserve"> PAGEREF _Toc390854429 \h </w:instrText>
         </w:r>
         <w:r>
           <w:rPr>
@@ -1139,7 +1185,7 @@
           <w:szCs w:val="22"/>
         </w:rPr>
       </w:pPr>
-      <w:hyperlink w:anchor="_Toc390776877" w:history="1">
+      <w:hyperlink w:anchor="_Toc390854430" w:history="1">
         <w:r>
           <w:rPr>
             <w:rStyle w:val="Hyperlink"/>
@@ -1166,7 +1212,7 @@
             <w:noProof/>
             <w:webHidden/>
           </w:rPr>
-          <w:instrText xml:space="preserve"> PAGEREF _Toc390776877 \h </w:instrText>
+          <w:instrText xml:space="preserve"> PAGEREF _Toc390854430 \h </w:instrText>
         </w:r>
         <w:r>
           <w:rPr>
@@ -1206,7 +1252,7 @@
           <w:szCs w:val="22"/>
         </w:rPr>
       </w:pPr>
-      <w:hyperlink w:anchor="_Toc390776878" w:history="1">
+      <w:hyperlink w:anchor="_Toc390854431" w:history="1">
         <w:r>
           <w:rPr>
             <w:rStyle w:val="Hyperlink"/>
@@ -1231,7 +1277,7 @@
           <w:rPr>
             <w:webHidden/>
           </w:rPr>
-          <w:instrText xml:space="preserve"> PAGEREF _Toc390776878 \h </w:instrText>
+          <w:instrText xml:space="preserve"> PAGEREF _Toc390854431 \h </w:instrText>
         </w:r>
         <w:r>
           <w:rPr>
@@ -1248,7 +1294,7 @@
           <w:rPr>
             <w:webHidden/>
           </w:rPr>
-          <w:t>7</w:t>
+          <w:t>8</w:t>
         </w:r>
         <w:r>
           <w:rPr>
@@ -1267,7 +1313,7 @@
           <w:szCs w:val="22"/>
         </w:rPr>
       </w:pPr>
-      <w:hyperlink w:anchor="_Toc390776879" w:history="1">
+      <w:hyperlink w:anchor="_Toc390854432" w:history="1">
         <w:r>
           <w:rPr>
             <w:rStyle w:val="Hyperlink"/>
@@ -1292,7 +1338,7 @@
           <w:rPr>
             <w:webHidden/>
           </w:rPr>
-          <w:instrText xml:space="preserve"> PAGEREF _Toc390776879 \h </w:instrText>
+          <w:instrText xml:space="preserve"> PAGEREF _Toc390854432 \h </w:instrText>
         </w:r>
         <w:r>
           <w:rPr>
@@ -1309,7 +1355,7 @@
           <w:rPr>
             <w:webHidden/>
           </w:rPr>
-          <w:t>8</w:t>
+          <w:t>9</w:t>
         </w:r>
         <w:r>
           <w:rPr>
@@ -1329,7 +1375,7 @@
           <w:szCs w:val="22"/>
         </w:rPr>
       </w:pPr>
-      <w:hyperlink w:anchor="_Toc390776880" w:history="1">
+      <w:hyperlink w:anchor="_Toc390854433" w:history="1">
         <w:r>
           <w:rPr>
             <w:rStyle w:val="Hyperlink"/>
@@ -1356,7 +1402,7 @@
             <w:noProof/>
             <w:webHidden/>
           </w:rPr>
-          <w:instrText xml:space="preserve"> PAGEREF _Toc390776880 \h </w:instrText>
+          <w:instrText xml:space="preserve"> PAGEREF _Toc390854433 \h </w:instrText>
         </w:r>
         <w:r>
           <w:rPr>
@@ -1591,20 +1637,20 @@
           <w:lang w:eastAsia="x-none"/>
         </w:rPr>
       </w:pPr>
-      <w:bookmarkStart w:id="2" w:name="_Toc136368607"/>
-      <w:bookmarkStart w:id="3" w:name="_Ref175141063"/>
-      <w:bookmarkStart w:id="4" w:name="_Toc201732867"/>
-      <w:bookmarkStart w:id="5" w:name="_Toc205370937"/>
-      <w:bookmarkStart w:id="6" w:name="_Toc206927663"/>
-      <w:bookmarkStart w:id="7" w:name="_d2h_bmk__Toc136368607_48"/>
-      <w:bookmarkStart w:id="8" w:name="_d2h_bmk__Ref175141063_48"/>
-      <w:bookmarkStart w:id="9" w:name="_d2h_bmk__Toc201732867_48"/>
-      <w:bookmarkStart w:id="10" w:name="_d2h_bmk__Toc205370937_48"/>
-      <w:bookmarkStart w:id="11" w:name="_d2h_bmk__Toc206927663_48"/>
-      <w:bookmarkStart w:id="12" w:name="_Ref171842508"/>
-      <w:bookmarkStart w:id="13" w:name="_d2h_bmk__Ref171842508_48"/>
-      <w:bookmarkStart w:id="14" w:name="_D2HTopic_537"/>
-      <w:bookmarkStart w:id="15" w:name="_Toc390776866"/>
+      <w:bookmarkStart w:id="1" w:name="_Toc136368607"/>
+      <w:bookmarkStart w:id="2" w:name="_Ref175141063"/>
+      <w:bookmarkStart w:id="3" w:name="_Toc201732867"/>
+      <w:bookmarkStart w:id="4" w:name="_Toc205370937"/>
+      <w:bookmarkStart w:id="5" w:name="_Toc206927663"/>
+      <w:bookmarkStart w:id="6" w:name="_d2h_bmk__Toc136368607_48"/>
+      <w:bookmarkStart w:id="7" w:name="_d2h_bmk__Ref175141063_48"/>
+      <w:bookmarkStart w:id="8" w:name="_d2h_bmk__Toc201732867_48"/>
+      <w:bookmarkStart w:id="9" w:name="_d2h_bmk__Toc205370937_48"/>
+      <w:bookmarkStart w:id="10" w:name="_d2h_bmk__Toc206927663_48"/>
+      <w:bookmarkStart w:id="11" w:name="_Ref171842508"/>
+      <w:bookmarkStart w:id="12" w:name="_d2h_bmk__Ref171842508_48"/>
+      <w:bookmarkStart w:id="13" w:name="_D2HTopic_537"/>
+      <w:bookmarkStart w:id="14" w:name="_Toc390854418"/>
       <w:r>
         <w:rPr>
           <w:rFonts w:cs="Times New Roman"/>
@@ -1614,6 +1660,7 @@
         <w:lastRenderedPageBreak/>
         <w:t xml:space="preserve">1. </w:t>
       </w:r>
+      <w:bookmarkEnd w:id="1"/>
       <w:bookmarkEnd w:id="2"/>
       <w:bookmarkEnd w:id="3"/>
       <w:bookmarkEnd w:id="4"/>
@@ -1626,7 +1673,6 @@
       <w:bookmarkEnd w:id="11"/>
       <w:bookmarkEnd w:id="12"/>
       <w:bookmarkEnd w:id="13"/>
-      <w:bookmarkEnd w:id="14"/>
       <w:r>
         <w:rPr>
           <w:rFonts w:cs="Times New Roman"/>
@@ -1635,7 +1681,7 @@
         </w:rPr>
         <w:t>Vorprojektphase</w:t>
       </w:r>
-      <w:bookmarkEnd w:id="15"/>
+      <w:bookmarkEnd w:id="14"/>
     </w:p>
     <w:p>
       <w:pPr>
@@ -1658,18 +1704,18 @@
           <w:lang w:eastAsia="en-US"/>
         </w:rPr>
       </w:pPr>
-      <w:bookmarkStart w:id="16" w:name="_Toc136368608"/>
-      <w:bookmarkStart w:id="17" w:name="_Toc175030543"/>
-      <w:bookmarkStart w:id="18" w:name="_Toc201732868"/>
-      <w:bookmarkStart w:id="19" w:name="_Toc205370938"/>
-      <w:bookmarkStart w:id="20" w:name="_Toc206927664"/>
-      <w:bookmarkStart w:id="21" w:name="_d2h_bmk__Toc136368608_48"/>
-      <w:bookmarkStart w:id="22" w:name="_d2h_bmk__Toc175030543_48"/>
-      <w:bookmarkStart w:id="23" w:name="_d2h_bmk__Toc201732868_48"/>
-      <w:bookmarkStart w:id="24" w:name="_d2h_bmk__Toc205370938_48"/>
-      <w:bookmarkStart w:id="25" w:name="_d2h_bmk__Toc206927664_48"/>
-      <w:bookmarkStart w:id="26" w:name="_D2HTopic_538"/>
-      <w:bookmarkStart w:id="27" w:name="_Toc390776867"/>
+      <w:bookmarkStart w:id="15" w:name="_Toc136368608"/>
+      <w:bookmarkStart w:id="16" w:name="_Toc175030543"/>
+      <w:bookmarkStart w:id="17" w:name="_Toc201732868"/>
+      <w:bookmarkStart w:id="18" w:name="_Toc205370938"/>
+      <w:bookmarkStart w:id="19" w:name="_Toc206927664"/>
+      <w:bookmarkStart w:id="20" w:name="_d2h_bmk__Toc136368608_48"/>
+      <w:bookmarkStart w:id="21" w:name="_d2h_bmk__Toc175030543_48"/>
+      <w:bookmarkStart w:id="22" w:name="_d2h_bmk__Toc201732868_48"/>
+      <w:bookmarkStart w:id="23" w:name="_d2h_bmk__Toc205370938_48"/>
+      <w:bookmarkStart w:id="24" w:name="_d2h_bmk__Toc206927664_48"/>
+      <w:bookmarkStart w:id="25" w:name="_D2HTopic_538"/>
+      <w:bookmarkStart w:id="26" w:name="_Toc390854419"/>
       <w:r>
         <w:rPr>
           <w:rFonts w:eastAsiaTheme="majorEastAsia" w:cstheme="majorBidi"/>
@@ -1680,6 +1726,7 @@
         </w:rPr>
         <w:t xml:space="preserve">1.1 </w:t>
       </w:r>
+      <w:bookmarkEnd w:id="15"/>
       <w:bookmarkEnd w:id="16"/>
       <w:bookmarkEnd w:id="17"/>
       <w:bookmarkEnd w:id="18"/>
@@ -1690,7 +1737,6 @@
       <w:bookmarkEnd w:id="23"/>
       <w:bookmarkEnd w:id="24"/>
       <w:bookmarkEnd w:id="25"/>
-      <w:bookmarkEnd w:id="26"/>
       <w:r>
         <w:rPr>
           <w:rFonts w:eastAsiaTheme="majorEastAsia" w:cstheme="majorBidi"/>
@@ -1701,7 +1747,7 @@
         </w:rPr>
         <w:t>Aufgabenstellung</w:t>
       </w:r>
-      <w:bookmarkEnd w:id="27"/>
+      <w:bookmarkEnd w:id="26"/>
     </w:p>
     <w:p>
       <w:pPr>
@@ -1713,7 +1759,7 @@
           <w:szCs w:val="20"/>
         </w:rPr>
       </w:pPr>
-      <w:bookmarkStart w:id="28" w:name="_D2HTopic_539"/>
+      <w:bookmarkStart w:id="27" w:name="_D2HTopic_539"/>
       <w:r>
         <w:rPr>
           <w:rFonts w:ascii="Arial" w:eastAsia="SimSun" w:hAnsi="Arial"/>
@@ -1756,7 +1802,7 @@
         </w:rPr>
         <w:t>Außerdem ist neben einem Pflichtenheft auch eine vollständige Dokumentation</w:t>
       </w:r>
-      <w:bookmarkEnd w:id="28"/>
+      <w:bookmarkEnd w:id="27"/>
       <w:r>
         <w:rPr>
           <w:rFonts w:ascii="Arial" w:eastAsia="SimSun" w:hAnsi="Arial"/>
@@ -1807,7 +1853,7 @@
           <w:lang w:eastAsia="en-US"/>
         </w:rPr>
       </w:pPr>
-      <w:bookmarkStart w:id="29" w:name="_Toc390776868"/>
+      <w:bookmarkStart w:id="28" w:name="_Toc390854420"/>
       <w:r>
         <w:rPr>
           <w:rFonts w:eastAsiaTheme="majorEastAsia" w:cstheme="majorBidi"/>
@@ -1818,7 +1864,7 @@
         </w:rPr>
         <w:t>1.2 Anforderungen</w:t>
       </w:r>
-      <w:bookmarkEnd w:id="29"/>
+      <w:bookmarkEnd w:id="28"/>
     </w:p>
     <w:p>
       <w:pPr>
@@ -1836,25 +1882,7 @@
           <w:sz w:val="20"/>
           <w:szCs w:val="20"/>
         </w:rPr>
-        <w:t>Im Laufe des Projekts soll ein Spiel entstehen, welches sich an dem Würfelspiel „</w:t>
-      </w:r>
-      <w:proofErr w:type="spellStart"/>
-      <w:r>
-        <w:rPr>
-          <w:rFonts w:ascii="Arial" w:eastAsia="SimSun" w:hAnsi="Arial"/>
-          <w:sz w:val="20"/>
-          <w:szCs w:val="20"/>
-        </w:rPr>
-        <w:t>Heckmeck</w:t>
-      </w:r>
-      <w:proofErr w:type="spellEnd"/>
-      <w:r>
-        <w:rPr>
-          <w:rFonts w:ascii="Arial" w:eastAsia="SimSun" w:hAnsi="Arial"/>
-          <w:sz w:val="20"/>
-          <w:szCs w:val="20"/>
-        </w:rPr>
-        <w:t xml:space="preserve"> am Bratwurmeck“ orientiert. Das Spiel soll vollständig in Java programmiert werden und durch ein Server-Client-Modell mehreren Spielern über ein Netzwerk das Mitspielen erlauben.</w:t>
+        <w:t>Im Laufe des Projekts soll ein Spiel entstehen, welches sich an dem Würfelspiel „Heckmeck am Bratwurmeck“ orientiert. Das Spiel soll vollständig in Java programmiert werden und durch ein Server-Client-Modell mehreren Spielern über ein Netzwerk das Mitspielen erlauben.</w:t>
       </w:r>
       <w:r>
         <w:rPr>
@@ -1881,25 +1909,7 @@
           <w:sz w:val="20"/>
           <w:szCs w:val="20"/>
         </w:rPr>
-        <w:t xml:space="preserve">Des Weiteren soll das Spiel über eine intuitive grafische Oberfläche bedienbar sein. Hierbei soll kein GUI </w:t>
-      </w:r>
-      <w:proofErr w:type="spellStart"/>
-      <w:r>
-        <w:rPr>
-          <w:rFonts w:ascii="Arial" w:eastAsia="SimSun" w:hAnsi="Arial"/>
-          <w:sz w:val="20"/>
-          <w:szCs w:val="20"/>
-        </w:rPr>
-        <w:t>Builder</w:t>
-      </w:r>
-      <w:proofErr w:type="spellEnd"/>
-      <w:r>
-        <w:rPr>
-          <w:rFonts w:ascii="Arial" w:eastAsia="SimSun" w:hAnsi="Arial"/>
-          <w:sz w:val="20"/>
-          <w:szCs w:val="20"/>
-        </w:rPr>
-        <w:t xml:space="preserve"> verwendet werden, sondern die Oberfläche soll rein händisch implementiert werden.</w:t>
+        <w:t>Des Weiteren soll das Spiel über eine intuitive grafische Oberfläche bedienbar sein. Hierbei soll kein GUI Builder verwendet werden, sondern die Oberfläche soll rein händisch implementiert werden.</w:t>
       </w:r>
     </w:p>
     <w:p>
@@ -1949,7 +1959,7 @@
           <w:lang w:eastAsia="x-none"/>
         </w:rPr>
       </w:pPr>
-      <w:bookmarkStart w:id="30" w:name="_Toc390776869"/>
+      <w:bookmarkStart w:id="29" w:name="_Toc390854421"/>
       <w:r>
         <w:rPr>
           <w:rFonts w:cs="Times New Roman"/>
@@ -1975,7 +1985,7 @@
         </w:rPr>
         <w:t>Projektdefinition- und Planung</w:t>
       </w:r>
-      <w:bookmarkEnd w:id="30"/>
+      <w:bookmarkEnd w:id="29"/>
     </w:p>
     <w:p>
       <w:pPr>
@@ -1998,7 +2008,7 @@
           <w:lang w:eastAsia="en-US"/>
         </w:rPr>
       </w:pPr>
-      <w:bookmarkStart w:id="31" w:name="_Toc390776870"/>
+      <w:bookmarkStart w:id="30" w:name="_Toc390854422"/>
       <w:r>
         <w:rPr>
           <w:rFonts w:eastAsiaTheme="majorEastAsia" w:cstheme="majorBidi"/>
@@ -2019,7 +2029,7 @@
         </w:rPr>
         <w:t>.1. Zeitliche Planung</w:t>
       </w:r>
-      <w:bookmarkEnd w:id="31"/>
+      <w:bookmarkEnd w:id="30"/>
     </w:p>
     <w:p>
       <w:pPr>
@@ -2085,14 +2095,27 @@
       <w:r>
         <w:t xml:space="preserve">Abbildung </w:t>
       </w:r>
-      <w:fldSimple w:instr=" SEQ Abbildung \* ARABIC ">
-        <w:r>
-          <w:rPr>
-            <w:noProof/>
-          </w:rPr>
-          <w:t>1</w:t>
-        </w:r>
-      </w:fldSimple>
+      <w:r>
+        <w:fldChar w:fldCharType="begin"/>
+      </w:r>
+      <w:r>
+        <w:instrText xml:space="preserve"> SEQ Abbildung \* ARABIC </w:instrText>
+      </w:r>
+      <w:r>
+        <w:fldChar w:fldCharType="separate"/>
+      </w:r>
+      <w:r>
+        <w:rPr>
+          <w:noProof/>
+        </w:rPr>
+        <w:t>1</w:t>
+      </w:r>
+      <w:r>
+        <w:rPr>
+          <w:noProof/>
+        </w:rPr>
+        <w:fldChar w:fldCharType="end"/>
+      </w:r>
     </w:p>
     <w:p>
       <w:pPr>
@@ -2138,15 +2161,6 @@
         </w:rPr>
         <w:t>Den größten zeitlichen Aufwand hat hier die Verwirklichung der grafischen Oberfläche. Darauf folgen die Implementierung von Nachrichten, Sessions und der Spiellogik. Diese Punkte sind auch als die Wichtigsten zu betrachten.</w:t>
       </w:r>
-    </w:p>
-    <w:p>
-      <w:pPr>
-        <w:rPr>
-          <w:rFonts w:ascii="Arial" w:eastAsia="SimSun" w:hAnsi="Arial"/>
-          <w:sz w:val="20"/>
-          <w:szCs w:val="20"/>
-        </w:rPr>
-      </w:pPr>
     </w:p>
     <w:p>
       <w:pPr>
@@ -2185,7 +2199,7 @@
           <w:lang w:eastAsia="en-US"/>
         </w:rPr>
       </w:pPr>
-      <w:bookmarkStart w:id="32" w:name="_Toc390776871"/>
+      <w:bookmarkStart w:id="31" w:name="_Toc390854423"/>
       <w:r>
         <w:rPr>
           <w:rFonts w:eastAsiaTheme="majorEastAsia" w:cstheme="majorBidi"/>
@@ -2216,7 +2230,7 @@
         </w:rPr>
         <w:t>definition</w:t>
       </w:r>
-      <w:bookmarkEnd w:id="32"/>
+      <w:bookmarkEnd w:id="31"/>
     </w:p>
     <w:p>
       <w:pPr>
@@ -2291,7 +2305,7 @@
           <w:lang w:eastAsia="x-none"/>
         </w:rPr>
       </w:pPr>
-      <w:bookmarkStart w:id="33" w:name="_Toc390776872"/>
+      <w:bookmarkStart w:id="32" w:name="_Toc390854424"/>
       <w:r>
         <w:rPr>
           <w:rFonts w:cs="Times New Roman"/>
@@ -2309,7 +2323,7 @@
         </w:rPr>
         <w:t>. Projektverlauf</w:t>
       </w:r>
-      <w:bookmarkEnd w:id="33"/>
+      <w:bookmarkEnd w:id="32"/>
     </w:p>
     <w:p>
       <w:pPr>
@@ -2332,7 +2346,7 @@
           <w:lang w:eastAsia="en-US"/>
         </w:rPr>
       </w:pPr>
-      <w:bookmarkStart w:id="34" w:name="_Toc390776873"/>
+      <w:bookmarkStart w:id="33" w:name="_Toc390854425"/>
       <w:r>
         <w:rPr>
           <w:rFonts w:eastAsiaTheme="majorEastAsia" w:cstheme="majorBidi"/>
@@ -2353,7 +2367,7 @@
         </w:rPr>
         <w:t>Objektmodell</w:t>
       </w:r>
-      <w:bookmarkEnd w:id="34"/>
+      <w:bookmarkEnd w:id="33"/>
     </w:p>
     <w:p>
       <w:pPr>
@@ -2366,7 +2380,7 @@
         </w:rPr>
         <w:drawing>
           <wp:inline distT="0" distB="0" distL="0" distR="0" wp14:anchorId="79D23011" wp14:editId="0F8AEFA5">
-            <wp:extent cx="6253480" cy="3533140"/>
+            <wp:extent cx="6253441" cy="3533140"/>
             <wp:effectExtent l="0" t="0" r="0" b="0"/>
             <wp:docPr id="4" name="Grafik 4"/>
             <wp:cNvGraphicFramePr>
@@ -2394,7 +2408,7 @@
                   <pic:spPr>
                     <a:xfrm>
                       <a:off x="0" y="0"/>
-                      <a:ext cx="6253480" cy="3533140"/>
+                      <a:ext cx="6253441" cy="3533140"/>
                     </a:xfrm>
                     <a:prstGeom prst="rect">
                       <a:avLst/>
@@ -2415,27 +2429,14 @@
       <w:r>
         <w:t xml:space="preserve">Abbildung </w:t>
       </w:r>
-      <w:r>
-        <w:fldChar w:fldCharType="begin"/>
-      </w:r>
-      <w:r>
-        <w:instrText xml:space="preserve"> SEQ Abbildung \* ARABIC </w:instrText>
-      </w:r>
-      <w:r>
-        <w:fldChar w:fldCharType="separate"/>
-      </w:r>
-      <w:r>
-        <w:rPr>
-          <w:noProof/>
-        </w:rPr>
-        <w:t>2</w:t>
-      </w:r>
-      <w:r>
-        <w:rPr>
-          <w:noProof/>
-        </w:rPr>
-        <w:fldChar w:fldCharType="end"/>
-      </w:r>
+      <w:fldSimple w:instr=" SEQ Abbildung \* ARABIC ">
+        <w:r>
+          <w:rPr>
+            <w:noProof/>
+          </w:rPr>
+          <w:t>2</w:t>
+        </w:r>
+      </w:fldSimple>
     </w:p>
     <w:p/>
     <w:p>
@@ -2500,79 +2501,7 @@
           <w:sz w:val="20"/>
           <w:szCs w:val="20"/>
         </w:rPr>
-        <w:t xml:space="preserve">Als zentrale Spielobjekte sind alle Klassen zu betrachten auf die Game Zugriff hat. Das </w:t>
-      </w:r>
-      <w:proofErr w:type="gramStart"/>
-      <w:r>
-        <w:rPr>
-          <w:rFonts w:ascii="Arial" w:eastAsia="SimSun" w:hAnsi="Arial"/>
-          <w:sz w:val="20"/>
-          <w:szCs w:val="20"/>
-        </w:rPr>
-        <w:t>sind</w:t>
-      </w:r>
-      <w:proofErr w:type="gramEnd"/>
-      <w:r>
-        <w:rPr>
-          <w:rFonts w:ascii="Arial" w:eastAsia="SimSun" w:hAnsi="Arial"/>
-          <w:sz w:val="20"/>
-          <w:szCs w:val="20"/>
-        </w:rPr>
-        <w:t xml:space="preserve"> im Wesentlichen der Grill mit Tokens, sowie der </w:t>
-      </w:r>
-      <w:proofErr w:type="spellStart"/>
-      <w:r>
-        <w:rPr>
-          <w:rFonts w:ascii="Arial" w:eastAsia="SimSun" w:hAnsi="Arial"/>
-          <w:sz w:val="20"/>
-          <w:szCs w:val="20"/>
-        </w:rPr>
-        <w:t>PlayerState</w:t>
-      </w:r>
-      <w:proofErr w:type="spellEnd"/>
-      <w:r>
-        <w:rPr>
-          <w:rFonts w:ascii="Arial" w:eastAsia="SimSun" w:hAnsi="Arial"/>
-          <w:sz w:val="20"/>
-          <w:szCs w:val="20"/>
-        </w:rPr>
-        <w:t xml:space="preserve"> welcher ein Deck aus Tokens sowie einen </w:t>
-      </w:r>
-      <w:proofErr w:type="spellStart"/>
-      <w:r>
-        <w:rPr>
-          <w:rFonts w:ascii="Arial" w:eastAsia="SimSun" w:hAnsi="Arial"/>
-          <w:sz w:val="20"/>
-          <w:szCs w:val="20"/>
-        </w:rPr>
-        <w:t>DiceState</w:t>
-      </w:r>
-      <w:proofErr w:type="spellEnd"/>
-      <w:r>
-        <w:rPr>
-          <w:rFonts w:ascii="Arial" w:eastAsia="SimSun" w:hAnsi="Arial"/>
-          <w:sz w:val="20"/>
-          <w:szCs w:val="20"/>
-        </w:rPr>
-        <w:t xml:space="preserve"> mit </w:t>
-      </w:r>
-      <w:proofErr w:type="spellStart"/>
-      <w:r>
-        <w:rPr>
-          <w:rFonts w:ascii="Arial" w:eastAsia="SimSun" w:hAnsi="Arial"/>
-          <w:sz w:val="20"/>
-          <w:szCs w:val="20"/>
-        </w:rPr>
-        <w:t>Dices</w:t>
-      </w:r>
-      <w:proofErr w:type="spellEnd"/>
-      <w:r>
-        <w:rPr>
-          <w:rFonts w:ascii="Arial" w:eastAsia="SimSun" w:hAnsi="Arial"/>
-          <w:sz w:val="20"/>
-          <w:szCs w:val="20"/>
-        </w:rPr>
-        <w:t xml:space="preserve"> enthält.</w:t>
+        <w:t>Als zentrale Spielobjekte sind alle Klassen zu betrachten auf die Game Zugriff hat. Das sind im Wesentlichen der Grill mit Tokens, sowie der PlayerState welcher ein Deck aus Tokens sowie einen DiceState mit Dices enthält.</w:t>
       </w:r>
     </w:p>
     <w:p>
@@ -2585,6 +2514,211 @@
           <w:szCs w:val="20"/>
         </w:rPr>
       </w:pPr>
+    </w:p>
+    <w:p>
+      <w:pPr>
+        <w:pStyle w:val="berschrift3"/>
+      </w:pPr>
+      <w:bookmarkStart w:id="34" w:name="_Toc390854426"/>
+      <w:r>
+        <w:t>3.1.1 G</w:t>
+      </w:r>
+      <w:r>
+        <w:t>rafische Benutzeroberfläche</w:t>
+      </w:r>
+      <w:bookmarkEnd w:id="34"/>
+    </w:p>
+    <w:p>
+      <w:pPr>
+        <w:spacing w:after="180" w:line="312" w:lineRule="auto"/>
+        <w:jc w:val="both"/>
+        <w:rPr>
+          <w:rFonts w:ascii="Arial" w:eastAsia="SimSun" w:hAnsi="Arial"/>
+          <w:sz w:val="20"/>
+          <w:szCs w:val="20"/>
+        </w:rPr>
+      </w:pPr>
+      <w:r>
+        <w:rPr>
+          <w:rFonts w:ascii="Arial" w:eastAsia="SimSun" w:hAnsi="Arial"/>
+          <w:sz w:val="20"/>
+          <w:szCs w:val="20"/>
+        </w:rPr>
+        <w:t xml:space="preserve">Die </w:t>
+      </w:r>
+      <w:r>
+        <w:rPr>
+          <w:rFonts w:ascii="Arial" w:eastAsia="SimSun" w:hAnsi="Arial"/>
+          <w:sz w:val="20"/>
+          <w:szCs w:val="20"/>
+        </w:rPr>
+        <w:t>grafische Oberfläche stellt den komplexest</w:t>
+      </w:r>
+      <w:r>
+        <w:rPr>
+          <w:rFonts w:ascii="Arial" w:eastAsia="SimSun" w:hAnsi="Arial"/>
+          <w:sz w:val="20"/>
+          <w:szCs w:val="20"/>
+        </w:rPr>
+        <w:t>en Bereich der Entwicklung dar. Die Oberfläche wurde auch aufgrund der Übersichtlichkeit in mehrere Komponenten aufgeteilt.</w:t>
+      </w:r>
+    </w:p>
+    <w:p>
+      <w:pPr>
+        <w:spacing w:after="180" w:line="312" w:lineRule="auto"/>
+        <w:jc w:val="both"/>
+        <w:rPr>
+          <w:rFonts w:ascii="Arial" w:eastAsia="SimSun" w:hAnsi="Arial"/>
+          <w:sz w:val="20"/>
+          <w:szCs w:val="20"/>
+        </w:rPr>
+      </w:pPr>
+      <w:r>
+        <w:rPr>
+          <w:rFonts w:ascii="Arial" w:eastAsia="SimSun" w:hAnsi="Arial"/>
+          <w:sz w:val="20"/>
+          <w:szCs w:val="20"/>
+        </w:rPr>
+        <w:t>Zum Starten des Servers wurde ein eigenes Fenster (GUIServer) implementiert auf welches ein Panel mit den nötigen Oberflächenelementen gelegt wird (GUIServerStart).</w:t>
+      </w:r>
+    </w:p>
+    <w:p>
+      <w:pPr>
+        <w:spacing w:after="180" w:line="312" w:lineRule="auto"/>
+        <w:jc w:val="both"/>
+        <w:rPr>
+          <w:rFonts w:ascii="Arial" w:eastAsia="SimSun" w:hAnsi="Arial"/>
+          <w:sz w:val="20"/>
+          <w:szCs w:val="20"/>
+        </w:rPr>
+      </w:pPr>
+      <w:r>
+        <w:rPr>
+          <w:rFonts w:ascii="Arial" w:eastAsia="SimSun" w:hAnsi="Arial"/>
+          <w:sz w:val="20"/>
+          <w:szCs w:val="20"/>
+        </w:rPr>
+        <w:t xml:space="preserve">Das Spiel selbst wird über einen bestimmten Ablauf gerufen. Im Fenster (GUIClient) liegt standardmäßig die Anmeldeoberfläche (GUILogon). Mit dem Anmelden des Spielers wird diese ersetzt durch die Spieloberfläche, welche aus zwei Teilen besteht (GUIGame und GUIPlayer). </w:t>
+      </w:r>
+      <w:r>
+        <w:rPr>
+          <w:rFonts w:ascii="Arial" w:eastAsia="SimSun" w:hAnsi="Arial"/>
+          <w:sz w:val="20"/>
+          <w:szCs w:val="20"/>
+        </w:rPr>
+        <w:t xml:space="preserve">GUIGame enthält hier das eigentliche Spiel, den </w:t>
+      </w:r>
+      <w:r>
+        <w:rPr>
+          <w:rFonts w:ascii="Arial" w:eastAsia="SimSun" w:hAnsi="Arial"/>
+          <w:sz w:val="20"/>
+          <w:szCs w:val="20"/>
+        </w:rPr>
+        <w:lastRenderedPageBreak/>
+        <w:t>so genannten Grill und die Würfel, während GUIPlayer je nach Anzahl der Spieler gefüllt wird und alle wichtigen Informationen zu diesen enthält.</w:t>
+      </w:r>
+    </w:p>
+    <w:p>
+      <w:pPr>
+        <w:spacing w:after="180" w:line="312" w:lineRule="auto"/>
+        <w:jc w:val="both"/>
+        <w:rPr>
+          <w:rFonts w:ascii="Arial" w:eastAsia="SimSun" w:hAnsi="Arial"/>
+          <w:sz w:val="20"/>
+          <w:szCs w:val="20"/>
+        </w:rPr>
+      </w:pPr>
+      <w:r>
+        <w:rPr>
+          <w:rFonts w:ascii="Arial" w:eastAsia="SimSun" w:hAnsi="Arial"/>
+          <w:sz w:val="20"/>
+          <w:szCs w:val="20"/>
+        </w:rPr>
+        <w:t>Um das Spiel „auf einen Holztisch zu legen“ wurde die Klasse GUIBackground implementiert. Diese füllt sich selbst mit dem Holzpattern indem die paint-Methode redefiniert wurde und wird von allen anderen Klassen implementiert.</w:t>
+      </w:r>
+    </w:p>
+    <w:p>
+      <w:pPr>
+        <w:keepNext/>
+        <w:spacing w:after="180" w:line="312" w:lineRule="auto"/>
+        <w:jc w:val="center"/>
+      </w:pPr>
+      <w:r>
+        <w:rPr>
+          <w:rFonts w:ascii="Arial" w:eastAsia="SimSun" w:hAnsi="Arial"/>
+          <w:noProof/>
+          <w:sz w:val="20"/>
+          <w:szCs w:val="20"/>
+        </w:rPr>
+        <w:drawing>
+          <wp:inline distT="0" distB="0" distL="0" distR="0" wp14:anchorId="601C756F" wp14:editId="3ED20688">
+            <wp:extent cx="5667375" cy="2272134"/>
+            <wp:effectExtent l="0" t="0" r="0" b="0"/>
+            <wp:docPr id="7" name="Grafik 7"/>
+            <wp:cNvGraphicFramePr>
+              <a:graphicFrameLocks xmlns:a="http://schemas.openxmlformats.org/drawingml/2006/main" noChangeAspect="1"/>
+            </wp:cNvGraphicFramePr>
+            <a:graphic xmlns:a="http://schemas.openxmlformats.org/drawingml/2006/main">
+              <a:graphicData uri="http://schemas.openxmlformats.org/drawingml/2006/picture">
+                <pic:pic xmlns:pic="http://schemas.openxmlformats.org/drawingml/2006/picture">
+                  <pic:nvPicPr>
+                    <pic:cNvPr id="0" name="Picture 2"/>
+                    <pic:cNvPicPr>
+                      <a:picLocks noChangeAspect="1" noChangeArrowheads="1"/>
+                    </pic:cNvPicPr>
+                  </pic:nvPicPr>
+                  <pic:blipFill>
+                    <a:blip r:embed="rId15">
+                      <a:extLst>
+                        <a:ext uri="{28A0092B-C50C-407E-A947-70E740481C1C}">
+                          <a14:useLocalDpi xmlns:a14="http://schemas.microsoft.com/office/drawing/2010/main" val="0"/>
+                        </a:ext>
+                      </a:extLst>
+                    </a:blip>
+                    <a:srcRect/>
+                    <a:stretch>
+                      <a:fillRect/>
+                    </a:stretch>
+                  </pic:blipFill>
+                  <pic:spPr bwMode="auto">
+                    <a:xfrm>
+                      <a:off x="0" y="0"/>
+                      <a:ext cx="5667375" cy="2272134"/>
+                    </a:xfrm>
+                    <a:prstGeom prst="rect">
+                      <a:avLst/>
+                    </a:prstGeom>
+                    <a:noFill/>
+                    <a:ln>
+                      <a:noFill/>
+                    </a:ln>
+                  </pic:spPr>
+                </pic:pic>
+              </a:graphicData>
+            </a:graphic>
+          </wp:inline>
+        </w:drawing>
+      </w:r>
+    </w:p>
+    <w:p>
+      <w:pPr>
+        <w:pStyle w:val="Beschriftung"/>
+        <w:jc w:val="center"/>
+      </w:pPr>
+      <w:r>
+        <w:t xml:space="preserve">Abbildung </w:t>
+      </w:r>
+      <w:fldSimple w:instr=" SEQ Abbildung \* ARABIC ">
+        <w:r>
+          <w:rPr>
+            <w:noProof/>
+          </w:rPr>
+          <w:t>3</w:t>
+        </w:r>
+      </w:fldSimple>
+      <w:r>
+        <w:t xml:space="preserve"> - Aufbau Implementierung grafische Oberfläche</w:t>
+      </w:r>
     </w:p>
     <w:p>
       <w:pPr>
@@ -2618,7 +2752,7 @@
           <w:lang w:eastAsia="en-US"/>
         </w:rPr>
       </w:pPr>
-      <w:bookmarkStart w:id="35" w:name="_Toc390776874"/>
+      <w:bookmarkStart w:id="35" w:name="_Toc390854427"/>
       <w:r>
         <w:rPr>
           <w:rFonts w:eastAsiaTheme="majorEastAsia" w:cstheme="majorBidi"/>
@@ -2681,25 +2815,7 @@
           <w:sz w:val="20"/>
           <w:szCs w:val="20"/>
         </w:rPr>
-        <w:t>Würfel (</w:t>
-      </w:r>
-      <w:proofErr w:type="spellStart"/>
-      <w:r>
-        <w:rPr>
-          <w:rFonts w:ascii="Arial" w:eastAsia="SimSun" w:hAnsi="Arial"/>
-          <w:sz w:val="20"/>
-          <w:szCs w:val="20"/>
-        </w:rPr>
-        <w:t>Dices</w:t>
-      </w:r>
-      <w:proofErr w:type="spellEnd"/>
-      <w:r>
-        <w:rPr>
-          <w:rFonts w:ascii="Arial" w:eastAsia="SimSun" w:hAnsi="Arial"/>
-          <w:sz w:val="20"/>
-          <w:szCs w:val="20"/>
-        </w:rPr>
-        <w:t>)</w:t>
+        <w:t>Würfel (Dices)</w:t>
       </w:r>
       <w:r>
         <w:rPr>
@@ -2720,9 +2836,8 @@
         <w:rPr>
           <w:noProof/>
         </w:rPr>
-        <w:lastRenderedPageBreak/>
         <w:drawing>
-          <wp:inline distT="0" distB="0" distL="0" distR="0" wp14:anchorId="7F41C527" wp14:editId="45B5327A">
+          <wp:inline distT="0" distB="0" distL="0" distR="0" wp14:anchorId="1A5155C4" wp14:editId="3D54092F">
             <wp:extent cx="5972810" cy="3184525"/>
             <wp:effectExtent l="0" t="0" r="8890" b="0"/>
             <wp:docPr id="8" name="Grafik 8"/>
@@ -2737,7 +2852,7 @@
                     <pic:cNvPicPr/>
                   </pic:nvPicPr>
                   <pic:blipFill>
-                    <a:blip r:embed="rId15"/>
+                    <a:blip r:embed="rId16"/>
                     <a:stretch>
                       <a:fillRect/>
                     </a:stretch>
@@ -2766,27 +2881,14 @@
       <w:r>
         <w:t xml:space="preserve">Abbildung </w:t>
       </w:r>
-      <w:r>
-        <w:fldChar w:fldCharType="begin"/>
-      </w:r>
-      <w:r>
-        <w:instrText xml:space="preserve"> SEQ Abbildung \* ARABIC </w:instrText>
-      </w:r>
-      <w:r>
-        <w:fldChar w:fldCharType="separate"/>
-      </w:r>
-      <w:r>
-        <w:rPr>
-          <w:noProof/>
-        </w:rPr>
-        <w:t>3</w:t>
-      </w:r>
-      <w:r>
-        <w:rPr>
-          <w:noProof/>
-        </w:rPr>
-        <w:fldChar w:fldCharType="end"/>
-      </w:r>
+      <w:fldSimple w:instr=" SEQ Abbildung \* ARABIC ">
+        <w:r>
+          <w:rPr>
+            <w:noProof/>
+          </w:rPr>
+          <w:t>4</w:t>
+        </w:r>
+      </w:fldSimple>
       <w:r>
         <w:t xml:space="preserve"> - Auszug Spieloberfläche nach Initialisierung</w:t>
       </w:r>
@@ -2934,7 +3036,7 @@
           <w:lang w:eastAsia="en-US"/>
         </w:rPr>
       </w:pPr>
-      <w:bookmarkStart w:id="36" w:name="_Toc390776875"/>
+      <w:bookmarkStart w:id="36" w:name="_Toc390854428"/>
       <w:r>
         <w:rPr>
           <w:rFonts w:eastAsiaTheme="majorEastAsia" w:cstheme="majorBidi"/>
@@ -3075,20 +3177,6 @@
     </w:p>
     <w:p>
       <w:pPr>
-        <w:rPr>
-          <w:lang w:eastAsia="en-US"/>
-        </w:rPr>
-      </w:pPr>
-    </w:p>
-    <w:p>
-      <w:pPr>
-        <w:rPr>
-          <w:lang w:eastAsia="en-US"/>
-        </w:rPr>
-      </w:pPr>
-    </w:p>
-    <w:p>
-      <w:pPr>
         <w:pStyle w:val="berschrift3"/>
         <w:rPr>
           <w:rFonts w:eastAsiaTheme="majorEastAsia" w:cstheme="majorBidi"/>
@@ -3097,7 +3185,7 @@
           <w:lang w:eastAsia="en-US"/>
         </w:rPr>
       </w:pPr>
-      <w:bookmarkStart w:id="37" w:name="_Toc390776876"/>
+      <w:bookmarkStart w:id="37" w:name="_Toc390854429"/>
       <w:r>
         <w:rPr>
           <w:rFonts w:eastAsiaTheme="majorEastAsia" w:cstheme="majorBidi"/>
@@ -3105,7 +3193,6 @@
           <w:szCs w:val="22"/>
           <w:lang w:eastAsia="en-US"/>
         </w:rPr>
-        <w:lastRenderedPageBreak/>
         <w:t>3.2.2. Verursachung eines Fehlwurfs</w:t>
       </w:r>
       <w:bookmarkEnd w:id="37"/>
@@ -3248,6 +3335,16 @@
     </w:p>
     <w:p>
       <w:pPr>
+        <w:pStyle w:val="berschrift3"/>
+      </w:pPr>
+      <w:bookmarkStart w:id="38" w:name="_Toc390854430"/>
+      <w:r>
+        <w:t>3.2.3. Sonderfall</w:t>
+      </w:r>
+      <w:bookmarkEnd w:id="38"/>
+    </w:p>
+    <w:p>
+      <w:pPr>
         <w:spacing w:after="180" w:line="312" w:lineRule="auto"/>
         <w:jc w:val="both"/>
         <w:rPr>
@@ -3256,75 +3353,14 @@
           <w:szCs w:val="20"/>
         </w:rPr>
       </w:pPr>
-    </w:p>
-    <w:p>
-      <w:pPr>
-        <w:pStyle w:val="berschrift3"/>
-      </w:pPr>
-      <w:bookmarkStart w:id="38" w:name="_Toc390776877"/>
-      <w:r>
-        <w:t>3.2.3. Sonderfall</w:t>
-      </w:r>
-      <w:bookmarkEnd w:id="38"/>
-    </w:p>
-    <w:p>
-      <w:pPr>
-        <w:spacing w:after="180" w:line="312" w:lineRule="auto"/>
-        <w:jc w:val="both"/>
+      <w:r>
         <w:rPr>
           <w:rFonts w:ascii="Arial" w:eastAsia="SimSun" w:hAnsi="Arial"/>
           <w:sz w:val="20"/>
           <w:szCs w:val="20"/>
         </w:rPr>
-      </w:pPr>
-      <w:r>
-        <w:rPr>
-          <w:rFonts w:ascii="Arial" w:eastAsia="SimSun" w:hAnsi="Arial"/>
-          <w:sz w:val="20"/>
-          <w:szCs w:val="20"/>
-        </w:rPr>
-        <w:t xml:space="preserve">Liegt die Bratwurmportion, die man </w:t>
-      </w:r>
-      <w:proofErr w:type="spellStart"/>
-      <w:r>
-        <w:rPr>
-          <w:rFonts w:ascii="Arial" w:eastAsia="SimSun" w:hAnsi="Arial"/>
-          <w:sz w:val="20"/>
-          <w:szCs w:val="20"/>
-        </w:rPr>
-        <w:t>erwürfelt</w:t>
-      </w:r>
-      <w:proofErr w:type="spellEnd"/>
-      <w:r>
-        <w:rPr>
-          <w:rFonts w:ascii="Arial" w:eastAsia="SimSun" w:hAnsi="Arial"/>
-          <w:sz w:val="20"/>
-          <w:szCs w:val="20"/>
-        </w:rPr>
-        <w:t xml:space="preserve"> hat, weder auf dem Grill noch sichtbar vor einem Mitspieler, nimmt man die Portion mit dem nächstniedrigeren Wert vom Grill. Ist keine solche Portion mehr da hat der Spieler einen Fehlwurf verursacht.</w:t>
-      </w:r>
-    </w:p>
-    <w:p>
-      <w:pPr>
-        <w:spacing w:after="180" w:line="312" w:lineRule="auto"/>
-        <w:jc w:val="both"/>
-        <w:rPr>
-          <w:rFonts w:ascii="Arial" w:eastAsia="SimSun" w:hAnsi="Arial"/>
-          <w:sz w:val="20"/>
-          <w:szCs w:val="20"/>
-        </w:rPr>
-      </w:pPr>
-    </w:p>
-    <w:p>
-      <w:pPr>
-        <w:spacing w:after="180" w:line="312" w:lineRule="auto"/>
-        <w:jc w:val="both"/>
-        <w:rPr>
-          <w:rFonts w:ascii="Arial" w:eastAsia="SimSun" w:hAnsi="Arial"/>
-          <w:sz w:val="20"/>
-          <w:szCs w:val="20"/>
-        </w:rPr>
-      </w:pPr>
+        <w:t>Liegt die Bratwurmportion, die man erwürfelt hat, weder auf dem Grill noch sichtbar vor einem Mitspieler, nimmt man die Portion mit dem nächstniedrigeren Wert vom Grill. Ist keine solche Portion mehr da hat der Spieler einen Fehlwurf verursacht.</w:t>
+      </w:r>
     </w:p>
     <w:p>
       <w:pPr>
@@ -3349,7 +3385,6 @@
           <w:tab w:val="left" w:pos="709"/>
         </w:tabs>
         <w:spacing w:before="200" w:after="120" w:line="360" w:lineRule="auto"/>
-        <w:ind w:left="720" w:hanging="720"/>
         <w:rPr>
           <w:rFonts w:eastAsiaTheme="majorEastAsia" w:cstheme="majorBidi"/>
           <w:i w:val="0"/>
@@ -3358,7 +3393,7 @@
           <w:lang w:eastAsia="en-US"/>
         </w:rPr>
       </w:pPr>
-      <w:bookmarkStart w:id="39" w:name="_Toc390776878"/>
+      <w:bookmarkStart w:id="39" w:name="_Toc390854431"/>
       <w:r>
         <w:rPr>
           <w:rFonts w:eastAsiaTheme="majorEastAsia" w:cstheme="majorBidi"/>
@@ -3367,6 +3402,7 @@
           <w:szCs w:val="26"/>
           <w:lang w:eastAsia="en-US"/>
         </w:rPr>
+        <w:lastRenderedPageBreak/>
         <w:t>3.3 Message-System</w:t>
       </w:r>
       <w:bookmarkEnd w:id="39"/>
@@ -3381,7 +3417,7 @@
           <w:noProof/>
         </w:rPr>
         <w:drawing>
-          <wp:inline distT="0" distB="0" distL="0" distR="0" wp14:anchorId="7336168B" wp14:editId="7D0BC92E">
+          <wp:inline distT="0" distB="0" distL="0" distR="0" wp14:anchorId="5BF126C4" wp14:editId="4D690D1C">
             <wp:extent cx="4752381" cy="2885714"/>
             <wp:effectExtent l="0" t="0" r="0" b="0"/>
             <wp:docPr id="2" name="Grafik 2"/>
@@ -3396,7 +3432,7 @@
                     <pic:cNvPicPr/>
                   </pic:nvPicPr>
                   <pic:blipFill>
-                    <a:blip r:embed="rId16">
+                    <a:blip r:embed="rId17">
                       <a:extLst>
                         <a:ext uri="{28A0092B-C50C-407E-A947-70E740481C1C}">
                           <a14:useLocalDpi xmlns:a14="http://schemas.microsoft.com/office/drawing/2010/main" val="0"/>
@@ -3431,27 +3467,14 @@
       <w:r>
         <w:t xml:space="preserve">Abbildung </w:t>
       </w:r>
-      <w:r>
-        <w:fldChar w:fldCharType="begin"/>
-      </w:r>
-      <w:r>
-        <w:instrText xml:space="preserve"> SEQ Abbildung \* ARABIC </w:instrText>
-      </w:r>
-      <w:r>
-        <w:fldChar w:fldCharType="separate"/>
-      </w:r>
-      <w:r>
-        <w:rPr>
-          <w:noProof/>
-        </w:rPr>
-        <w:t>4</w:t>
-      </w:r>
-      <w:r>
-        <w:rPr>
-          <w:noProof/>
-        </w:rPr>
-        <w:fldChar w:fldCharType="end"/>
-      </w:r>
+      <w:fldSimple w:instr=" SEQ Abbildung \* ARABIC ">
+        <w:r>
+          <w:rPr>
+            <w:noProof/>
+          </w:rPr>
+          <w:t>5</w:t>
+        </w:r>
+      </w:fldSimple>
     </w:p>
     <w:p/>
     <w:p>
@@ -3470,44 +3493,7 @@
           <w:sz w:val="20"/>
           <w:szCs w:val="20"/>
         </w:rPr>
-        <w:lastRenderedPageBreak/>
-        <w:t xml:space="preserve">Die Verbindung zwischen Client und Server wird durch ein eigenes </w:t>
-      </w:r>
-      <w:proofErr w:type="spellStart"/>
-      <w:r>
-        <w:rPr>
-          <w:rFonts w:ascii="Arial" w:eastAsia="SimSun" w:hAnsi="Arial"/>
-          <w:sz w:val="20"/>
-          <w:szCs w:val="20"/>
-        </w:rPr>
-        <w:t>Messagesystem</w:t>
-      </w:r>
-      <w:proofErr w:type="spellEnd"/>
-      <w:r>
-        <w:rPr>
-          <w:rFonts w:ascii="Arial" w:eastAsia="SimSun" w:hAnsi="Arial"/>
-          <w:sz w:val="20"/>
-          <w:szCs w:val="20"/>
-        </w:rPr>
-        <w:t xml:space="preserve"> realisiert, welches die von Java bereitgestellte Architektur verwendet. Die Sockets implementieren hierbei die Client-Seite der Verbindung und der </w:t>
-      </w:r>
-      <w:proofErr w:type="spellStart"/>
-      <w:r>
-        <w:rPr>
-          <w:rFonts w:ascii="Arial" w:eastAsia="SimSun" w:hAnsi="Arial"/>
-          <w:sz w:val="20"/>
-          <w:szCs w:val="20"/>
-        </w:rPr>
-        <w:t>ServerSocket</w:t>
-      </w:r>
-      <w:proofErr w:type="spellEnd"/>
-      <w:r>
-        <w:rPr>
-          <w:rFonts w:ascii="Arial" w:eastAsia="SimSun" w:hAnsi="Arial"/>
-          <w:sz w:val="20"/>
-          <w:szCs w:val="20"/>
-        </w:rPr>
-        <w:t xml:space="preserve"> die Server-Seite der Verbindung.</w:t>
+        <w:t>Die Verbindung zwischen Client und Server wird durch ein eigenes Messagesystem realisiert, welches die von Java bereitgestellte Architektur verwendet. Die Sockets implementieren hierbei die Client-Seite der Verbindung und der ServerSocket die Server-Seite der Verbindung.</w:t>
       </w:r>
     </w:p>
     <w:p>
@@ -3526,25 +3512,7 @@
           <w:sz w:val="20"/>
           <w:szCs w:val="20"/>
         </w:rPr>
-        <w:t xml:space="preserve">Zwecks leichteren Handlings wurde das </w:t>
-      </w:r>
-      <w:proofErr w:type="spellStart"/>
-      <w:r>
-        <w:rPr>
-          <w:rFonts w:ascii="Arial" w:eastAsia="SimSun" w:hAnsi="Arial"/>
-          <w:sz w:val="20"/>
-          <w:szCs w:val="20"/>
-        </w:rPr>
-        <w:t>Messagesystem</w:t>
-      </w:r>
-      <w:proofErr w:type="spellEnd"/>
-      <w:r>
-        <w:rPr>
-          <w:rFonts w:ascii="Arial" w:eastAsia="SimSun" w:hAnsi="Arial"/>
-          <w:sz w:val="20"/>
-          <w:szCs w:val="20"/>
-        </w:rPr>
-        <w:t xml:space="preserve"> hierarchisch aufgebaut, wobei auch hier eine Serverseite sowie eine Clientseite herausgebildet </w:t>
+        <w:t xml:space="preserve">Zwecks leichteren Handlings wurde das Messagesystem hierarchisch aufgebaut, wobei auch hier eine Serverseite sowie eine Clientseite herausgebildet </w:t>
       </w:r>
       <w:r>
         <w:rPr>
@@ -3612,9 +3580,9 @@
           <w:szCs w:val="20"/>
         </w:rPr>
         <w:drawing>
-          <wp:inline distT="0" distB="0" distL="0" distR="0" wp14:anchorId="340D054C" wp14:editId="7291078D">
-            <wp:extent cx="6253480" cy="3503930"/>
-            <wp:effectExtent l="0" t="0" r="0" b="1270"/>
+          <wp:inline distT="0" distB="0" distL="0" distR="0" wp14:anchorId="5228D831" wp14:editId="03FAB4A9">
+            <wp:extent cx="5781675" cy="3239570"/>
+            <wp:effectExtent l="0" t="0" r="0" b="0"/>
             <wp:docPr id="6" name="Grafik 6"/>
             <wp:cNvGraphicFramePr>
               <a:graphicFrameLocks xmlns:a="http://schemas.openxmlformats.org/drawingml/2006/main" noChangeAspect="1"/>
@@ -3627,7 +3595,7 @@
                     <pic:cNvPicPr/>
                   </pic:nvPicPr>
                   <pic:blipFill>
-                    <a:blip r:embed="rId17">
+                    <a:blip r:embed="rId18">
                       <a:extLst>
                         <a:ext uri="{28A0092B-C50C-407E-A947-70E740481C1C}">
                           <a14:useLocalDpi xmlns:a14="http://schemas.microsoft.com/office/drawing/2010/main" val="0"/>
@@ -3641,7 +3609,7 @@
                   <pic:spPr>
                     <a:xfrm>
                       <a:off x="0" y="0"/>
-                      <a:ext cx="6253480" cy="3503930"/>
+                      <a:ext cx="5779580" cy="3238396"/>
                     </a:xfrm>
                     <a:prstGeom prst="rect">
                       <a:avLst/>
@@ -3662,38 +3630,14 @@
       <w:r>
         <w:t xml:space="preserve">Abbildung </w:t>
       </w:r>
-      <w:r>
-        <w:fldChar w:fldCharType="begin"/>
-      </w:r>
-      <w:r>
-        <w:instrText xml:space="preserve"> SEQ Abbildung \* ARABIC </w:instrText>
-      </w:r>
-      <w:r>
-        <w:fldChar w:fldCharType="separate"/>
-      </w:r>
-      <w:r>
-        <w:rPr>
-          <w:noProof/>
-        </w:rPr>
-        <w:t>5</w:t>
-      </w:r>
-      <w:r>
-        <w:rPr>
-          <w:noProof/>
-        </w:rPr>
-        <w:fldChar w:fldCharType="end"/>
-      </w:r>
-    </w:p>
-    <w:p>
-      <w:pPr>
-        <w:spacing w:after="180" w:line="312" w:lineRule="auto"/>
-        <w:jc w:val="both"/>
-        <w:rPr>
-          <w:rFonts w:ascii="Arial" w:eastAsia="SimSun" w:hAnsi="Arial"/>
-          <w:sz w:val="20"/>
-          <w:szCs w:val="20"/>
-        </w:rPr>
-      </w:pPr>
+      <w:fldSimple w:instr=" SEQ Abbildung \* ARABIC ">
+        <w:r>
+          <w:rPr>
+            <w:noProof/>
+          </w:rPr>
+          <w:t>6</w:t>
+        </w:r>
+      </w:fldSimple>
     </w:p>
     <w:p>
       <w:pPr>
@@ -3707,7 +3651,6 @@
           <w:tab w:val="left" w:pos="709"/>
         </w:tabs>
         <w:spacing w:before="200" w:after="120" w:line="360" w:lineRule="auto"/>
-        <w:ind w:left="720" w:hanging="720"/>
         <w:rPr>
           <w:rFonts w:eastAsiaTheme="majorEastAsia" w:cstheme="majorBidi"/>
           <w:i w:val="0"/>
@@ -3716,7 +3659,7 @@
           <w:lang w:eastAsia="en-US"/>
         </w:rPr>
       </w:pPr>
-      <w:bookmarkStart w:id="40" w:name="_Toc390776879"/>
+      <w:bookmarkStart w:id="40" w:name="_Toc390854432"/>
       <w:r>
         <w:rPr>
           <w:rFonts w:eastAsiaTheme="majorEastAsia" w:cstheme="majorBidi"/>
@@ -3725,6 +3668,7 @@
           <w:szCs w:val="26"/>
           <w:lang w:eastAsia="en-US"/>
         </w:rPr>
+        <w:lastRenderedPageBreak/>
         <w:t>3.</w:t>
       </w:r>
       <w:r>
@@ -3792,223 +3736,11 @@
         <w:rPr>
           <w:noProof/>
         </w:rPr>
-        <w:lastRenderedPageBreak/>
         <w:drawing>
-          <wp:inline distT="0" distB="0" distL="0" distR="0" wp14:anchorId="57C9FA63" wp14:editId="7A9782B3">
+          <wp:inline distT="0" distB="0" distL="0" distR="0" wp14:anchorId="43F1573D" wp14:editId="1CACA092">
             <wp:extent cx="5742858" cy="4142857"/>
             <wp:effectExtent l="0" t="0" r="0" b="0"/>
             <wp:docPr id="9" name="Grafik 9"/>
-            <wp:cNvGraphicFramePr>
-              <a:graphicFrameLocks xmlns:a="http://schemas.openxmlformats.org/drawingml/2006/main" noChangeAspect="1"/>
-            </wp:cNvGraphicFramePr>
-            <a:graphic xmlns:a="http://schemas.openxmlformats.org/drawingml/2006/main">
-              <a:graphicData uri="http://schemas.openxmlformats.org/drawingml/2006/picture">
-                <pic:pic xmlns:pic="http://schemas.openxmlformats.org/drawingml/2006/picture">
-                  <pic:nvPicPr>
-                    <pic:cNvPr id="0" name=""/>
-                    <pic:cNvPicPr/>
-                  </pic:nvPicPr>
-                  <pic:blipFill>
-                    <a:blip r:embed="rId18"/>
-                    <a:stretch>
-                      <a:fillRect/>
-                    </a:stretch>
-                  </pic:blipFill>
-                  <pic:spPr>
-                    <a:xfrm>
-                      <a:off x="0" y="0"/>
-                      <a:ext cx="5742858" cy="4142857"/>
-                    </a:xfrm>
-                    <a:prstGeom prst="rect">
-                      <a:avLst/>
-                    </a:prstGeom>
-                  </pic:spPr>
-                </pic:pic>
-              </a:graphicData>
-            </a:graphic>
-          </wp:inline>
-        </w:drawing>
-      </w:r>
-    </w:p>
-    <w:p>
-      <w:pPr>
-        <w:pStyle w:val="Beschriftung"/>
-        <w:jc w:val="center"/>
-      </w:pPr>
-      <w:r>
-        <w:t xml:space="preserve">Abbildung </w:t>
-      </w:r>
-      <w:fldSimple w:instr=" SEQ Abbildung \* ARABIC ">
-        <w:r>
-          <w:rPr>
-            <w:noProof/>
-          </w:rPr>
-          <w:t>6</w:t>
-        </w:r>
-      </w:fldSimple>
-      <w:r>
-        <w:t xml:space="preserve"> - Auszug Anmeldeoberfläche</w:t>
-      </w:r>
-    </w:p>
-    <w:p>
-      <w:pPr>
-        <w:spacing w:after="180" w:line="312" w:lineRule="auto"/>
-        <w:jc w:val="both"/>
-        <w:rPr>
-          <w:rFonts w:ascii="Arial" w:eastAsia="SimSun" w:hAnsi="Arial"/>
-          <w:sz w:val="20"/>
-          <w:szCs w:val="20"/>
-        </w:rPr>
-      </w:pPr>
-    </w:p>
-    <w:p>
-      <w:pPr>
-        <w:spacing w:after="180" w:line="312" w:lineRule="auto"/>
-        <w:jc w:val="both"/>
-        <w:rPr>
-          <w:rFonts w:ascii="Arial" w:eastAsia="SimSun" w:hAnsi="Arial"/>
-          <w:sz w:val="20"/>
-          <w:szCs w:val="20"/>
-        </w:rPr>
-      </w:pPr>
-      <w:r>
-        <w:rPr>
-          <w:rFonts w:ascii="Arial" w:eastAsia="SimSun" w:hAnsi="Arial"/>
-          <w:sz w:val="20"/>
-          <w:szCs w:val="20"/>
-        </w:rPr>
-        <w:t>Die Auswahl wurde über ein Dropdown-Menü bei der Anmeldung realisiert. Dort kann der User nun wählen, ob er die Meldungstexte in Englisch oder Deutsch angezeigt bekommen möchte.</w:t>
-      </w:r>
-    </w:p>
-    <w:p>
-      <w:pPr>
-        <w:spacing w:after="180" w:line="312" w:lineRule="auto"/>
-        <w:jc w:val="both"/>
-        <w:rPr>
-          <w:rFonts w:ascii="Arial" w:eastAsia="SimSun" w:hAnsi="Arial"/>
-          <w:sz w:val="20"/>
-          <w:szCs w:val="20"/>
-        </w:rPr>
-      </w:pPr>
-      <w:r>
-        <w:rPr>
-          <w:rFonts w:ascii="Arial" w:eastAsia="SimSun" w:hAnsi="Arial"/>
-          <w:sz w:val="20"/>
-          <w:szCs w:val="20"/>
-        </w:rPr>
-        <w:t xml:space="preserve">Die Implementierung wurde schließlich über eine Kapselung der Texte in einer neuen Klasse mit einem </w:t>
-      </w:r>
-      <w:proofErr w:type="spellStart"/>
-      <w:r>
-        <w:rPr>
-          <w:rFonts w:ascii="Arial" w:eastAsia="SimSun" w:hAnsi="Arial"/>
-          <w:sz w:val="20"/>
-          <w:szCs w:val="20"/>
-        </w:rPr>
-        <w:t>Resource</w:t>
-      </w:r>
-      <w:proofErr w:type="spellEnd"/>
-      <w:r>
-        <w:rPr>
-          <w:rFonts w:ascii="Arial" w:eastAsia="SimSun" w:hAnsi="Arial"/>
-          <w:sz w:val="20"/>
-          <w:szCs w:val="20"/>
-        </w:rPr>
-        <w:t xml:space="preserve"> Bundle gelöst.</w:t>
-      </w:r>
-    </w:p>
-    <w:p>
-      <w:pPr>
-        <w:spacing w:after="180" w:line="312" w:lineRule="auto"/>
-        <w:jc w:val="both"/>
-        <w:rPr>
-          <w:rFonts w:ascii="Arial" w:eastAsia="SimSun" w:hAnsi="Arial"/>
-          <w:sz w:val="20"/>
-          <w:szCs w:val="20"/>
-        </w:rPr>
-      </w:pPr>
-    </w:p>
-    <w:p>
-      <w:pPr>
-        <w:pStyle w:val="berschrift3"/>
-      </w:pPr>
-      <w:bookmarkStart w:id="41" w:name="_Toc390776880"/>
-      <w:r>
-        <w:t>3.4.1 Implementierung</w:t>
-      </w:r>
-      <w:bookmarkEnd w:id="41"/>
-    </w:p>
-    <w:p>
-      <w:pPr>
-        <w:spacing w:after="180" w:line="312" w:lineRule="auto"/>
-        <w:jc w:val="both"/>
-        <w:rPr>
-          <w:rFonts w:ascii="Arial" w:eastAsia="SimSun" w:hAnsi="Arial"/>
-          <w:sz w:val="20"/>
-          <w:szCs w:val="20"/>
-        </w:rPr>
-      </w:pPr>
-      <w:r>
-        <w:rPr>
-          <w:rFonts w:ascii="Arial" w:eastAsia="SimSun" w:hAnsi="Arial"/>
-          <w:sz w:val="20"/>
-          <w:szCs w:val="20"/>
-        </w:rPr>
-        <w:t xml:space="preserve">Um die Funktionalität des </w:t>
-      </w:r>
-      <w:proofErr w:type="spellStart"/>
-      <w:r>
-        <w:rPr>
-          <w:rFonts w:ascii="Arial" w:eastAsia="SimSun" w:hAnsi="Arial"/>
-          <w:sz w:val="20"/>
-          <w:szCs w:val="20"/>
-        </w:rPr>
-        <w:t>Resource</w:t>
-      </w:r>
-      <w:proofErr w:type="spellEnd"/>
-      <w:r>
-        <w:rPr>
-          <w:rFonts w:ascii="Arial" w:eastAsia="SimSun" w:hAnsi="Arial"/>
-          <w:sz w:val="20"/>
-          <w:szCs w:val="20"/>
-        </w:rPr>
-        <w:t xml:space="preserve"> Bundles zu nutzen, wurden die </w:t>
-      </w:r>
-      <w:proofErr w:type="spellStart"/>
-      <w:r>
-        <w:rPr>
-          <w:rFonts w:ascii="Arial" w:eastAsia="SimSun" w:hAnsi="Arial"/>
-          <w:sz w:val="20"/>
-          <w:szCs w:val="20"/>
-        </w:rPr>
-        <w:t>Messagetexte</w:t>
-      </w:r>
-      <w:proofErr w:type="spellEnd"/>
-      <w:r>
-        <w:rPr>
-          <w:rFonts w:ascii="Arial" w:eastAsia="SimSun" w:hAnsi="Arial"/>
-          <w:sz w:val="20"/>
-          <w:szCs w:val="20"/>
-        </w:rPr>
-        <w:t xml:space="preserve"> zuerst alle in sprachspezifische Dateien ausgelagert. Diese Dateien müssen den Aufbau ID = Text berücksichtigen.</w:t>
-      </w:r>
-    </w:p>
-    <w:p>
-      <w:pPr>
-        <w:keepNext/>
-        <w:spacing w:after="180" w:line="312" w:lineRule="auto"/>
-        <w:jc w:val="center"/>
-      </w:pPr>
-      <w:r>
-        <w:rPr>
-          <w:noProof/>
-        </w:rPr>
-        <w:lastRenderedPageBreak/>
-        <w:drawing>
-          <wp:inline distT="0" distB="0" distL="0" distR="0" wp14:anchorId="1EF4A026" wp14:editId="29B09F48">
-            <wp:extent cx="5228572" cy="3161905"/>
-            <wp:effectExtent l="0" t="0" r="0" b="635"/>
-            <wp:docPr id="11" name="Grafik 11"/>
             <wp:cNvGraphicFramePr>
               <a:graphicFrameLocks xmlns:a="http://schemas.openxmlformats.org/drawingml/2006/main" noChangeAspect="1"/>
             </wp:cNvGraphicFramePr>
@@ -4028,6 +3760,267 @@
                   <pic:spPr>
                     <a:xfrm>
                       <a:off x="0" y="0"/>
+                      <a:ext cx="5742858" cy="4142857"/>
+                    </a:xfrm>
+                    <a:prstGeom prst="rect">
+                      <a:avLst/>
+                    </a:prstGeom>
+                  </pic:spPr>
+                </pic:pic>
+              </a:graphicData>
+            </a:graphic>
+          </wp:inline>
+        </w:drawing>
+      </w:r>
+    </w:p>
+    <w:p>
+      <w:pPr>
+        <w:pStyle w:val="Beschriftung"/>
+        <w:jc w:val="center"/>
+      </w:pPr>
+      <w:r>
+        <w:t xml:space="preserve">Abbildung </w:t>
+      </w:r>
+      <w:r>
+        <w:fldChar w:fldCharType="begin"/>
+      </w:r>
+      <w:r>
+        <w:instrText xml:space="preserve"> SEQ Abbildung \* ARABIC </w:instrText>
+      </w:r>
+      <w:r>
+        <w:fldChar w:fldCharType="separate"/>
+      </w:r>
+      <w:r>
+        <w:rPr>
+          <w:noProof/>
+        </w:rPr>
+        <w:t>7</w:t>
+      </w:r>
+      <w:r>
+        <w:rPr>
+          <w:noProof/>
+        </w:rPr>
+        <w:fldChar w:fldCharType="end"/>
+      </w:r>
+      <w:r>
+        <w:t xml:space="preserve"> - Auszug Anmeldeoberfläche</w:t>
+      </w:r>
+    </w:p>
+    <w:p>
+      <w:pPr>
+        <w:spacing w:after="180" w:line="312" w:lineRule="auto"/>
+        <w:jc w:val="both"/>
+        <w:rPr>
+          <w:rFonts w:ascii="Arial" w:eastAsia="SimSun" w:hAnsi="Arial"/>
+          <w:sz w:val="20"/>
+          <w:szCs w:val="20"/>
+        </w:rPr>
+      </w:pPr>
+    </w:p>
+    <w:p>
+      <w:pPr>
+        <w:spacing w:after="180" w:line="312" w:lineRule="auto"/>
+        <w:jc w:val="both"/>
+        <w:rPr>
+          <w:rFonts w:ascii="Arial" w:eastAsia="SimSun" w:hAnsi="Arial"/>
+          <w:sz w:val="20"/>
+          <w:szCs w:val="20"/>
+        </w:rPr>
+      </w:pPr>
+      <w:r>
+        <w:rPr>
+          <w:rFonts w:ascii="Arial" w:eastAsia="SimSun" w:hAnsi="Arial"/>
+          <w:sz w:val="20"/>
+          <w:szCs w:val="20"/>
+        </w:rPr>
+        <w:t>Die Auswahl wurde über ein D</w:t>
+      </w:r>
+      <w:r>
+        <w:rPr>
+          <w:rFonts w:ascii="Arial" w:eastAsia="SimSun" w:hAnsi="Arial"/>
+          <w:sz w:val="20"/>
+          <w:szCs w:val="20"/>
+        </w:rPr>
+        <w:t>ropdown auf dem Anmeldebildschirm r</w:t>
+      </w:r>
+      <w:r>
+        <w:rPr>
+          <w:rFonts w:ascii="Arial" w:eastAsia="SimSun" w:hAnsi="Arial"/>
+          <w:sz w:val="20"/>
+          <w:szCs w:val="20"/>
+        </w:rPr>
+        <w:t>ealisiert. Dort kann der User nun wählen, ob er die Meldungstexte in Englisch oder Deutsch angezeigt bekommen möchte.</w:t>
+      </w:r>
+    </w:p>
+    <w:p>
+      <w:pPr>
+        <w:spacing w:after="180" w:line="312" w:lineRule="auto"/>
+        <w:jc w:val="both"/>
+        <w:rPr>
+          <w:rFonts w:ascii="Arial" w:eastAsia="SimSun" w:hAnsi="Arial"/>
+          <w:sz w:val="20"/>
+          <w:szCs w:val="20"/>
+        </w:rPr>
+      </w:pPr>
+      <w:r>
+        <w:rPr>
+          <w:rFonts w:ascii="Arial" w:eastAsia="SimSun" w:hAnsi="Arial"/>
+          <w:sz w:val="20"/>
+          <w:szCs w:val="20"/>
+        </w:rPr>
+        <w:t xml:space="preserve">Anspruch an die Implementierung war, dass sie nicht zu kompliziert ist und gegebenenfalls um weitere Sprachen erweitert werden kann.  </w:t>
+      </w:r>
+      <w:r>
+        <w:rPr>
+          <w:rFonts w:ascii="Arial" w:eastAsia="SimSun" w:hAnsi="Arial"/>
+          <w:sz w:val="20"/>
+          <w:szCs w:val="20"/>
+        </w:rPr>
+        <w:t xml:space="preserve">Die </w:t>
+      </w:r>
+      <w:r>
+        <w:rPr>
+          <w:rFonts w:ascii="Arial" w:eastAsia="SimSun" w:hAnsi="Arial"/>
+          <w:sz w:val="20"/>
+          <w:szCs w:val="20"/>
+        </w:rPr>
+        <w:t>Anforderungen konnten</w:t>
+      </w:r>
+      <w:r>
+        <w:rPr>
+          <w:rFonts w:ascii="Arial" w:eastAsia="SimSun" w:hAnsi="Arial"/>
+          <w:sz w:val="20"/>
+          <w:szCs w:val="20"/>
+        </w:rPr>
+        <w:t xml:space="preserve"> über eine Kapselung der Texte in einer neuen Klasse m</w:t>
+      </w:r>
+      <w:r>
+        <w:rPr>
+          <w:rFonts w:ascii="Arial" w:eastAsia="SimSun" w:hAnsi="Arial"/>
+          <w:sz w:val="20"/>
+          <w:szCs w:val="20"/>
+        </w:rPr>
+        <w:t>it einem Resource Bundle realisiert werden.</w:t>
+      </w:r>
+    </w:p>
+    <w:p>
+      <w:pPr>
+        <w:spacing w:after="180" w:line="312" w:lineRule="auto"/>
+        <w:jc w:val="both"/>
+        <w:rPr>
+          <w:rFonts w:ascii="Arial" w:eastAsia="SimSun" w:hAnsi="Arial"/>
+          <w:sz w:val="20"/>
+          <w:szCs w:val="20"/>
+        </w:rPr>
+      </w:pPr>
+    </w:p>
+    <w:p>
+      <w:pPr>
+        <w:pStyle w:val="berschrift3"/>
+      </w:pPr>
+      <w:bookmarkStart w:id="41" w:name="_Toc390854433"/>
+      <w:r>
+        <w:t>3.4.1 Implementierung</w:t>
+      </w:r>
+      <w:bookmarkEnd w:id="41"/>
+    </w:p>
+    <w:p>
+      <w:pPr>
+        <w:spacing w:after="180" w:line="312" w:lineRule="auto"/>
+        <w:jc w:val="both"/>
+        <w:rPr>
+          <w:rFonts w:ascii="Arial" w:eastAsia="SimSun" w:hAnsi="Arial"/>
+          <w:sz w:val="20"/>
+          <w:szCs w:val="20"/>
+        </w:rPr>
+      </w:pPr>
+      <w:r>
+        <w:rPr>
+          <w:rFonts w:ascii="Arial" w:eastAsia="SimSun" w:hAnsi="Arial"/>
+          <w:sz w:val="20"/>
+          <w:szCs w:val="20"/>
+        </w:rPr>
+        <w:t xml:space="preserve">Um die Funktionalität des Resource Bundles zu nutzen, </w:t>
+      </w:r>
+      <w:r>
+        <w:rPr>
+          <w:rFonts w:ascii="Arial" w:eastAsia="SimSun" w:hAnsi="Arial"/>
+          <w:sz w:val="20"/>
+          <w:szCs w:val="20"/>
+        </w:rPr>
+        <w:t>müssen die Messagetexte in eigenen Dateien gekapselt werden</w:t>
+      </w:r>
+      <w:r>
+        <w:rPr>
+          <w:rFonts w:ascii="Arial" w:eastAsia="SimSun" w:hAnsi="Arial"/>
+          <w:sz w:val="20"/>
+          <w:szCs w:val="20"/>
+        </w:rPr>
+        <w:t>.</w:t>
+      </w:r>
+      <w:r>
+        <w:rPr>
+          <w:rFonts w:ascii="Arial" w:eastAsia="SimSun" w:hAnsi="Arial"/>
+          <w:sz w:val="20"/>
+          <w:szCs w:val="20"/>
+        </w:rPr>
+        <w:t xml:space="preserve"> Diese Auslagerung in Dateien macht das System der Resource Bundles sehr leicht um weitere Sprachen erweiterbar.</w:t>
+      </w:r>
+    </w:p>
+    <w:p>
+      <w:pPr>
+        <w:spacing w:after="180" w:line="312" w:lineRule="auto"/>
+        <w:jc w:val="both"/>
+        <w:rPr>
+          <w:rFonts w:ascii="Arial" w:eastAsia="SimSun" w:hAnsi="Arial"/>
+          <w:sz w:val="20"/>
+          <w:szCs w:val="20"/>
+        </w:rPr>
+      </w:pPr>
+      <w:r>
+        <w:rPr>
+          <w:rFonts w:ascii="Arial" w:eastAsia="SimSun" w:hAnsi="Arial"/>
+          <w:sz w:val="20"/>
+          <w:szCs w:val="20"/>
+        </w:rPr>
+        <w:t>Die Dateien müssen dem Muster Schlüssel = Text folgen, damit sie korrekt interpretiert und ausgelesen werden können.</w:t>
+      </w:r>
+    </w:p>
+    <w:p>
+      <w:pPr>
+        <w:keepNext/>
+        <w:spacing w:after="180" w:line="312" w:lineRule="auto"/>
+        <w:jc w:val="center"/>
+      </w:pPr>
+      <w:r>
+        <w:rPr>
+          <w:noProof/>
+        </w:rPr>
+        <w:lastRenderedPageBreak/>
+        <w:drawing>
+          <wp:inline distT="0" distB="0" distL="0" distR="0" wp14:anchorId="2598B99D" wp14:editId="6F1574D4">
+            <wp:extent cx="5228572" cy="3161905"/>
+            <wp:effectExtent l="0" t="0" r="0" b="635"/>
+            <wp:docPr id="11" name="Grafik 11"/>
+            <wp:cNvGraphicFramePr>
+              <a:graphicFrameLocks xmlns:a="http://schemas.openxmlformats.org/drawingml/2006/main" noChangeAspect="1"/>
+            </wp:cNvGraphicFramePr>
+            <a:graphic xmlns:a="http://schemas.openxmlformats.org/drawingml/2006/main">
+              <a:graphicData uri="http://schemas.openxmlformats.org/drawingml/2006/picture">
+                <pic:pic xmlns:pic="http://schemas.openxmlformats.org/drawingml/2006/picture">
+                  <pic:nvPicPr>
+                    <pic:cNvPr id="0" name=""/>
+                    <pic:cNvPicPr/>
+                  </pic:nvPicPr>
+                  <pic:blipFill>
+                    <a:blip r:embed="rId20"/>
+                    <a:stretch>
+                      <a:fillRect/>
+                    </a:stretch>
+                  </pic:blipFill>
+                  <pic:spPr>
+                    <a:xfrm>
+                      <a:off x="0" y="0"/>
                       <a:ext cx="5228572" cy="3161905"/>
                     </a:xfrm>
                     <a:prstGeom prst="rect">
@@ -4049,22 +4042,74 @@
       <w:r>
         <w:t xml:space="preserve">Abbildung </w:t>
       </w:r>
-      <w:fldSimple w:instr=" SEQ Abbildung \* ARABIC ">
-        <w:r>
-          <w:rPr>
-            <w:noProof/>
-          </w:rPr>
-          <w:t>7</w:t>
-        </w:r>
-      </w:fldSimple>
+      <w:r>
+        <w:fldChar w:fldCharType="begin"/>
+      </w:r>
+      <w:r>
+        <w:instrText xml:space="preserve"> SEQ Abbildung \* ARABIC </w:instrText>
+      </w:r>
+      <w:r>
+        <w:fldChar w:fldCharType="separate"/>
+      </w:r>
+      <w:r>
+        <w:rPr>
+          <w:noProof/>
+        </w:rPr>
+        <w:t>8</w:t>
+      </w:r>
+      <w:r>
+        <w:rPr>
+          <w:noProof/>
+        </w:rPr>
+        <w:fldChar w:fldCharType="end"/>
+      </w:r>
       <w:r>
         <w:t>- Beispieldatei englische Texte</w:t>
       </w:r>
     </w:p>
-    <w:p/>
+    <w:p>
+      <w:pPr>
+        <w:spacing w:after="180" w:line="312" w:lineRule="auto"/>
+        <w:jc w:val="both"/>
+        <w:rPr>
+          <w:rFonts w:ascii="Arial" w:eastAsia="SimSun" w:hAnsi="Arial"/>
+          <w:sz w:val="20"/>
+          <w:szCs w:val="20"/>
+        </w:rPr>
+      </w:pPr>
+      <w:r>
+        <w:rPr>
+          <w:rFonts w:ascii="Arial" w:eastAsia="SimSun" w:hAnsi="Arial"/>
+          <w:sz w:val="20"/>
+          <w:szCs w:val="20"/>
+        </w:rPr>
+        <w:t>Wird nun ein neues Spiel gestartet, sucht sich die Klasse anhand der gewählten Sprache die richtige Datei und liest aus dieser über den Schlüssel die entsprechenden Texte.</w:t>
+      </w:r>
+    </w:p>
+    <w:p>
+      <w:pPr>
+        <w:spacing w:after="180" w:line="312" w:lineRule="auto"/>
+        <w:jc w:val="both"/>
+        <w:rPr>
+          <w:rFonts w:ascii="Arial" w:eastAsia="SimSun" w:hAnsi="Arial"/>
+          <w:sz w:val="20"/>
+          <w:szCs w:val="20"/>
+        </w:rPr>
+      </w:pPr>
+      <w:r>
+        <w:rPr>
+          <w:rFonts w:ascii="Arial" w:eastAsia="SimSun" w:hAnsi="Arial"/>
+          <w:sz w:val="20"/>
+          <w:szCs w:val="20"/>
+        </w:rPr>
+        <w:t>Durch diese Art der Umsetzung können erst die Texte zweisprachig erfasst werden, welche nach dem Klick auf „Logon“ (Anmeldeoberfläche) verwendet werden. Vorher wird die Standardsprache Englisch verwendet.</w:t>
+      </w:r>
+      <w:bookmarkStart w:id="42" w:name="_GoBack"/>
+      <w:bookmarkEnd w:id="42"/>
+    </w:p>
     <w:sectPr>
-      <w:headerReference w:type="default" r:id="rId20"/>
-      <w:headerReference w:type="first" r:id="rId21"/>
+      <w:headerReference w:type="default" r:id="rId21"/>
+      <w:headerReference w:type="first" r:id="rId22"/>
       <w:pgSz w:w="11906" w:h="16838" w:code="9"/>
       <w:pgMar w:top="1378" w:right="924" w:bottom="1276" w:left="1134" w:header="720" w:footer="380" w:gutter="0"/>
       <w:cols w:space="708"/>
@@ -4119,25 +4164,7 @@
         <w:sz w:val="19"/>
         <w:szCs w:val="20"/>
       </w:rPr>
-      <w:t>Projektdokumentation „</w:t>
-    </w:r>
-    <w:proofErr w:type="spellStart"/>
-    <w:r>
-      <w:rPr>
-        <w:rFonts w:ascii="Arial" w:eastAsia="Times" w:hAnsi="Arial"/>
-        <w:sz w:val="19"/>
-        <w:szCs w:val="20"/>
-      </w:rPr>
-      <w:t>HeckMeck</w:t>
-    </w:r>
-    <w:proofErr w:type="spellEnd"/>
-    <w:r>
-      <w:rPr>
-        <w:rFonts w:ascii="Arial" w:eastAsia="Times" w:hAnsi="Arial"/>
-        <w:sz w:val="19"/>
-        <w:szCs w:val="20"/>
-      </w:rPr>
-      <w:t>“</w:t>
+      <w:t>Projektdokumentation „HeckMeck“</w:t>
     </w:r>
   </w:p>
 </w:ftr>
@@ -4889,7 +4916,7 @@
         <v:path o:extrusionok="f" gradientshapeok="t" o:connecttype="rect"/>
         <o:lock v:ext="edit" aspectratio="t"/>
       </v:shapetype>
-      <v:shape id="_x0000_i1027" type="#_x0000_t75" style="width:9pt;height:9pt" o:bullet="t">
+      <v:shape id="_x0000_i1049" type="#_x0000_t75" style="width:9pt;height:9pt" o:bullet="t">
         <v:imagedata r:id="rId1" o:title=""/>
       </v:shape>
     </w:pict>
@@ -13776,7 +13803,7 @@
 </file>
 
 <file path=customXml/itemProps1.xml><?xml version="1.0" encoding="utf-8"?>
-<ds:datastoreItem xmlns:ds="http://schemas.openxmlformats.org/officeDocument/2006/customXml" ds:itemID="{94A86016-5215-4E9E-9B90-DA2F6FA808F1}">
+<ds:datastoreItem xmlns:ds="http://schemas.openxmlformats.org/officeDocument/2006/customXml" ds:itemID="{19A819C7-101E-4024-8707-DA55CE539BFA}">
   <ds:schemaRefs>
     <ds:schemaRef ds:uri="http://schemas.openxmlformats.org/officeDocument/2006/bibliography"/>
   </ds:schemaRefs>
